--- a/src/main/java/com/winwin/picreport/Bcontroller/daYang/savePrice/sale/销售定价接口文档.docx
+++ b/src/main/java/com/winwin/picreport/Bcontroller/daYang/savePrice/sale/销售定价接口文档.docx
@@ -5,17 +5,11 @@
     <w:p>
       <w:pPr>
         <w:spacing w:line="220" w:lineRule="atLeast"/>
-        <w:rPr>
-          <w:rFonts w:hint="eastAsia"/>
-        </w:rPr>
       </w:pPr>
     </w:p>
     <w:p>
       <w:pPr>
         <w:spacing w:line="220" w:lineRule="atLeast"/>
-        <w:rPr>
-          <w:rFonts w:hint="eastAsia"/>
-        </w:rPr>
       </w:pPr>
     </w:p>
     <w:tbl>
@@ -174,38 +168,54 @@
               <w:rPr>
                 <w:rFonts w:hint="eastAsia"/>
               </w:rPr>
-              <w:t xml:space="preserve">  application/json;charset=utf-8</w:t>
-            </w:r>
-          </w:p>
-        </w:tc>
-      </w:tr>
-      <w:tr>
-        <w:tc>
-          <w:tcPr>
-            <w:tcW w:w="11199" w:type="dxa"/>
-          </w:tcPr>
-          <w:p>
-            <w:pPr>
-              <w:spacing w:line="220" w:lineRule="atLeast"/>
-              <w:rPr>
-                <w:rFonts w:hint="eastAsia"/>
-              </w:rPr>
-            </w:pPr>
-            <w:r>
-              <w:t>{"uuid":"",</w:t>
-            </w:r>
-          </w:p>
-          <w:p>
-            <w:pPr>
-              <w:spacing w:line="220" w:lineRule="atLeast"/>
-            </w:pPr>
-          </w:p>
-          <w:p>
-            <w:pPr>
-              <w:spacing w:line="220" w:lineRule="atLeast"/>
-              <w:rPr>
-                <w:rFonts w:hint="eastAsia"/>
-              </w:rPr>
+              <w:t xml:space="preserve">  application/</w:t>
+            </w:r>
+            <w:proofErr w:type="spellStart"/>
+            <w:r>
+              <w:rPr>
+                <w:rFonts w:hint="eastAsia"/>
+              </w:rPr>
+              <w:t>json;charset</w:t>
+            </w:r>
+            <w:proofErr w:type="spellEnd"/>
+            <w:r>
+              <w:rPr>
+                <w:rFonts w:hint="eastAsia"/>
+              </w:rPr>
+              <w:t>=utf-8</w:t>
+            </w:r>
+          </w:p>
+        </w:tc>
+      </w:tr>
+      <w:tr>
+        <w:tc>
+          <w:tcPr>
+            <w:tcW w:w="11199" w:type="dxa"/>
+          </w:tcPr>
+          <w:p>
+            <w:pPr>
+              <w:spacing w:line="220" w:lineRule="atLeast"/>
+            </w:pPr>
+            <w:r>
+              <w:t>{"</w:t>
+            </w:r>
+            <w:proofErr w:type="spellStart"/>
+            <w:r>
+              <w:t>uuid</w:t>
+            </w:r>
+            <w:proofErr w:type="spellEnd"/>
+            <w:r>
+              <w:t>":"",</w:t>
+            </w:r>
+          </w:p>
+          <w:p>
+            <w:pPr>
+              <w:spacing w:line="220" w:lineRule="atLeast"/>
+            </w:pPr>
+          </w:p>
+          <w:p>
+            <w:pPr>
+              <w:spacing w:line="220" w:lineRule="atLeast"/>
             </w:pPr>
             <w:r>
               <w:t>"buy":[{"dingJiaGuanLian":"","curId":"RMB","bilType":"","priceId":"2"}],</w:t>
@@ -219,31 +229,22 @@
           <w:p>
             <w:pPr>
               <w:spacing w:line="220" w:lineRule="atLeast"/>
-              <w:rPr>
-                <w:rFonts w:hint="eastAsia"/>
-              </w:rPr>
-            </w:pPr>
-            <w:r>
-              <w:rPr>
-                <w:rFonts w:hint="eastAsia"/>
-              </w:rPr>
-              <w:t xml:space="preserve">"sale":[{"dingJiaGuanLian":"","curId":"","bilType":"","priceId":"1",  </w:t>
-            </w:r>
-          </w:p>
-          <w:p>
-            <w:pPr>
-              <w:spacing w:line="220" w:lineRule="atLeast"/>
-              <w:rPr>
-                <w:rFonts w:hint="eastAsia"/>
-              </w:rPr>
-            </w:pPr>
-          </w:p>
-          <w:p>
-            <w:pPr>
-              <w:spacing w:line="220" w:lineRule="atLeast"/>
-              <w:rPr>
-                <w:rFonts w:hint="eastAsia"/>
-              </w:rPr>
+            </w:pPr>
+            <w:r>
+              <w:rPr>
+                <w:rFonts w:hint="eastAsia"/>
+              </w:rPr>
+              <w:t xml:space="preserve">"sale":[{"curId":"","bilType":"","priceId":"1",  </w:t>
+            </w:r>
+          </w:p>
+          <w:p>
+            <w:pPr>
+              <w:spacing w:line="220" w:lineRule="atLeast"/>
+            </w:pPr>
+          </w:p>
+          <w:p>
+            <w:pPr>
+              <w:spacing w:line="220" w:lineRule="atLeast"/>
             </w:pPr>
             <w:r>
               <w:rPr>
@@ -300,6 +301,7 @@
             <w:pPr>
               <w:spacing w:line="220" w:lineRule="atLeast"/>
             </w:pPr>
+            <w:proofErr w:type="spellStart"/>
             <w:r>
               <w:rPr>
                 <w:rFonts w:hint="eastAsia"/>
@@ -307,6 +309,7 @@
               </w:rPr>
               <w:t>uuid</w:t>
             </w:r>
+            <w:proofErr w:type="spellEnd"/>
             <w:r>
               <w:rPr>
                 <w:rFonts w:hint="eastAsia"/>
@@ -324,9 +327,6 @@
           <w:p>
             <w:pPr>
               <w:spacing w:line="220" w:lineRule="atLeast"/>
-              <w:rPr>
-                <w:rFonts w:hint="eastAsia"/>
-              </w:rPr>
             </w:pPr>
             <w:r>
               <w:rPr>
@@ -335,8 +335,13 @@
               <w:t>就是</w:t>
             </w:r>
             <w:r>
-              <w:t>/d/dangqianyeData</w:t>
-            </w:r>
+              <w:t>/d/</w:t>
+            </w:r>
+            <w:proofErr w:type="spellStart"/>
+            <w:r>
+              <w:t>dangqianyeData</w:t>
+            </w:r>
+            <w:proofErr w:type="spellEnd"/>
             <w:r>
               <w:rPr>
                 <w:rFonts w:hint="eastAsia"/>
@@ -350,9 +355,6 @@
           <w:p>
             <w:pPr>
               <w:spacing w:line="220" w:lineRule="atLeast"/>
-              <w:rPr>
-                <w:rFonts w:hint="eastAsia"/>
-              </w:rPr>
             </w:pPr>
             <w:r>
               <w:rPr>
@@ -360,18 +362,19 @@
               </w:rPr>
               <w:t>目的是得到货号</w:t>
             </w:r>
+            <w:proofErr w:type="spellStart"/>
             <w:r>
               <w:rPr>
                 <w:rFonts w:hint="eastAsia"/>
               </w:rPr>
               <w:t>prd_no</w:t>
             </w:r>
-          </w:p>
-          <w:p>
-            <w:pPr>
-              <w:spacing w:line="220" w:lineRule="atLeast"/>
-              <w:rPr>
-                <w:rFonts w:hint="eastAsia"/>
+            <w:proofErr w:type="spellEnd"/>
+          </w:p>
+          <w:p>
+            <w:pPr>
+              <w:spacing w:line="220" w:lineRule="atLeast"/>
+              <w:rPr>
                 <w:color w:val="FF0000"/>
               </w:rPr>
             </w:pPr>
@@ -387,13 +390,21 @@
                 <w:rFonts w:hint="eastAsia"/>
                 <w:color w:val="FF0000"/>
               </w:rPr>
-              <w:t xml:space="preserve">  prd</w:t>
-            </w:r>
+              <w:t xml:space="preserve">  </w:t>
+            </w:r>
+            <w:proofErr w:type="spellStart"/>
             <w:r>
               <w:rPr>
                 <w:rFonts w:hint="eastAsia"/>
                 <w:color w:val="FF0000"/>
               </w:rPr>
+              <w:t>prd</w:t>
+            </w:r>
+            <w:r>
+              <w:rPr>
+                <w:rFonts w:hint="eastAsia"/>
+                <w:color w:val="FF0000"/>
+              </w:rPr>
               <w:t>N</w:t>
             </w:r>
             <w:r>
@@ -401,70 +412,131 @@
                 <w:rFonts w:hint="eastAsia"/>
                 <w:color w:val="FF0000"/>
               </w:rPr>
-              <w:t>o+</w:t>
+              <w:t>o</w:t>
+            </w:r>
+            <w:proofErr w:type="spellEnd"/>
+            <w:r>
+              <w:rPr>
+                <w:rFonts w:hint="eastAsia"/>
+                <w:color w:val="FF0000"/>
+              </w:rPr>
+              <w:t>+</w:t>
             </w:r>
             <w:r>
               <w:rPr>
                 <w:color w:val="FF0000"/>
                 <w:highlight w:val="yellow"/>
               </w:rPr>
-              <w:t xml:space="preserve"> dingJiaGuanLian</w:t>
-            </w:r>
-            <w:r>
-              <w:rPr>
-                <w:rFonts w:hint="eastAsia"/>
-                <w:color w:val="FF0000"/>
-              </w:rPr>
-              <w:t>(olefield)</w:t>
-            </w:r>
-            <w:r>
-              <w:rPr>
-                <w:rFonts w:hint="eastAsia"/>
-                <w:color w:val="FF0000"/>
-              </w:rPr>
-              <w:t>+</w:t>
-            </w:r>
-            <w:r>
-              <w:rPr>
-                <w:rFonts w:hint="eastAsia"/>
+              <w:t xml:space="preserve"> </w:t>
+            </w:r>
+            <w:proofErr w:type="spellStart"/>
+            <w:r>
+              <w:rPr>
                 <w:color w:val="FF0000"/>
                 <w:highlight w:val="yellow"/>
               </w:rPr>
-              <w:t xml:space="preserve"> curId</w:t>
-            </w:r>
+              <w:t>dingJiaGuanLian</w:t>
+            </w:r>
+            <w:proofErr w:type="spellEnd"/>
             <w:r>
               <w:rPr>
                 <w:rFonts w:hint="eastAsia"/>
                 <w:color w:val="FF0000"/>
               </w:rPr>
+              <w:t>(</w:t>
+            </w:r>
+            <w:proofErr w:type="spellStart"/>
+            <w:r>
+              <w:rPr>
+                <w:rFonts w:hint="eastAsia"/>
+                <w:color w:val="FF0000"/>
+              </w:rPr>
+              <w:t>olefield</w:t>
+            </w:r>
+            <w:proofErr w:type="spellEnd"/>
+            <w:r>
+              <w:rPr>
+                <w:rFonts w:hint="eastAsia"/>
+                <w:color w:val="FF0000"/>
+              </w:rPr>
+              <w:t>)</w:t>
+            </w:r>
+            <w:r>
+              <w:rPr>
+                <w:rFonts w:hint="eastAsia"/>
+                <w:color w:val="FF0000"/>
+              </w:rPr>
               <w:t>+</w:t>
             </w:r>
             <w:r>
               <w:rPr>
+                <w:rFonts w:hint="eastAsia"/>
                 <w:color w:val="FF0000"/>
                 <w:highlight w:val="yellow"/>
               </w:rPr>
-              <w:t xml:space="preserve"> bilType</w:t>
-            </w:r>
-            <w:r>
-              <w:rPr>
-                <w:rFonts w:hint="eastAsia"/>
-                <w:color w:val="FF0000"/>
-              </w:rPr>
-              <w:t>+</w:t>
-            </w:r>
-            <w:r>
-              <w:rPr>
+              <w:t xml:space="preserve"> </w:t>
+            </w:r>
+            <w:proofErr w:type="spellStart"/>
+            <w:r>
+              <w:rPr>
+                <w:rFonts w:hint="eastAsia"/>
                 <w:color w:val="FF0000"/>
                 <w:highlight w:val="yellow"/>
               </w:rPr>
-              <w:t xml:space="preserve"> priceId</w:t>
-            </w:r>
+              <w:t>curId</w:t>
+            </w:r>
+            <w:proofErr w:type="spellEnd"/>
             <w:r>
               <w:rPr>
                 <w:rFonts w:hint="eastAsia"/>
                 <w:color w:val="FF0000"/>
               </w:rPr>
+              <w:t>+</w:t>
+            </w:r>
+            <w:r>
+              <w:rPr>
+                <w:color w:val="FF0000"/>
+                <w:highlight w:val="yellow"/>
+              </w:rPr>
+              <w:t xml:space="preserve"> </w:t>
+            </w:r>
+            <w:proofErr w:type="spellStart"/>
+            <w:r>
+              <w:rPr>
+                <w:color w:val="FF0000"/>
+                <w:highlight w:val="yellow"/>
+              </w:rPr>
+              <w:t>bilType</w:t>
+            </w:r>
+            <w:proofErr w:type="spellEnd"/>
+            <w:r>
+              <w:rPr>
+                <w:rFonts w:hint="eastAsia"/>
+                <w:color w:val="FF0000"/>
+              </w:rPr>
+              <w:t>+</w:t>
+            </w:r>
+            <w:r>
+              <w:rPr>
+                <w:color w:val="FF0000"/>
+                <w:highlight w:val="yellow"/>
+              </w:rPr>
+              <w:t xml:space="preserve"> </w:t>
+            </w:r>
+            <w:proofErr w:type="spellStart"/>
+            <w:r>
+              <w:rPr>
+                <w:color w:val="FF0000"/>
+                <w:highlight w:val="yellow"/>
+              </w:rPr>
+              <w:t>priceId</w:t>
+            </w:r>
+            <w:proofErr w:type="spellEnd"/>
+            <w:r>
+              <w:rPr>
+                <w:rFonts w:hint="eastAsia"/>
+                <w:color w:val="FF0000"/>
+              </w:rPr>
               <w:t>才能组成组合键对应一条数据</w:t>
             </w:r>
             <w:r>
@@ -479,7 +551,6 @@
             <w:pPr>
               <w:spacing w:line="220" w:lineRule="atLeast"/>
               <w:rPr>
-                <w:rFonts w:hint="eastAsia"/>
                 <w:color w:val="FF0000"/>
               </w:rPr>
             </w:pPr>
@@ -490,6 +561,7 @@
               </w:rPr>
               <w:t>然后在</w:t>
             </w:r>
+            <w:proofErr w:type="spellStart"/>
             <w:r>
               <w:rPr>
                 <w:rFonts w:hint="eastAsia"/>
@@ -497,6 +569,7 @@
               </w:rPr>
               <w:t>prm_no</w:t>
             </w:r>
+            <w:proofErr w:type="spellEnd"/>
             <w:r>
               <w:rPr>
                 <w:rFonts w:hint="eastAsia"/>
@@ -575,9 +648,6 @@
           <w:p>
             <w:pPr>
               <w:spacing w:line="220" w:lineRule="atLeast"/>
-              <w:rPr>
-                <w:rFonts w:hint="eastAsia"/>
-              </w:rPr>
             </w:pPr>
             <w:r>
               <w:rPr>
@@ -596,16 +666,15 @@
           <w:p>
             <w:pPr>
               <w:spacing w:line="220" w:lineRule="atLeast"/>
-              <w:rPr>
-                <w:rFonts w:hint="eastAsia"/>
-              </w:rPr>
-            </w:pPr>
+            </w:pPr>
+            <w:proofErr w:type="spellStart"/>
             <w:r>
               <w:rPr>
                 <w:highlight w:val="yellow"/>
               </w:rPr>
               <w:t>dingJiaGuanLian</w:t>
             </w:r>
+            <w:proofErr w:type="spellEnd"/>
             <w:r>
               <w:rPr>
                 <w:rFonts w:hint="eastAsia"/>
@@ -637,8 +706,13 @@
               <w:t>就是</w:t>
             </w:r>
             <w:r>
-              <w:t>/d/dangqianyeData</w:t>
-            </w:r>
+              <w:t>/d/</w:t>
+            </w:r>
+            <w:proofErr w:type="spellStart"/>
+            <w:r>
+              <w:t>dangqianyeData</w:t>
+            </w:r>
+            <w:proofErr w:type="spellEnd"/>
             <w:r>
               <w:rPr>
                 <w:rFonts w:hint="eastAsia"/>
@@ -646,43 +720,379 @@
               <w:t>接口返回的</w:t>
             </w:r>
             <w:r>
-              <w:t>"dingJiaGuanLian": "SamplesSysd105df95-4ab5-4d55-869c-e54aa3e1b59c",</w:t>
-            </w:r>
-          </w:p>
-        </w:tc>
-      </w:tr>
-      <w:tr>
-        <w:tc>
-          <w:tcPr>
-            <w:tcW w:w="11199" w:type="dxa"/>
-          </w:tcPr>
-          <w:p>
-            <w:pPr>
-              <w:spacing w:line="220" w:lineRule="atLeast"/>
-              <w:rPr>
-                <w:rFonts w:hint="eastAsia"/>
-              </w:rPr>
-            </w:pPr>
+              <w:t>"</w:t>
+            </w:r>
+            <w:proofErr w:type="spellStart"/>
+            <w:r>
+              <w:t>dingJiaGuanLian</w:t>
+            </w:r>
+            <w:proofErr w:type="spellEnd"/>
+            <w:r>
+              <w:t>": "SamplesSysd105df95-4ab5-4d55-869c-e54aa3e1b59c",</w:t>
+            </w:r>
+          </w:p>
+          <w:p>
+            <w:pPr>
+              <w:spacing w:line="220" w:lineRule="atLeast"/>
+              <w:rPr>
+                <w:rFonts w:hint="eastAsia"/>
+              </w:rPr>
+            </w:pPr>
+            <w:r>
+              <w:rPr>
+                <w:rFonts w:hint="eastAsia"/>
+              </w:rPr>
+              <w:t>注意</w:t>
+            </w:r>
             <w:r>
               <w:rPr>
                 <w:rFonts w:hint="eastAsia"/>
                 <w:highlight w:val="yellow"/>
               </w:rPr>
+              <w:t>sale</w:t>
+            </w:r>
+            <w:r>
+              <w:rPr>
+                <w:rFonts w:hint="eastAsia"/>
+                <w:highlight w:val="yellow"/>
+              </w:rPr>
+              <w:t>中不用传</w:t>
+            </w:r>
+            <w:proofErr w:type="spellStart"/>
+            <w:r>
+              <w:rPr>
+                <w:rFonts w:hint="eastAsia"/>
+                <w:highlight w:val="yellow"/>
+              </w:rPr>
+              <w:t>dingJiaGuanLian</w:t>
+            </w:r>
+            <w:proofErr w:type="spellEnd"/>
+            <w:r>
+              <w:rPr>
+                <w:rFonts w:hint="eastAsia"/>
+              </w:rPr>
+              <w:t>,</w:t>
+            </w:r>
+            <w:r>
+              <w:rPr>
+                <w:rFonts w:hint="eastAsia"/>
+              </w:rPr>
+              <w:t>是因为</w:t>
+            </w:r>
+            <w:r>
+              <w:rPr>
+                <w:rFonts w:hint="eastAsia"/>
+              </w:rPr>
+              <w:t>sale</w:t>
+            </w:r>
+            <w:r>
+              <w:rPr>
+                <w:rFonts w:hint="eastAsia"/>
+              </w:rPr>
+              <w:t>到后天</w:t>
+            </w:r>
+            <w:r>
+              <w:rPr>
+                <w:rFonts w:hint="eastAsia"/>
+              </w:rPr>
+              <w:t>是</w:t>
+            </w:r>
+            <w:r>
+              <w:rPr>
+                <w:rFonts w:hint="eastAsia"/>
+              </w:rPr>
+              <w:t>insert  ,buy</w:t>
+            </w:r>
+            <w:r>
+              <w:rPr>
+                <w:rFonts w:hint="eastAsia"/>
+              </w:rPr>
+              <w:t>到后台</w:t>
+            </w:r>
+            <w:r>
+              <w:rPr>
+                <w:rFonts w:hint="eastAsia"/>
+              </w:rPr>
+              <w:t>是</w:t>
+            </w:r>
+            <w:r>
+              <w:rPr>
+                <w:rFonts w:hint="eastAsia"/>
+              </w:rPr>
+              <w:t>update,</w:t>
+            </w:r>
+            <w:r>
+              <w:rPr>
+                <w:rFonts w:hint="eastAsia"/>
+              </w:rPr>
+              <w:t>因为</w:t>
+            </w:r>
+            <w:r>
+              <w:rPr>
+                <w:rFonts w:hint="eastAsia"/>
+              </w:rPr>
+              <w:t>buy</w:t>
+            </w:r>
+            <w:r>
+              <w:rPr>
+                <w:rFonts w:hint="eastAsia"/>
+              </w:rPr>
+              <w:t>本身存在</w:t>
+            </w:r>
+            <w:r>
+              <w:rPr>
+                <w:rFonts w:hint="eastAsia"/>
+              </w:rPr>
+              <w:t>,</w:t>
+            </w:r>
+            <w:r>
+              <w:rPr>
+                <w:rFonts w:hint="eastAsia"/>
+              </w:rPr>
+              <w:t>我们根据</w:t>
+            </w:r>
+            <w:r>
+              <w:rPr>
+                <w:rFonts w:hint="eastAsia"/>
+              </w:rPr>
+              <w:t>buy</w:t>
+            </w:r>
+            <w:r>
+              <w:rPr>
+                <w:rFonts w:hint="eastAsia"/>
+              </w:rPr>
+              <w:t>这行关联并</w:t>
+            </w:r>
+            <w:r>
+              <w:rPr>
+                <w:rFonts w:hint="eastAsia"/>
+              </w:rPr>
+              <w:t>insert  sale</w:t>
+            </w:r>
+            <w:r>
+              <w:rPr>
+                <w:rFonts w:hint="eastAsia"/>
+              </w:rPr>
+              <w:t>这行</w:t>
+            </w:r>
+            <w:r>
+              <w:rPr>
+                <w:rFonts w:hint="eastAsia"/>
+              </w:rPr>
+              <w:t>,</w:t>
+            </w:r>
+            <w:r>
+              <w:rPr>
+                <w:rFonts w:hint="eastAsia"/>
+              </w:rPr>
+              <w:t>然后把存在的</w:t>
+            </w:r>
+            <w:r>
+              <w:rPr>
+                <w:rFonts w:hint="eastAsia"/>
+              </w:rPr>
+              <w:t>buy</w:t>
+            </w:r>
+            <w:r>
+              <w:rPr>
+                <w:rFonts w:hint="eastAsia"/>
+              </w:rPr>
+              <w:t>的</w:t>
+            </w:r>
+            <w:proofErr w:type="spellStart"/>
+            <w:r>
+              <w:rPr>
+                <w:rFonts w:hint="eastAsia"/>
+              </w:rPr>
+              <w:t>prm_no</w:t>
+            </w:r>
+            <w:proofErr w:type="spellEnd"/>
+            <w:r>
+              <w:rPr>
+                <w:rFonts w:hint="eastAsia"/>
+              </w:rPr>
+              <w:t>也更新</w:t>
+            </w:r>
+          </w:p>
+          <w:p>
+            <w:pPr>
+              <w:spacing w:line="220" w:lineRule="atLeast"/>
+              <w:rPr>
+                <w:rFonts w:hint="eastAsia"/>
+              </w:rPr>
+            </w:pPr>
+          </w:p>
+          <w:p>
+            <w:pPr>
+              <w:spacing w:line="220" w:lineRule="atLeast"/>
+              <w:rPr>
+                <w:rFonts w:hint="eastAsia"/>
+              </w:rPr>
+            </w:pPr>
+            <w:r>
+              <w:rPr>
+                <w:rFonts w:hint="eastAsia"/>
+              </w:rPr>
+              <w:t>定价关联的意思</w:t>
+            </w:r>
+            <w:r>
+              <w:rPr>
+                <w:rFonts w:hint="eastAsia"/>
+              </w:rPr>
+              <w:t xml:space="preserve">:  </w:t>
+            </w:r>
+          </w:p>
+          <w:p>
+            <w:pPr>
+              <w:spacing w:line="220" w:lineRule="atLeast"/>
+              <w:rPr>
+                <w:rFonts w:hint="eastAsia"/>
+              </w:rPr>
+            </w:pPr>
+            <w:r>
+              <w:rPr>
+                <w:rFonts w:hint="eastAsia"/>
+              </w:rPr>
+              <w:t>同一次销售保存的时候</w:t>
+            </w:r>
+            <w:r>
+              <w:rPr>
+                <w:rFonts w:hint="eastAsia"/>
+              </w:rPr>
+              <w:t xml:space="preserve">,  </w:t>
+            </w:r>
+            <w:r>
+              <w:rPr>
+                <w:rFonts w:hint="eastAsia"/>
+              </w:rPr>
+              <w:t>多条数据</w:t>
+            </w:r>
+            <w:r>
+              <w:rPr>
+                <w:rFonts w:hint="eastAsia"/>
+              </w:rPr>
+              <w:t>插入</w:t>
+            </w:r>
+            <w:r>
+              <w:rPr>
+                <w:rFonts w:hint="eastAsia"/>
+              </w:rPr>
+              <w:t>upDef</w:t>
+            </w:r>
+            <w:r>
+              <w:rPr>
+                <w:rFonts w:hint="eastAsia"/>
+              </w:rPr>
+              <w:t>的关联字段</w:t>
+            </w:r>
+            <w:r>
+              <w:rPr>
+                <w:rFonts w:hint="eastAsia"/>
+              </w:rPr>
+              <w:t xml:space="preserve">  </w:t>
+            </w:r>
+          </w:p>
+          <w:p>
+            <w:pPr>
+              <w:spacing w:line="220" w:lineRule="atLeast"/>
+              <w:rPr>
+                <w:rFonts w:hint="eastAsia"/>
+              </w:rPr>
+            </w:pPr>
+            <w:r>
+              <w:rPr>
+                <w:rFonts w:hint="eastAsia"/>
+              </w:rPr>
+              <w:t>或者</w:t>
+            </w:r>
+            <w:r>
+              <w:rPr>
+                <w:rFonts w:hint="eastAsia"/>
+              </w:rPr>
+              <w:t xml:space="preserve"> </w:t>
+            </w:r>
+          </w:p>
+          <w:p>
+            <w:pPr>
+              <w:spacing w:line="220" w:lineRule="atLeast"/>
+            </w:pPr>
+            <w:r>
+              <w:rPr>
+                <w:rFonts w:hint="eastAsia"/>
+              </w:rPr>
+              <w:t xml:space="preserve"> </w:t>
+            </w:r>
+            <w:r>
+              <w:rPr>
+                <w:rFonts w:hint="eastAsia"/>
+              </w:rPr>
+              <w:t>同一次采购保存的时候</w:t>
+            </w:r>
+            <w:r>
+              <w:rPr>
+                <w:rFonts w:hint="eastAsia"/>
+              </w:rPr>
+              <w:t xml:space="preserve">,  </w:t>
+            </w:r>
+            <w:r>
+              <w:rPr>
+                <w:rFonts w:hint="eastAsia"/>
+              </w:rPr>
+              <w:t>多条数据</w:t>
+            </w:r>
+            <w:r>
+              <w:rPr>
+                <w:rFonts w:hint="eastAsia"/>
+              </w:rPr>
+              <w:t>插入</w:t>
+            </w:r>
+            <w:proofErr w:type="spellStart"/>
+            <w:r>
+              <w:rPr>
+                <w:rFonts w:hint="eastAsia"/>
+              </w:rPr>
+              <w:t>upDef</w:t>
+            </w:r>
+            <w:proofErr w:type="spellEnd"/>
+            <w:r>
+              <w:rPr>
+                <w:rFonts w:hint="eastAsia"/>
+              </w:rPr>
+              <w:t>的关联字段</w:t>
+            </w:r>
+          </w:p>
+        </w:tc>
+      </w:tr>
+      <w:tr>
+        <w:tc>
+          <w:tcPr>
+            <w:tcW w:w="11199" w:type="dxa"/>
+          </w:tcPr>
+          <w:p>
+            <w:pPr>
+              <w:spacing w:line="220" w:lineRule="atLeast"/>
+            </w:pPr>
+            <w:proofErr w:type="spellStart"/>
+            <w:r>
+              <w:rPr>
+                <w:rFonts w:hint="eastAsia"/>
+                <w:highlight w:val="yellow"/>
+              </w:rPr>
               <w:t>curId</w:t>
             </w:r>
-          </w:p>
-        </w:tc>
-      </w:tr>
-      <w:tr>
-        <w:tc>
-          <w:tcPr>
-            <w:tcW w:w="11199" w:type="dxa"/>
-          </w:tcPr>
-          <w:p>
-            <w:pPr>
-              <w:spacing w:line="220" w:lineRule="atLeast"/>
-              <w:rPr>
-                <w:rFonts w:hint="eastAsia"/>
+            <w:proofErr w:type="spellEnd"/>
+          </w:p>
+        </w:tc>
+      </w:tr>
+      <w:tr>
+        <w:tc>
+          <w:tcPr>
+            <w:tcW w:w="11199" w:type="dxa"/>
+          </w:tcPr>
+          <w:p>
+            <w:pPr>
+              <w:spacing w:line="220" w:lineRule="atLeast"/>
+              <w:rPr>
                 <w:highlight w:val="yellow"/>
               </w:rPr>
             </w:pPr>
@@ -715,16 +1125,15 @@
           <w:p>
             <w:pPr>
               <w:spacing w:line="220" w:lineRule="atLeast"/>
-              <w:rPr>
-                <w:rFonts w:hint="eastAsia"/>
-              </w:rPr>
-            </w:pPr>
+            </w:pPr>
+            <w:proofErr w:type="spellStart"/>
             <w:r>
               <w:rPr>
                 <w:highlight w:val="yellow"/>
               </w:rPr>
               <w:t>bilType</w:t>
             </w:r>
+            <w:proofErr w:type="spellEnd"/>
           </w:p>
         </w:tc>
       </w:tr>
@@ -754,16 +1163,15 @@
           <w:p>
             <w:pPr>
               <w:spacing w:line="220" w:lineRule="atLeast"/>
-              <w:rPr>
-                <w:rFonts w:hint="eastAsia"/>
-              </w:rPr>
-            </w:pPr>
+            </w:pPr>
+            <w:proofErr w:type="spellStart"/>
             <w:r>
               <w:rPr>
                 <w:highlight w:val="yellow"/>
               </w:rPr>
               <w:t>priceId</w:t>
             </w:r>
+            <w:proofErr w:type="spellEnd"/>
           </w:p>
         </w:tc>
       </w:tr>
@@ -793,9 +1201,6 @@
           <w:p>
             <w:pPr>
               <w:spacing w:line="220" w:lineRule="atLeast"/>
-              <w:rPr>
-                <w:rFonts w:hint="eastAsia"/>
-              </w:rPr>
             </w:pPr>
             <w:r>
               <w:rPr>
@@ -815,9 +1220,6 @@
           <w:p>
             <w:pPr>
               <w:spacing w:line="220" w:lineRule="atLeast"/>
-              <w:rPr>
-                <w:rFonts w:hint="eastAsia"/>
-              </w:rPr>
             </w:pPr>
             <w:r>
               <w:rPr>
@@ -836,10 +1238,8 @@
           <w:p>
             <w:pPr>
               <w:spacing w:line="220" w:lineRule="atLeast"/>
-              <w:rPr>
-                <w:rFonts w:hint="eastAsia"/>
-              </w:rPr>
-            </w:pPr>
+            </w:pPr>
+            <w:proofErr w:type="spellStart"/>
             <w:r>
               <w:rPr>
                 <w:rFonts w:hint="eastAsia"/>
@@ -847,25 +1247,24 @@
               </w:rPr>
               <w:t>rem</w:t>
             </w:r>
-          </w:p>
-        </w:tc>
-      </w:tr>
-      <w:tr>
-        <w:tc>
-          <w:tcPr>
-            <w:tcW w:w="11199" w:type="dxa"/>
-          </w:tcPr>
-          <w:p>
-            <w:pPr>
-              <w:spacing w:line="220" w:lineRule="atLeast"/>
-              <w:rPr>
-                <w:rFonts w:hint="eastAsia"/>
-              </w:rPr>
-            </w:pPr>
-            <w:r>
-              <w:rPr>
-                <w:rFonts w:hint="eastAsia"/>
-              </w:rPr>
+            <w:proofErr w:type="spellEnd"/>
+          </w:p>
+        </w:tc>
+      </w:tr>
+      <w:tr>
+        <w:tc>
+          <w:tcPr>
+            <w:tcW w:w="11199" w:type="dxa"/>
+          </w:tcPr>
+          <w:p>
+            <w:pPr>
+              <w:spacing w:line="220" w:lineRule="atLeast"/>
+            </w:pPr>
+            <w:r>
+              <w:rPr>
+                <w:rFonts w:hint="eastAsia"/>
+              </w:rPr>
+              <w:lastRenderedPageBreak/>
               <w:t>当前价格组合的备注</w:t>
             </w:r>
           </w:p>
@@ -879,9 +1278,6 @@
           <w:p>
             <w:pPr>
               <w:spacing w:line="220" w:lineRule="atLeast"/>
-              <w:rPr>
-                <w:rFonts w:hint="eastAsia"/>
-              </w:rPr>
             </w:pPr>
             <w:r>
               <w:rPr>
@@ -901,9 +1297,6 @@
           <w:p>
             <w:pPr>
               <w:spacing w:line="220" w:lineRule="atLeast"/>
-              <w:rPr>
-                <w:rFonts w:hint="eastAsia"/>
-              </w:rPr>
             </w:pPr>
             <w:r>
               <w:rPr>
@@ -922,9 +1315,6 @@
           <w:p>
             <w:pPr>
               <w:spacing w:line="220" w:lineRule="atLeast"/>
-              <w:rPr>
-                <w:rFonts w:hint="eastAsia"/>
-              </w:rPr>
             </w:pPr>
             <w:r>
               <w:rPr>
@@ -952,12 +1342,14 @@
               </w:rPr>
               <w:t>数据库是</w:t>
             </w:r>
+            <w:proofErr w:type="spellStart"/>
             <w:r>
               <w:rPr>
                 <w:rFonts w:hint="eastAsia"/>
               </w:rPr>
               <w:t>hj_no</w:t>
             </w:r>
+            <w:proofErr w:type="spellEnd"/>
             <w:r>
               <w:rPr>
                 <w:rFonts w:hint="eastAsia"/>
@@ -1035,9 +1427,6 @@
           <w:p>
             <w:pPr>
               <w:spacing w:line="220" w:lineRule="atLeast"/>
-              <w:rPr>
-                <w:rFonts w:hint="eastAsia"/>
-              </w:rPr>
             </w:pPr>
             <w:r>
               <w:rPr>
@@ -1074,9 +1463,6 @@
           <w:p>
             <w:pPr>
               <w:spacing w:line="220" w:lineRule="atLeast"/>
-              <w:rPr>
-                <w:rFonts w:hint="eastAsia"/>
-              </w:rPr>
             </w:pPr>
           </w:p>
         </w:tc>
@@ -1092,15 +1478,11 @@
           <w:p>
             <w:pPr>
               <w:spacing w:line="220" w:lineRule="atLeast"/>
-              <w:rPr>
-                <w:rFonts w:hint="eastAsia"/>
-              </w:rPr>
-            </w:pPr>
-            <w:r>
-              <w:rPr>
-                <w:rFonts w:hint="eastAsia"/>
-              </w:rPr>
-              <w:lastRenderedPageBreak/>
+            </w:pPr>
+            <w:r>
+              <w:rPr>
+                <w:rFonts w:hint="eastAsia"/>
+              </w:rPr>
               <w:t>返回参数</w:t>
             </w:r>
             <w:r>
@@ -1181,12 +1563,14 @@
               </w:rPr>
               <w:t>提示放在</w:t>
             </w:r>
+            <w:proofErr w:type="spellStart"/>
             <w:r>
               <w:rPr>
                 <w:rFonts w:hint="eastAsia"/>
               </w:rPr>
               <w:t>msg</w:t>
             </w:r>
+            <w:proofErr w:type="spellEnd"/>
             <w:r>
               <w:rPr>
                 <w:rFonts w:hint="eastAsia"/>
@@ -1213,9 +1597,6 @@
           <w:p>
             <w:pPr>
               <w:spacing w:line="220" w:lineRule="atLeast"/>
-              <w:rPr>
-                <w:rFonts w:hint="eastAsia"/>
-              </w:rPr>
             </w:pPr>
           </w:p>
         </w:tc>
@@ -1231,9 +1612,6 @@
           <w:p>
             <w:pPr>
               <w:spacing w:line="220" w:lineRule="atLeast"/>
-              <w:rPr>
-                <w:rFonts w:hint="eastAsia"/>
-              </w:rPr>
             </w:pPr>
           </w:p>
         </w:tc>
@@ -1249,9 +1627,6 @@
           <w:p>
             <w:pPr>
               <w:spacing w:line="220" w:lineRule="atLeast"/>
-              <w:rPr>
-                <w:rFonts w:hint="eastAsia"/>
-              </w:rPr>
             </w:pPr>
             <w:r>
               <w:rPr>
@@ -1318,6 +1693,7 @@
               </w:rPr>
               <w:t xml:space="preserve">String </w:t>
             </w:r>
+            <w:proofErr w:type="spellStart"/>
             <w:r>
               <w:rPr>
                 <w:rFonts w:ascii="Consolas" w:eastAsia="宋体" w:hAnsi="Consolas" w:cs="Consolas"/>
@@ -1329,6 +1705,7 @@
               </w:rPr>
               <w:t>salPriceId</w:t>
             </w:r>
+            <w:proofErr w:type="spellEnd"/>
             <w:r>
               <w:rPr>
                 <w:rFonts w:ascii="Consolas" w:eastAsia="宋体" w:hAnsi="Consolas" w:cs="Consolas"/>
@@ -1374,6 +1751,7 @@
               </w:rPr>
               <w:t>销售的定价表中的</w:t>
             </w:r>
+            <w:proofErr w:type="spellStart"/>
             <w:r>
               <w:rPr>
                 <w:rFonts w:ascii="Consolas" w:eastAsia="宋体" w:hAnsi="Consolas" w:cs="Consolas"/>
@@ -1383,6 +1761,7 @@
               </w:rPr>
               <w:t>priceId</w:t>
             </w:r>
+            <w:proofErr w:type="spellEnd"/>
             <w:r>
               <w:rPr>
                 <w:rFonts w:ascii="宋体" w:eastAsia="宋体" w:hAnsi="宋体" w:cs="Consolas" w:hint="eastAsia"/>
@@ -1428,6 +1807,7 @@
               </w:rPr>
               <w:t xml:space="preserve">String </w:t>
             </w:r>
+            <w:proofErr w:type="spellStart"/>
             <w:r>
               <w:rPr>
                 <w:rFonts w:ascii="Consolas" w:eastAsia="宋体" w:hAnsi="Consolas" w:cs="Consolas"/>
@@ -1439,6 +1819,7 @@
               </w:rPr>
               <w:t>buyPriceId</w:t>
             </w:r>
+            <w:proofErr w:type="spellEnd"/>
             <w:r>
               <w:rPr>
                 <w:rFonts w:ascii="Consolas" w:eastAsia="宋体" w:hAnsi="Consolas" w:cs="Consolas"/>
@@ -1529,6 +1910,7 @@
               </w:rPr>
               <w:t xml:space="preserve">String </w:t>
             </w:r>
+            <w:proofErr w:type="spellStart"/>
             <w:r>
               <w:rPr>
                 <w:rFonts w:ascii="Consolas" w:eastAsia="宋体" w:hAnsi="Consolas" w:cs="Consolas"/>
@@ -1540,6 +1922,7 @@
               </w:rPr>
               <w:t>saleBilTypeHaveTrans</w:t>
             </w:r>
+            <w:proofErr w:type="spellEnd"/>
             <w:r>
               <w:rPr>
                 <w:rFonts w:ascii="Consolas" w:eastAsia="宋体" w:hAnsi="Consolas" w:cs="Consolas"/>
@@ -1612,6 +1995,7 @@
               </w:rPr>
               <w:t xml:space="preserve">String </w:t>
             </w:r>
+            <w:proofErr w:type="spellStart"/>
             <w:r>
               <w:rPr>
                 <w:rFonts w:ascii="Consolas" w:eastAsia="宋体" w:hAnsi="Consolas" w:cs="Consolas"/>
@@ -1623,6 +2007,7 @@
               </w:rPr>
               <w:t>saleBilTypeNoTrans</w:t>
             </w:r>
+            <w:proofErr w:type="spellEnd"/>
             <w:r>
               <w:rPr>
                 <w:rFonts w:ascii="Consolas" w:eastAsia="宋体" w:hAnsi="Consolas" w:cs="Consolas"/>
@@ -1704,6 +2089,7 @@
               </w:rPr>
               <w:t xml:space="preserve">String </w:t>
             </w:r>
+            <w:proofErr w:type="spellStart"/>
             <w:r>
               <w:rPr>
                 <w:rFonts w:ascii="Consolas" w:eastAsia="宋体" w:hAnsi="Consolas" w:cs="Consolas"/>
@@ -1715,6 +2101,7 @@
               </w:rPr>
               <w:t>buyBilTypeHaveTrans</w:t>
             </w:r>
+            <w:proofErr w:type="spellEnd"/>
             <w:r>
               <w:rPr>
                 <w:rFonts w:ascii="Consolas" w:eastAsia="宋体" w:hAnsi="Consolas" w:cs="Consolas"/>
@@ -1787,6 +2174,7 @@
               </w:rPr>
               <w:t xml:space="preserve">String </w:t>
             </w:r>
+            <w:proofErr w:type="spellStart"/>
             <w:r>
               <w:rPr>
                 <w:rFonts w:ascii="Consolas" w:eastAsia="宋体" w:hAnsi="Consolas" w:cs="Consolas"/>
@@ -1798,6 +2186,7 @@
               </w:rPr>
               <w:t>buyBilTypeNoTrans</w:t>
             </w:r>
+            <w:proofErr w:type="spellEnd"/>
             <w:r>
               <w:rPr>
                 <w:rFonts w:ascii="Consolas" w:eastAsia="宋体" w:hAnsi="Consolas" w:cs="Consolas"/>
@@ -1879,6 +2268,7 @@
               </w:rPr>
               <w:t xml:space="preserve">String </w:t>
             </w:r>
+            <w:proofErr w:type="spellStart"/>
             <w:r>
               <w:rPr>
                 <w:rFonts w:ascii="Consolas" w:eastAsia="宋体" w:hAnsi="Consolas" w:cs="Consolas"/>
@@ -1890,6 +2280,7 @@
               </w:rPr>
               <w:t>benBi</w:t>
             </w:r>
+            <w:proofErr w:type="spellEnd"/>
             <w:r>
               <w:rPr>
                 <w:rFonts w:ascii="Consolas" w:eastAsia="宋体" w:hAnsi="Consolas" w:cs="Consolas"/>
@@ -2073,6 +2464,7 @@
               </w:rPr>
               <w:t xml:space="preserve">String </w:t>
             </w:r>
+            <w:proofErr w:type="spellStart"/>
             <w:r>
               <w:rPr>
                 <w:rFonts w:ascii="Consolas" w:eastAsia="宋体" w:hAnsi="Consolas" w:cs="Consolas"/>
@@ -2084,6 +2476,7 @@
               </w:rPr>
               <w:t>waiBi</w:t>
             </w:r>
+            <w:proofErr w:type="spellEnd"/>
             <w:r>
               <w:rPr>
                 <w:rFonts w:ascii="Consolas" w:eastAsia="宋体" w:hAnsi="Consolas" w:cs="Consolas"/>
@@ -2115,9 +2508,6 @@
           <w:p>
             <w:pPr>
               <w:spacing w:line="220" w:lineRule="atLeast"/>
-              <w:rPr>
-                <w:rFonts w:hint="eastAsia"/>
-              </w:rPr>
             </w:pPr>
           </w:p>
         </w:tc>
@@ -2166,12 +2556,14 @@
               </w:rPr>
               <w:t>图解页面和</w:t>
             </w:r>
+            <w:proofErr w:type="spellStart"/>
             <w:r>
               <w:rPr>
                 <w:rFonts w:hint="eastAsia"/>
               </w:rPr>
               <w:t>json</w:t>
             </w:r>
+            <w:proofErr w:type="spellEnd"/>
             <w:r>
               <w:rPr>
                 <w:rFonts w:hint="eastAsia"/>
@@ -2204,12 +2596,9 @@
           <w:p>
             <w:pPr>
               <w:spacing w:line="220" w:lineRule="atLeast"/>
-              <w:rPr>
-                <w:rFonts w:hint="eastAsia"/>
-              </w:rPr>
-            </w:pPr>
-            <w:r>
-              <w:object w:dxaOrig="18555" w:dyaOrig="11535">
+            </w:pPr>
+            <w:r>
+              <w:object w:dxaOrig="18570" w:dyaOrig="11550">
                 <v:shapetype id="_x0000_t75" coordsize="21600,21600" o:spt="75" o:preferrelative="t" path="m@4@5l@4@11@9@11@9@5xe" filled="f" stroked="f">
                   <v:stroke joinstyle="miter"/>
                   <v:formulas>
@@ -2229,10 +2618,10 @@
                   <v:path o:extrusionok="f" gradientshapeok="t" o:connecttype="rect"/>
                   <o:lock v:ext="edit" aspectratio="t"/>
                 </v:shapetype>
-                <v:shape id="_x0000_i1025" type="#_x0000_t75" style="width:546.55pt;height:376.9pt" o:ole="">
+                <v:shape id="_x0000_i1025" type="#_x0000_t75" style="width:548.45pt;height:341.2pt" o:ole="">
                   <v:imagedata r:id="rId4" o:title=""/>
                 </v:shape>
-                <o:OLEObject Type="Embed" ProgID="PBrush" ShapeID="_x0000_i1025" DrawAspect="Content" ObjectID="_1590482555" r:id="rId5"/>
+                <o:OLEObject Type="Embed" ProgID="PBrush" ShapeID="_x0000_i1025" DrawAspect="Content" ObjectID="_1590523078" r:id="rId5"/>
               </w:object>
             </w:r>
           </w:p>

--- a/src/main/java/com/winwin/picreport/Bcontroller/daYang/savePrice/sale/销售定价接口文档.docx
+++ b/src/main/java/com/winwin/picreport/Bcontroller/daYang/savePrice/sale/销售定价接口文档.docx
@@ -168,148 +168,214 @@
               <w:rPr>
                 <w:rFonts w:hint="eastAsia"/>
               </w:rPr>
-              <w:t xml:space="preserve">  application/</w:t>
-            </w:r>
-            <w:proofErr w:type="spellStart"/>
-            <w:r>
-              <w:rPr>
-                <w:rFonts w:hint="eastAsia"/>
-              </w:rPr>
-              <w:t>json;charset</w:t>
-            </w:r>
-            <w:proofErr w:type="spellEnd"/>
-            <w:r>
-              <w:rPr>
-                <w:rFonts w:hint="eastAsia"/>
-              </w:rPr>
-              <w:t>=utf-8</w:t>
-            </w:r>
-          </w:p>
-        </w:tc>
-      </w:tr>
-      <w:tr>
-        <w:tc>
-          <w:tcPr>
-            <w:tcW w:w="11199" w:type="dxa"/>
-          </w:tcPr>
-          <w:p>
-            <w:pPr>
-              <w:spacing w:line="220" w:lineRule="atLeast"/>
-            </w:pPr>
-            <w:r>
-              <w:t>{"</w:t>
-            </w:r>
-            <w:proofErr w:type="spellStart"/>
-            <w:r>
+              <w:t xml:space="preserve">  application/json;charset=utf-8</w:t>
+            </w:r>
+          </w:p>
+        </w:tc>
+      </w:tr>
+      <w:tr>
+        <w:tc>
+          <w:tcPr>
+            <w:tcW w:w="11199" w:type="dxa"/>
+          </w:tcPr>
+          <w:p>
+            <w:pPr>
+              <w:spacing w:line="220" w:lineRule="atLeast"/>
+            </w:pPr>
+            <w:r>
+              <w:t>{"uuid":"</w:t>
+            </w:r>
+            <w:r>
+              <w:rPr>
+                <w:rFonts w:hint="eastAsia"/>
+              </w:rPr>
+              <w:t>xxx-111-22</w:t>
+            </w:r>
+            <w:r>
+              <w:t>",</w:t>
+            </w:r>
+            <w:r>
+              <w:t>”</w:t>
+            </w:r>
+            <w:r>
+              <w:rPr>
+                <w:rFonts w:hint="eastAsia"/>
+              </w:rPr>
+              <w:t>user</w:t>
+            </w:r>
+            <w:r>
+              <w:t>”</w:t>
+            </w:r>
+            <w:r>
+              <w:rPr>
+                <w:rFonts w:hint="eastAsia"/>
+              </w:rPr>
+              <w:t>:</w:t>
+            </w:r>
+            <w:r>
+              <w:t>”</w:t>
+            </w:r>
+            <w:r>
+              <w:rPr>
+                <w:rFonts w:hint="eastAsia"/>
+              </w:rPr>
+              <w:t>hanhan</w:t>
+            </w:r>
+            <w:r>
+              <w:t>”</w:t>
+            </w:r>
+            <w:r>
+              <w:rPr>
+                <w:rFonts w:hint="eastAsia"/>
+              </w:rPr>
+              <w:t>,</w:t>
+            </w:r>
+          </w:p>
+          <w:p>
+            <w:pPr>
+              <w:spacing w:line="220" w:lineRule="atLeast"/>
+            </w:pPr>
+          </w:p>
+          <w:p>
+            <w:pPr>
+              <w:spacing w:line="220" w:lineRule="atLeast"/>
+            </w:pPr>
+            <w:r>
+              <w:t>"buy":[{"dingJiaGuanLian":"","curId":"RMB","bilType":"","priceId":"2"}],</w:t>
+            </w:r>
+          </w:p>
+          <w:p>
+            <w:pPr>
+              <w:spacing w:line="220" w:lineRule="atLeast"/>
+            </w:pPr>
+          </w:p>
+          <w:p>
+            <w:pPr>
+              <w:spacing w:line="220" w:lineRule="atLeast"/>
+            </w:pPr>
+            <w:r>
+              <w:rPr>
+                <w:rFonts w:hint="eastAsia"/>
+              </w:rPr>
+              <w:t xml:space="preserve">"sale":[{"curId":"","bilType":"","priceId":"1",  </w:t>
+            </w:r>
+          </w:p>
+          <w:p>
+            <w:pPr>
+              <w:spacing w:line="220" w:lineRule="atLeast"/>
+            </w:pPr>
+          </w:p>
+          <w:p>
+            <w:pPr>
+              <w:spacing w:line="220" w:lineRule="atLeast"/>
+            </w:pPr>
+            <w:r>
+              <w:rPr>
+                <w:rFonts w:hint="eastAsia"/>
+              </w:rPr>
+              <w:t>"up":"12.00","rem":"</w:t>
+            </w:r>
+            <w:r>
+              <w:rPr>
+                <w:rFonts w:hint="eastAsia"/>
+              </w:rPr>
+              <w:t>备注</w:t>
+            </w:r>
+            <w:r>
+              <w:rPr>
+                <w:rFonts w:hint="eastAsia"/>
+              </w:rPr>
+              <w:t>","qty":"1000","unit":"</w:t>
+            </w:r>
+            <w:r>
+              <w:rPr>
+                <w:rFonts w:hint="eastAsia"/>
+              </w:rPr>
+              <w:t>主</w:t>
+            </w:r>
+            <w:r>
+              <w:rPr>
+                <w:rFonts w:hint="eastAsia"/>
+              </w:rPr>
+              <w:t>:kg"}]</w:t>
+            </w:r>
+          </w:p>
+          <w:p>
+            <w:pPr>
+              <w:spacing w:line="220" w:lineRule="atLeast"/>
+            </w:pPr>
+          </w:p>
+          <w:p>
+            <w:pPr>
+              <w:spacing w:line="220" w:lineRule="atLeast"/>
+            </w:pPr>
+            <w:r>
+              <w:t>}</w:t>
+            </w:r>
+          </w:p>
+        </w:tc>
+      </w:tr>
+      <w:tr>
+        <w:tc>
+          <w:tcPr>
+            <w:tcW w:w="11199" w:type="dxa"/>
+          </w:tcPr>
+          <w:p>
+            <w:pPr>
+              <w:spacing w:line="220" w:lineRule="atLeast"/>
+              <w:rPr>
+                <w:rFonts w:hint="eastAsia"/>
+                <w:highlight w:val="yellow"/>
+              </w:rPr>
+            </w:pPr>
+            <w:r>
+              <w:rPr>
+                <w:rFonts w:hint="eastAsia"/>
+                <w:highlight w:val="yellow"/>
+              </w:rPr>
+              <w:t>user</w:t>
+            </w:r>
+          </w:p>
+        </w:tc>
+      </w:tr>
+      <w:tr>
+        <w:tc>
+          <w:tcPr>
+            <w:tcW w:w="11199" w:type="dxa"/>
+          </w:tcPr>
+          <w:p>
+            <w:pPr>
+              <w:spacing w:line="220" w:lineRule="atLeast"/>
+              <w:rPr>
+                <w:rFonts w:hint="eastAsia"/>
+                <w:highlight w:val="yellow"/>
+              </w:rPr>
+            </w:pPr>
+            <w:r>
+              <w:rPr>
+                <w:rFonts w:hint="eastAsia"/>
+              </w:rPr>
+              <w:t>传入当前用户的用户名</w:t>
+            </w:r>
+          </w:p>
+        </w:tc>
+      </w:tr>
+      <w:tr>
+        <w:tc>
+          <w:tcPr>
+            <w:tcW w:w="11199" w:type="dxa"/>
+          </w:tcPr>
+          <w:p>
+            <w:pPr>
+              <w:spacing w:line="220" w:lineRule="atLeast"/>
+            </w:pPr>
+            <w:r>
+              <w:rPr>
+                <w:rFonts w:hint="eastAsia"/>
+                <w:highlight w:val="yellow"/>
+              </w:rPr>
               <w:t>uuid</w:t>
             </w:r>
-            <w:proofErr w:type="spellEnd"/>
-            <w:r>
-              <w:t>":"",</w:t>
-            </w:r>
-          </w:p>
-          <w:p>
-            <w:pPr>
-              <w:spacing w:line="220" w:lineRule="atLeast"/>
-            </w:pPr>
-          </w:p>
-          <w:p>
-            <w:pPr>
-              <w:spacing w:line="220" w:lineRule="atLeast"/>
-            </w:pPr>
-            <w:r>
-              <w:t>"buy":[{"dingJiaGuanLian":"","curId":"RMB","bilType":"","priceId":"2"}],</w:t>
-            </w:r>
-          </w:p>
-          <w:p>
-            <w:pPr>
-              <w:spacing w:line="220" w:lineRule="atLeast"/>
-            </w:pPr>
-          </w:p>
-          <w:p>
-            <w:pPr>
-              <w:spacing w:line="220" w:lineRule="atLeast"/>
-            </w:pPr>
-            <w:r>
-              <w:rPr>
-                <w:rFonts w:hint="eastAsia"/>
-              </w:rPr>
-              <w:t xml:space="preserve">"sale":[{"curId":"","bilType":"","priceId":"1",  </w:t>
-            </w:r>
-          </w:p>
-          <w:p>
-            <w:pPr>
-              <w:spacing w:line="220" w:lineRule="atLeast"/>
-            </w:pPr>
-          </w:p>
-          <w:p>
-            <w:pPr>
-              <w:spacing w:line="220" w:lineRule="atLeast"/>
-            </w:pPr>
-            <w:r>
-              <w:rPr>
-                <w:rFonts w:hint="eastAsia"/>
-              </w:rPr>
-              <w:t>"up":"12.00","rem":"</w:t>
-            </w:r>
-            <w:r>
-              <w:rPr>
-                <w:rFonts w:hint="eastAsia"/>
-              </w:rPr>
-              <w:t>备注</w:t>
-            </w:r>
-            <w:r>
-              <w:rPr>
-                <w:rFonts w:hint="eastAsia"/>
-              </w:rPr>
-              <w:t>","qty":"1000","unit":"</w:t>
-            </w:r>
-            <w:r>
-              <w:rPr>
-                <w:rFonts w:hint="eastAsia"/>
-              </w:rPr>
-              <w:t>主</w:t>
-            </w:r>
-            <w:r>
-              <w:rPr>
-                <w:rFonts w:hint="eastAsia"/>
-              </w:rPr>
-              <w:t>:kg"}]</w:t>
-            </w:r>
-          </w:p>
-          <w:p>
-            <w:pPr>
-              <w:spacing w:line="220" w:lineRule="atLeast"/>
-            </w:pPr>
-          </w:p>
-          <w:p>
-            <w:pPr>
-              <w:spacing w:line="220" w:lineRule="atLeast"/>
-            </w:pPr>
-            <w:r>
-              <w:t>}</w:t>
-            </w:r>
-          </w:p>
-        </w:tc>
-      </w:tr>
-      <w:tr>
-        <w:tc>
-          <w:tcPr>
-            <w:tcW w:w="11199" w:type="dxa"/>
-          </w:tcPr>
-          <w:p>
-            <w:pPr>
-              <w:spacing w:line="220" w:lineRule="atLeast"/>
-            </w:pPr>
-            <w:proofErr w:type="spellStart"/>
-            <w:r>
-              <w:rPr>
-                <w:rFonts w:hint="eastAsia"/>
-                <w:highlight w:val="yellow"/>
-              </w:rPr>
-              <w:t>uuid</w:t>
-            </w:r>
-            <w:proofErr w:type="spellEnd"/>
             <w:r>
               <w:rPr>
                 <w:rFonts w:hint="eastAsia"/>
@@ -335,13 +401,8 @@
               <w:t>就是</w:t>
             </w:r>
             <w:r>
-              <w:t>/d/</w:t>
-            </w:r>
-            <w:proofErr w:type="spellStart"/>
-            <w:r>
-              <w:t>dangqianyeData</w:t>
-            </w:r>
-            <w:proofErr w:type="spellEnd"/>
+              <w:t>/d/dangqianyeData</w:t>
+            </w:r>
             <w:r>
               <w:rPr>
                 <w:rFonts w:hint="eastAsia"/>
@@ -362,14 +423,12 @@
               </w:rPr>
               <w:t>目的是得到货号</w:t>
             </w:r>
-            <w:proofErr w:type="spellStart"/>
             <w:r>
               <w:rPr>
                 <w:rFonts w:hint="eastAsia"/>
               </w:rPr>
               <w:t>prd_no</w:t>
             </w:r>
-            <w:proofErr w:type="spellEnd"/>
           </w:p>
           <w:p>
             <w:pPr>
@@ -390,227 +449,730 @@
                 <w:rFonts w:hint="eastAsia"/>
                 <w:color w:val="FF0000"/>
               </w:rPr>
-              <w:t xml:space="preserve">  </w:t>
-            </w:r>
-            <w:proofErr w:type="spellStart"/>
+              <w:t xml:space="preserve">  prd</w:t>
+            </w:r>
             <w:r>
               <w:rPr>
                 <w:rFonts w:hint="eastAsia"/>
                 <w:color w:val="FF0000"/>
               </w:rPr>
-              <w:t>prd</w:t>
+              <w:t>N</w:t>
             </w:r>
             <w:r>
               <w:rPr>
                 <w:rFonts w:hint="eastAsia"/>
                 <w:color w:val="FF0000"/>
               </w:rPr>
-              <w:t>N</w:t>
-            </w:r>
-            <w:r>
-              <w:rPr>
-                <w:rFonts w:hint="eastAsia"/>
-                <w:color w:val="FF0000"/>
-              </w:rPr>
-              <w:t>o</w:t>
-            </w:r>
-            <w:proofErr w:type="spellEnd"/>
-            <w:r>
-              <w:rPr>
-                <w:rFonts w:hint="eastAsia"/>
-                <w:color w:val="FF0000"/>
-              </w:rPr>
-              <w:t>+</w:t>
+              <w:t>o+</w:t>
             </w:r>
             <w:r>
               <w:rPr>
                 <w:color w:val="FF0000"/>
                 <w:highlight w:val="yellow"/>
               </w:rPr>
-              <w:t xml:space="preserve"> </w:t>
-            </w:r>
-            <w:proofErr w:type="spellStart"/>
-            <w:r>
-              <w:rPr>
+              <w:t xml:space="preserve"> dingJiaGuanLian</w:t>
+            </w:r>
+            <w:r>
+              <w:rPr>
+                <w:rFonts w:hint="eastAsia"/>
+                <w:color w:val="FF0000"/>
+              </w:rPr>
+              <w:t>(olefield)</w:t>
+            </w:r>
+            <w:r>
+              <w:rPr>
+                <w:rFonts w:hint="eastAsia"/>
+                <w:color w:val="FF0000"/>
+              </w:rPr>
+              <w:t>+</w:t>
+            </w:r>
+            <w:r>
+              <w:rPr>
+                <w:rFonts w:hint="eastAsia"/>
                 <w:color w:val="FF0000"/>
                 <w:highlight w:val="yellow"/>
               </w:rPr>
-              <w:t>dingJiaGuanLian</w:t>
-            </w:r>
-            <w:proofErr w:type="spellEnd"/>
+              <w:t xml:space="preserve"> curId</w:t>
+            </w:r>
             <w:r>
               <w:rPr>
                 <w:rFonts w:hint="eastAsia"/>
                 <w:color w:val="FF0000"/>
               </w:rPr>
-              <w:t>(</w:t>
-            </w:r>
-            <w:proofErr w:type="spellStart"/>
-            <w:r>
-              <w:rPr>
-                <w:rFonts w:hint="eastAsia"/>
-                <w:color w:val="FF0000"/>
-              </w:rPr>
-              <w:t>olefield</w:t>
-            </w:r>
-            <w:proofErr w:type="spellEnd"/>
-            <w:r>
-              <w:rPr>
-                <w:rFonts w:hint="eastAsia"/>
-                <w:color w:val="FF0000"/>
-              </w:rPr>
-              <w:t>)</w:t>
-            </w:r>
-            <w:r>
-              <w:rPr>
-                <w:rFonts w:hint="eastAsia"/>
-                <w:color w:val="FF0000"/>
-              </w:rPr>
               <w:t>+</w:t>
             </w:r>
             <w:r>
               <w:rPr>
-                <w:rFonts w:hint="eastAsia"/>
                 <w:color w:val="FF0000"/>
                 <w:highlight w:val="yellow"/>
               </w:rPr>
-              <w:t xml:space="preserve"> </w:t>
-            </w:r>
-            <w:proofErr w:type="spellStart"/>
-            <w:r>
-              <w:rPr>
-                <w:rFonts w:hint="eastAsia"/>
+              <w:t xml:space="preserve"> bilType</w:t>
+            </w:r>
+            <w:r>
+              <w:rPr>
+                <w:rFonts w:hint="eastAsia"/>
+                <w:color w:val="FF0000"/>
+              </w:rPr>
+              <w:t>+</w:t>
+            </w:r>
+            <w:r>
+              <w:rPr>
                 <w:color w:val="FF0000"/>
                 <w:highlight w:val="yellow"/>
               </w:rPr>
+              <w:t xml:space="preserve"> priceId</w:t>
+            </w:r>
+            <w:r>
+              <w:rPr>
+                <w:rFonts w:hint="eastAsia"/>
+                <w:color w:val="FF0000"/>
+              </w:rPr>
+              <w:t>才能组成组合键对应一条数据</w:t>
+            </w:r>
+            <w:r>
+              <w:rPr>
+                <w:rFonts w:hint="eastAsia"/>
+                <w:color w:val="FF0000"/>
+              </w:rPr>
+              <w:t>,</w:t>
+            </w:r>
+          </w:p>
+          <w:p>
+            <w:pPr>
+              <w:spacing w:line="220" w:lineRule="atLeast"/>
+              <w:rPr>
+                <w:color w:val="FF0000"/>
+              </w:rPr>
+            </w:pPr>
+            <w:r>
+              <w:rPr>
+                <w:rFonts w:hint="eastAsia"/>
+                <w:color w:val="FF0000"/>
+              </w:rPr>
+              <w:t>然后在</w:t>
+            </w:r>
+            <w:r>
+              <w:rPr>
+                <w:rFonts w:hint="eastAsia"/>
+                <w:color w:val="FF0000"/>
+              </w:rPr>
+              <w:t>prm_no</w:t>
+            </w:r>
+            <w:r>
+              <w:rPr>
+                <w:rFonts w:hint="eastAsia"/>
+                <w:color w:val="FF0000"/>
+              </w:rPr>
+              <w:t>字段中</w:t>
+            </w:r>
+            <w:r>
+              <w:rPr>
+                <w:rFonts w:hint="eastAsia"/>
+                <w:color w:val="FF0000"/>
+              </w:rPr>
+              <w:t>放入相同字符串</w:t>
+            </w:r>
+            <w:r>
+              <w:rPr>
+                <w:rFonts w:hint="eastAsia"/>
+                <w:color w:val="FF0000"/>
+              </w:rPr>
+              <w:t xml:space="preserve"> </w:t>
+            </w:r>
+            <w:r>
+              <w:rPr>
+                <w:rFonts w:hint="eastAsia"/>
+                <w:color w:val="FF0000"/>
+              </w:rPr>
+              <w:t>给传过来的采购数据和销售数据做一</w:t>
+            </w:r>
+            <w:r>
+              <w:rPr>
+                <w:rFonts w:hint="eastAsia"/>
+                <w:color w:val="FF0000"/>
+              </w:rPr>
+              <w:t xml:space="preserve"> </w:t>
+            </w:r>
+            <w:r>
+              <w:rPr>
+                <w:rFonts w:hint="eastAsia"/>
+                <w:color w:val="FF0000"/>
+              </w:rPr>
+              <w:t>一对应关联</w:t>
+            </w:r>
+          </w:p>
+        </w:tc>
+      </w:tr>
+      <w:tr>
+        <w:tc>
+          <w:tcPr>
+            <w:tcW w:w="11199" w:type="dxa"/>
+          </w:tcPr>
+          <w:p>
+            <w:pPr>
+              <w:spacing w:line="220" w:lineRule="atLeast"/>
+            </w:pPr>
+            <w:r>
+              <w:rPr>
+                <w:rFonts w:hint="eastAsia"/>
+                <w:highlight w:val="yellow"/>
+              </w:rPr>
+              <w:t>buy</w:t>
+            </w:r>
+            <w:r>
+              <w:rPr>
+                <w:rFonts w:hint="eastAsia"/>
+              </w:rPr>
+              <w:t xml:space="preserve">       </w:t>
+            </w:r>
+          </w:p>
+        </w:tc>
+      </w:tr>
+      <w:tr>
+        <w:tc>
+          <w:tcPr>
+            <w:tcW w:w="11199" w:type="dxa"/>
+          </w:tcPr>
+          <w:p>
+            <w:pPr>
+              <w:spacing w:line="220" w:lineRule="atLeast"/>
+            </w:pPr>
+            <w:r>
+              <w:rPr>
+                <w:rFonts w:hint="eastAsia"/>
+              </w:rPr>
+              <w:t>代表的是页面当前行对应的采购价格标识符</w:t>
+            </w:r>
+          </w:p>
+        </w:tc>
+      </w:tr>
+      <w:tr>
+        <w:tc>
+          <w:tcPr>
+            <w:tcW w:w="11199" w:type="dxa"/>
+          </w:tcPr>
+          <w:p>
+            <w:pPr>
+              <w:spacing w:line="220" w:lineRule="atLeast"/>
+            </w:pPr>
+            <w:r>
+              <w:rPr>
+                <w:highlight w:val="yellow"/>
+              </w:rPr>
+              <w:t>dingJiaGuanLian</w:t>
+            </w:r>
+            <w:r>
+              <w:rPr>
+                <w:rFonts w:hint="eastAsia"/>
+              </w:rPr>
+              <w:t xml:space="preserve"> </w:t>
+            </w:r>
+          </w:p>
+        </w:tc>
+      </w:tr>
+      <w:tr>
+        <w:tc>
+          <w:tcPr>
+            <w:tcW w:w="11199" w:type="dxa"/>
+          </w:tcPr>
+          <w:p>
+            <w:pPr>
+              <w:spacing w:line="220" w:lineRule="atLeast"/>
+            </w:pPr>
+            <w:r>
+              <w:rPr>
+                <w:rFonts w:hint="eastAsia"/>
+              </w:rPr>
+              <w:t xml:space="preserve">  </w:t>
+            </w:r>
+            <w:r>
+              <w:rPr>
+                <w:rFonts w:hint="eastAsia"/>
+              </w:rPr>
+              <w:t>就是</w:t>
+            </w:r>
+            <w:r>
+              <w:t>/d/dangqianyeData</w:t>
+            </w:r>
+            <w:r>
+              <w:rPr>
+                <w:rFonts w:hint="eastAsia"/>
+              </w:rPr>
+              <w:t>接口返回的</w:t>
+            </w:r>
+            <w:r>
+              <w:t>"dingJiaGuanLian": "SamplesSysd105df95-4ab5-4d55-869c-e54aa3e1b59c",</w:t>
+            </w:r>
+          </w:p>
+          <w:p>
+            <w:pPr>
+              <w:spacing w:line="220" w:lineRule="atLeast"/>
+            </w:pPr>
+            <w:r>
+              <w:rPr>
+                <w:rFonts w:hint="eastAsia"/>
+              </w:rPr>
+              <w:t>注意</w:t>
+            </w:r>
+            <w:r>
+              <w:rPr>
+                <w:rFonts w:hint="eastAsia"/>
+                <w:highlight w:val="yellow"/>
+              </w:rPr>
+              <w:t>sale</w:t>
+            </w:r>
+            <w:r>
+              <w:rPr>
+                <w:rFonts w:hint="eastAsia"/>
+                <w:highlight w:val="yellow"/>
+              </w:rPr>
+              <w:t>中不用传</w:t>
+            </w:r>
+            <w:r>
+              <w:rPr>
+                <w:rFonts w:hint="eastAsia"/>
+                <w:highlight w:val="yellow"/>
+              </w:rPr>
+              <w:t>dingJiaGuanLian</w:t>
+            </w:r>
+            <w:r>
+              <w:rPr>
+                <w:rFonts w:hint="eastAsia"/>
+              </w:rPr>
+              <w:t>,</w:t>
+            </w:r>
+            <w:r>
+              <w:rPr>
+                <w:rFonts w:hint="eastAsia"/>
+              </w:rPr>
+              <w:t>是因为</w:t>
+            </w:r>
+            <w:r>
+              <w:rPr>
+                <w:rFonts w:hint="eastAsia"/>
+              </w:rPr>
+              <w:t>sale</w:t>
+            </w:r>
+            <w:r>
+              <w:rPr>
+                <w:rFonts w:hint="eastAsia"/>
+              </w:rPr>
+              <w:t>到后天</w:t>
+            </w:r>
+            <w:r>
+              <w:rPr>
+                <w:rFonts w:hint="eastAsia"/>
+              </w:rPr>
+              <w:t>是</w:t>
+            </w:r>
+            <w:r>
+              <w:rPr>
+                <w:rFonts w:hint="eastAsia"/>
+              </w:rPr>
+              <w:t>insert  ,buy</w:t>
+            </w:r>
+            <w:r>
+              <w:rPr>
+                <w:rFonts w:hint="eastAsia"/>
+              </w:rPr>
+              <w:t>到后台</w:t>
+            </w:r>
+            <w:r>
+              <w:rPr>
+                <w:rFonts w:hint="eastAsia"/>
+              </w:rPr>
+              <w:t>是</w:t>
+            </w:r>
+            <w:r>
+              <w:rPr>
+                <w:rFonts w:hint="eastAsia"/>
+              </w:rPr>
+              <w:t>update,</w:t>
+            </w:r>
+            <w:r>
+              <w:rPr>
+                <w:rFonts w:hint="eastAsia"/>
+              </w:rPr>
+              <w:t>因为</w:t>
+            </w:r>
+            <w:r>
+              <w:rPr>
+                <w:rFonts w:hint="eastAsia"/>
+              </w:rPr>
+              <w:t>buy</w:t>
+            </w:r>
+            <w:r>
+              <w:rPr>
+                <w:rFonts w:hint="eastAsia"/>
+              </w:rPr>
+              <w:t>本身存在</w:t>
+            </w:r>
+            <w:r>
+              <w:rPr>
+                <w:rFonts w:hint="eastAsia"/>
+              </w:rPr>
+              <w:t>,</w:t>
+            </w:r>
+            <w:r>
+              <w:rPr>
+                <w:rFonts w:hint="eastAsia"/>
+              </w:rPr>
+              <w:t>我们根据</w:t>
+            </w:r>
+            <w:r>
+              <w:rPr>
+                <w:rFonts w:hint="eastAsia"/>
+              </w:rPr>
+              <w:t>buy</w:t>
+            </w:r>
+            <w:r>
+              <w:rPr>
+                <w:rFonts w:hint="eastAsia"/>
+              </w:rPr>
+              <w:t>这行关联并</w:t>
+            </w:r>
+            <w:r>
+              <w:rPr>
+                <w:rFonts w:hint="eastAsia"/>
+              </w:rPr>
+              <w:t>insert  sale</w:t>
+            </w:r>
+            <w:r>
+              <w:rPr>
+                <w:rFonts w:hint="eastAsia"/>
+              </w:rPr>
+              <w:t>这行</w:t>
+            </w:r>
+            <w:r>
+              <w:rPr>
+                <w:rFonts w:hint="eastAsia"/>
+              </w:rPr>
+              <w:t>,</w:t>
+            </w:r>
+            <w:r>
+              <w:rPr>
+                <w:rFonts w:hint="eastAsia"/>
+              </w:rPr>
+              <w:t>然后把存在的</w:t>
+            </w:r>
+            <w:r>
+              <w:rPr>
+                <w:rFonts w:hint="eastAsia"/>
+              </w:rPr>
+              <w:t>buy</w:t>
+            </w:r>
+            <w:r>
+              <w:rPr>
+                <w:rFonts w:hint="eastAsia"/>
+              </w:rPr>
+              <w:t>的</w:t>
+            </w:r>
+            <w:r>
+              <w:rPr>
+                <w:rFonts w:hint="eastAsia"/>
+              </w:rPr>
+              <w:t>prm_no</w:t>
+            </w:r>
+            <w:r>
+              <w:rPr>
+                <w:rFonts w:hint="eastAsia"/>
+              </w:rPr>
+              <w:t>也更新</w:t>
+            </w:r>
+          </w:p>
+          <w:p>
+            <w:pPr>
+              <w:spacing w:line="220" w:lineRule="atLeast"/>
+            </w:pPr>
+          </w:p>
+          <w:p>
+            <w:pPr>
+              <w:spacing w:line="220" w:lineRule="atLeast"/>
+            </w:pPr>
+            <w:r>
+              <w:rPr>
+                <w:rFonts w:hint="eastAsia"/>
+              </w:rPr>
+              <w:t>定价关联的意思</w:t>
+            </w:r>
+            <w:r>
+              <w:rPr>
+                <w:rFonts w:hint="eastAsia"/>
+              </w:rPr>
+              <w:t xml:space="preserve">:  </w:t>
+            </w:r>
+          </w:p>
+          <w:p>
+            <w:pPr>
+              <w:spacing w:line="220" w:lineRule="atLeast"/>
+            </w:pPr>
+            <w:r>
+              <w:rPr>
+                <w:rFonts w:hint="eastAsia"/>
+              </w:rPr>
+              <w:t>同一次销售保存的时候</w:t>
+            </w:r>
+            <w:r>
+              <w:rPr>
+                <w:rFonts w:hint="eastAsia"/>
+              </w:rPr>
+              <w:t xml:space="preserve">,  </w:t>
+            </w:r>
+            <w:r>
+              <w:rPr>
+                <w:rFonts w:hint="eastAsia"/>
+              </w:rPr>
+              <w:t>多条数据</w:t>
+            </w:r>
+            <w:r>
+              <w:rPr>
+                <w:rFonts w:hint="eastAsia"/>
+              </w:rPr>
+              <w:t>插入</w:t>
+            </w:r>
+            <w:r>
+              <w:rPr>
+                <w:rFonts w:hint="eastAsia"/>
+              </w:rPr>
+              <w:t>upDef</w:t>
+            </w:r>
+            <w:r>
+              <w:rPr>
+                <w:rFonts w:hint="eastAsia"/>
+              </w:rPr>
+              <w:t>的关联字段</w:t>
+            </w:r>
+            <w:r>
+              <w:rPr>
+                <w:rFonts w:hint="eastAsia"/>
+              </w:rPr>
+              <w:t xml:space="preserve">  </w:t>
+            </w:r>
+          </w:p>
+          <w:p>
+            <w:pPr>
+              <w:spacing w:line="220" w:lineRule="atLeast"/>
+            </w:pPr>
+            <w:r>
+              <w:rPr>
+                <w:rFonts w:hint="eastAsia"/>
+              </w:rPr>
+              <w:t>或者</w:t>
+            </w:r>
+            <w:r>
+              <w:rPr>
+                <w:rFonts w:hint="eastAsia"/>
+              </w:rPr>
+              <w:t xml:space="preserve"> </w:t>
+            </w:r>
+          </w:p>
+          <w:p>
+            <w:pPr>
+              <w:spacing w:line="220" w:lineRule="atLeast"/>
+            </w:pPr>
+            <w:r>
+              <w:rPr>
+                <w:rFonts w:hint="eastAsia"/>
+              </w:rPr>
+              <w:t xml:space="preserve"> </w:t>
+            </w:r>
+            <w:r>
+              <w:rPr>
+                <w:rFonts w:hint="eastAsia"/>
+              </w:rPr>
+              <w:t>同一次采购保存的时候</w:t>
+            </w:r>
+            <w:r>
+              <w:rPr>
+                <w:rFonts w:hint="eastAsia"/>
+              </w:rPr>
+              <w:t xml:space="preserve">,  </w:t>
+            </w:r>
+            <w:r>
+              <w:rPr>
+                <w:rFonts w:hint="eastAsia"/>
+              </w:rPr>
+              <w:t>多条数据</w:t>
+            </w:r>
+            <w:r>
+              <w:rPr>
+                <w:rFonts w:hint="eastAsia"/>
+              </w:rPr>
+              <w:t>插入</w:t>
+            </w:r>
+            <w:r>
+              <w:rPr>
+                <w:rFonts w:hint="eastAsia"/>
+              </w:rPr>
+              <w:t>upDef</w:t>
+            </w:r>
+            <w:r>
+              <w:rPr>
+                <w:rFonts w:hint="eastAsia"/>
+              </w:rPr>
+              <w:t>的关联字段</w:t>
+            </w:r>
+          </w:p>
+        </w:tc>
+      </w:tr>
+      <w:tr>
+        <w:tc>
+          <w:tcPr>
+            <w:tcW w:w="11199" w:type="dxa"/>
+          </w:tcPr>
+          <w:p>
+            <w:pPr>
+              <w:spacing w:line="220" w:lineRule="atLeast"/>
+            </w:pPr>
+            <w:r>
+              <w:rPr>
+                <w:rFonts w:hint="eastAsia"/>
+                <w:highlight w:val="yellow"/>
+              </w:rPr>
               <w:t>curId</w:t>
             </w:r>
-            <w:proofErr w:type="spellEnd"/>
-            <w:r>
-              <w:rPr>
-                <w:rFonts w:hint="eastAsia"/>
-                <w:color w:val="FF0000"/>
-              </w:rPr>
-              <w:t>+</w:t>
-            </w:r>
-            <w:r>
-              <w:rPr>
-                <w:color w:val="FF0000"/>
+          </w:p>
+        </w:tc>
+      </w:tr>
+      <w:tr>
+        <w:tc>
+          <w:tcPr>
+            <w:tcW w:w="11199" w:type="dxa"/>
+          </w:tcPr>
+          <w:p>
+            <w:pPr>
+              <w:spacing w:line="220" w:lineRule="atLeast"/>
+              <w:rPr>
                 <w:highlight w:val="yellow"/>
               </w:rPr>
+            </w:pPr>
+            <w:r>
+              <w:rPr>
+                <w:rFonts w:hint="eastAsia"/>
+              </w:rPr>
               <w:t xml:space="preserve"> </w:t>
             </w:r>
-            <w:proofErr w:type="spellStart"/>
-            <w:r>
-              <w:rPr>
-                <w:color w:val="FF0000"/>
+            <w:r>
+              <w:rPr>
+                <w:rFonts w:hint="eastAsia"/>
+              </w:rPr>
+              <w:t>当前价格组合的币别</w:t>
+            </w:r>
+            <w:r>
+              <w:rPr>
+                <w:rFonts w:hint="eastAsia"/>
+              </w:rPr>
+              <w:t>类型</w:t>
+            </w:r>
+          </w:p>
+        </w:tc>
+      </w:tr>
+      <w:tr>
+        <w:tc>
+          <w:tcPr>
+            <w:tcW w:w="11199" w:type="dxa"/>
+          </w:tcPr>
+          <w:p>
+            <w:pPr>
+              <w:spacing w:line="220" w:lineRule="atLeast"/>
+            </w:pPr>
+            <w:r>
+              <w:rPr>
                 <w:highlight w:val="yellow"/>
               </w:rPr>
               <w:t>bilType</w:t>
             </w:r>
-            <w:proofErr w:type="spellEnd"/>
-            <w:r>
-              <w:rPr>
-                <w:rFonts w:hint="eastAsia"/>
-                <w:color w:val="FF0000"/>
-              </w:rPr>
-              <w:t>+</w:t>
-            </w:r>
-            <w:r>
-              <w:rPr>
-                <w:color w:val="FF0000"/>
+          </w:p>
+        </w:tc>
+      </w:tr>
+      <w:tr>
+        <w:tc>
+          <w:tcPr>
+            <w:tcW w:w="11199" w:type="dxa"/>
+          </w:tcPr>
+          <w:p>
+            <w:pPr>
+              <w:spacing w:line="220" w:lineRule="atLeast"/>
+            </w:pPr>
+            <w:r>
+              <w:rPr>
+                <w:rFonts w:hint="eastAsia"/>
+              </w:rPr>
+              <w:t>当前价格组合的运费类型</w:t>
+            </w:r>
+          </w:p>
+        </w:tc>
+      </w:tr>
+      <w:tr>
+        <w:tc>
+          <w:tcPr>
+            <w:tcW w:w="11199" w:type="dxa"/>
+          </w:tcPr>
+          <w:p>
+            <w:pPr>
+              <w:spacing w:line="220" w:lineRule="atLeast"/>
+            </w:pPr>
+            <w:r>
+              <w:rPr>
                 <w:highlight w:val="yellow"/>
               </w:rPr>
-              <w:t xml:space="preserve"> </w:t>
-            </w:r>
-            <w:proofErr w:type="spellStart"/>
-            <w:r>
-              <w:rPr>
-                <w:color w:val="FF0000"/>
+              <w:t>priceId</w:t>
+            </w:r>
+          </w:p>
+        </w:tc>
+      </w:tr>
+      <w:tr>
+        <w:tc>
+          <w:tcPr>
+            <w:tcW w:w="11199" w:type="dxa"/>
+          </w:tcPr>
+          <w:p>
+            <w:pPr>
+              <w:spacing w:line="220" w:lineRule="atLeast"/>
+            </w:pPr>
+            <w:r>
+              <w:rPr>
+                <w:rFonts w:hint="eastAsia"/>
+              </w:rPr>
+              <w:t>当前是销售还是采购价格类型的标识符</w:t>
+            </w:r>
+          </w:p>
+        </w:tc>
+      </w:tr>
+      <w:tr>
+        <w:tc>
+          <w:tcPr>
+            <w:tcW w:w="11199" w:type="dxa"/>
+          </w:tcPr>
+          <w:p>
+            <w:pPr>
+              <w:spacing w:line="220" w:lineRule="atLeast"/>
+            </w:pPr>
+            <w:r>
+              <w:rPr>
+                <w:rFonts w:hint="eastAsia"/>
                 <w:highlight w:val="yellow"/>
               </w:rPr>
-              <w:t>priceId</w:t>
-            </w:r>
-            <w:proofErr w:type="spellEnd"/>
-            <w:r>
-              <w:rPr>
-                <w:rFonts w:hint="eastAsia"/>
-                <w:color w:val="FF0000"/>
-              </w:rPr>
-              <w:t>才能组成组合键对应一条数据</w:t>
-            </w:r>
-            <w:r>
-              <w:rPr>
-                <w:rFonts w:hint="eastAsia"/>
-                <w:color w:val="FF0000"/>
-              </w:rPr>
-              <w:t>,</w:t>
-            </w:r>
-          </w:p>
-          <w:p>
-            <w:pPr>
-              <w:spacing w:line="220" w:lineRule="atLeast"/>
-              <w:rPr>
-                <w:color w:val="FF0000"/>
-              </w:rPr>
-            </w:pPr>
-            <w:r>
-              <w:rPr>
-                <w:rFonts w:hint="eastAsia"/>
-                <w:color w:val="FF0000"/>
-              </w:rPr>
-              <w:t>然后在</w:t>
-            </w:r>
-            <w:proofErr w:type="spellStart"/>
-            <w:r>
-              <w:rPr>
-                <w:rFonts w:hint="eastAsia"/>
-                <w:color w:val="FF0000"/>
-              </w:rPr>
-              <w:t>prm_no</w:t>
-            </w:r>
-            <w:proofErr w:type="spellEnd"/>
-            <w:r>
-              <w:rPr>
-                <w:rFonts w:hint="eastAsia"/>
-                <w:color w:val="FF0000"/>
-              </w:rPr>
-              <w:t>字段中</w:t>
-            </w:r>
-            <w:r>
-              <w:rPr>
-                <w:rFonts w:hint="eastAsia"/>
-                <w:color w:val="FF0000"/>
-              </w:rPr>
-              <w:t>放入相同字符串</w:t>
-            </w:r>
-            <w:r>
-              <w:rPr>
-                <w:rFonts w:hint="eastAsia"/>
-                <w:color w:val="FF0000"/>
-              </w:rPr>
-              <w:t xml:space="preserve"> </w:t>
-            </w:r>
-            <w:r>
-              <w:rPr>
-                <w:rFonts w:hint="eastAsia"/>
-                <w:color w:val="FF0000"/>
-              </w:rPr>
-              <w:t>给传过来的采购数据和销售数据做一</w:t>
-            </w:r>
-            <w:r>
-              <w:rPr>
-                <w:rFonts w:hint="eastAsia"/>
-                <w:color w:val="FF0000"/>
-              </w:rPr>
-              <w:t xml:space="preserve"> </w:t>
-            </w:r>
-            <w:r>
-              <w:rPr>
-                <w:rFonts w:hint="eastAsia"/>
-                <w:color w:val="FF0000"/>
-              </w:rPr>
-              <w:t>一对应关联</w:t>
+              <w:t>up</w:t>
+            </w:r>
+          </w:p>
+        </w:tc>
+      </w:tr>
+      <w:tr>
+        <w:tc>
+          <w:tcPr>
+            <w:tcW w:w="11199" w:type="dxa"/>
+          </w:tcPr>
+          <w:p>
+            <w:pPr>
+              <w:spacing w:line="220" w:lineRule="atLeast"/>
+            </w:pPr>
+            <w:r>
+              <w:rPr>
+                <w:rFonts w:hint="eastAsia"/>
+              </w:rPr>
+              <w:lastRenderedPageBreak/>
+              <w:t>当前价格组合的价格</w:t>
             </w:r>
           </w:p>
         </w:tc>
@@ -629,705 +1191,87 @@
                 <w:rFonts w:hint="eastAsia"/>
                 <w:highlight w:val="yellow"/>
               </w:rPr>
-              <w:t>buy</w:t>
-            </w:r>
-            <w:r>
-              <w:rPr>
-                <w:rFonts w:hint="eastAsia"/>
-              </w:rPr>
-              <w:t xml:space="preserve">       </w:t>
-            </w:r>
-          </w:p>
-        </w:tc>
-      </w:tr>
-      <w:tr>
-        <w:tc>
-          <w:tcPr>
-            <w:tcW w:w="11199" w:type="dxa"/>
-          </w:tcPr>
-          <w:p>
-            <w:pPr>
-              <w:spacing w:line="220" w:lineRule="atLeast"/>
-            </w:pPr>
-            <w:r>
-              <w:rPr>
-                <w:rFonts w:hint="eastAsia"/>
-              </w:rPr>
-              <w:t>代表的是页面当前行对应的采购价格标识符</w:t>
-            </w:r>
-          </w:p>
-        </w:tc>
-      </w:tr>
-      <w:tr>
-        <w:tc>
-          <w:tcPr>
-            <w:tcW w:w="11199" w:type="dxa"/>
-          </w:tcPr>
-          <w:p>
-            <w:pPr>
-              <w:spacing w:line="220" w:lineRule="atLeast"/>
-            </w:pPr>
-            <w:proofErr w:type="spellStart"/>
-            <w:r>
-              <w:rPr>
+              <w:t>rem</w:t>
+            </w:r>
+          </w:p>
+        </w:tc>
+      </w:tr>
+      <w:tr>
+        <w:tc>
+          <w:tcPr>
+            <w:tcW w:w="11199" w:type="dxa"/>
+          </w:tcPr>
+          <w:p>
+            <w:pPr>
+              <w:spacing w:line="220" w:lineRule="atLeast"/>
+            </w:pPr>
+            <w:r>
+              <w:rPr>
+                <w:rFonts w:hint="eastAsia"/>
+              </w:rPr>
+              <w:t>当前价格组合的备注</w:t>
+            </w:r>
+          </w:p>
+        </w:tc>
+      </w:tr>
+      <w:tr>
+        <w:tc>
+          <w:tcPr>
+            <w:tcW w:w="11199" w:type="dxa"/>
+          </w:tcPr>
+          <w:p>
+            <w:pPr>
+              <w:spacing w:line="220" w:lineRule="atLeast"/>
+            </w:pPr>
+            <w:r>
+              <w:rPr>
+                <w:rFonts w:hint="eastAsia"/>
                 <w:highlight w:val="yellow"/>
               </w:rPr>
-              <w:t>dingJiaGuanLian</w:t>
-            </w:r>
-            <w:proofErr w:type="spellEnd"/>
-            <w:r>
-              <w:rPr>
-                <w:rFonts w:hint="eastAsia"/>
-              </w:rPr>
-              <w:t xml:space="preserve"> </w:t>
-            </w:r>
-          </w:p>
-        </w:tc>
-      </w:tr>
-      <w:tr>
-        <w:tc>
-          <w:tcPr>
-            <w:tcW w:w="11199" w:type="dxa"/>
-          </w:tcPr>
-          <w:p>
-            <w:pPr>
-              <w:spacing w:line="220" w:lineRule="atLeast"/>
-            </w:pPr>
-            <w:r>
-              <w:rPr>
-                <w:rFonts w:hint="eastAsia"/>
-              </w:rPr>
-              <w:t xml:space="preserve">  </w:t>
-            </w:r>
-            <w:r>
-              <w:rPr>
-                <w:rFonts w:hint="eastAsia"/>
-              </w:rPr>
-              <w:t>就是</w:t>
-            </w:r>
-            <w:r>
-              <w:t>/d/</w:t>
-            </w:r>
-            <w:proofErr w:type="spellStart"/>
-            <w:r>
-              <w:t>dangqianyeData</w:t>
-            </w:r>
-            <w:proofErr w:type="spellEnd"/>
-            <w:r>
-              <w:rPr>
-                <w:rFonts w:hint="eastAsia"/>
-              </w:rPr>
-              <w:t>接口返回的</w:t>
-            </w:r>
-            <w:r>
-              <w:t>"</w:t>
-            </w:r>
-            <w:proofErr w:type="spellStart"/>
-            <w:r>
-              <w:t>dingJiaGuanLian</w:t>
-            </w:r>
-            <w:proofErr w:type="spellEnd"/>
-            <w:r>
-              <w:t>": "SamplesSysd105df95-4ab5-4d55-869c-e54aa3e1b59c",</w:t>
-            </w:r>
-          </w:p>
-          <w:p>
-            <w:pPr>
-              <w:spacing w:line="220" w:lineRule="atLeast"/>
-              <w:rPr>
-                <w:rFonts w:hint="eastAsia"/>
-              </w:rPr>
-            </w:pPr>
-            <w:r>
-              <w:rPr>
-                <w:rFonts w:hint="eastAsia"/>
-              </w:rPr>
-              <w:t>注意</w:t>
-            </w:r>
+              <w:t>qty</w:t>
+            </w:r>
+          </w:p>
+        </w:tc>
+      </w:tr>
+      <w:tr>
+        <w:tc>
+          <w:tcPr>
+            <w:tcW w:w="11199" w:type="dxa"/>
+          </w:tcPr>
+          <w:p>
+            <w:pPr>
+              <w:spacing w:line="220" w:lineRule="atLeast"/>
+            </w:pPr>
+            <w:r>
+              <w:rPr>
+                <w:rFonts w:hint="eastAsia"/>
+              </w:rPr>
+              <w:t>当前价格组合的数量</w:t>
+            </w:r>
+          </w:p>
+        </w:tc>
+      </w:tr>
+      <w:tr>
+        <w:tc>
+          <w:tcPr>
+            <w:tcW w:w="11199" w:type="dxa"/>
+          </w:tcPr>
+          <w:p>
+            <w:pPr>
+              <w:spacing w:line="220" w:lineRule="atLeast"/>
+            </w:pPr>
             <w:r>
               <w:rPr>
                 <w:rFonts w:hint="eastAsia"/>
                 <w:highlight w:val="yellow"/>
               </w:rPr>
-              <w:t>sale</w:t>
+              <w:t>u</w:t>
             </w:r>
             <w:r>
               <w:rPr>
                 <w:rFonts w:hint="eastAsia"/>
                 <w:highlight w:val="yellow"/>
               </w:rPr>
-              <w:t>中不用传</w:t>
-            </w:r>
-            <w:proofErr w:type="spellStart"/>
-            <w:r>
-              <w:rPr>
-                <w:rFonts w:hint="eastAsia"/>
-                <w:highlight w:val="yellow"/>
-              </w:rPr>
-              <w:t>dingJiaGuanLian</w:t>
-            </w:r>
-            <w:proofErr w:type="spellEnd"/>
-            <w:r>
-              <w:rPr>
-                <w:rFonts w:hint="eastAsia"/>
-              </w:rPr>
-              <w:t>,</w:t>
-            </w:r>
-            <w:r>
-              <w:rPr>
-                <w:rFonts w:hint="eastAsia"/>
-              </w:rPr>
-              <w:t>是因为</w:t>
-            </w:r>
-            <w:r>
-              <w:rPr>
-                <w:rFonts w:hint="eastAsia"/>
-              </w:rPr>
-              <w:t>sale</w:t>
-            </w:r>
-            <w:r>
-              <w:rPr>
-                <w:rFonts w:hint="eastAsia"/>
-              </w:rPr>
-              <w:t>到后天</w:t>
-            </w:r>
-            <w:r>
-              <w:rPr>
-                <w:rFonts w:hint="eastAsia"/>
-              </w:rPr>
-              <w:t>是</w:t>
-            </w:r>
-            <w:r>
-              <w:rPr>
-                <w:rFonts w:hint="eastAsia"/>
-              </w:rPr>
-              <w:t>insert  ,buy</w:t>
-            </w:r>
-            <w:r>
-              <w:rPr>
-                <w:rFonts w:hint="eastAsia"/>
-              </w:rPr>
-              <w:t>到后台</w:t>
-            </w:r>
-            <w:r>
-              <w:rPr>
-                <w:rFonts w:hint="eastAsia"/>
-              </w:rPr>
-              <w:t>是</w:t>
-            </w:r>
-            <w:r>
-              <w:rPr>
-                <w:rFonts w:hint="eastAsia"/>
-              </w:rPr>
-              <w:t>update,</w:t>
-            </w:r>
-            <w:r>
-              <w:rPr>
-                <w:rFonts w:hint="eastAsia"/>
-              </w:rPr>
-              <w:t>因为</w:t>
-            </w:r>
-            <w:r>
-              <w:rPr>
-                <w:rFonts w:hint="eastAsia"/>
-              </w:rPr>
-              <w:t>buy</w:t>
-            </w:r>
-            <w:r>
-              <w:rPr>
-                <w:rFonts w:hint="eastAsia"/>
-              </w:rPr>
-              <w:t>本身存在</w:t>
-            </w:r>
-            <w:r>
-              <w:rPr>
-                <w:rFonts w:hint="eastAsia"/>
-              </w:rPr>
-              <w:t>,</w:t>
-            </w:r>
-            <w:r>
-              <w:rPr>
-                <w:rFonts w:hint="eastAsia"/>
-              </w:rPr>
-              <w:t>我们根据</w:t>
-            </w:r>
-            <w:r>
-              <w:rPr>
-                <w:rFonts w:hint="eastAsia"/>
-              </w:rPr>
-              <w:t>buy</w:t>
-            </w:r>
-            <w:r>
-              <w:rPr>
-                <w:rFonts w:hint="eastAsia"/>
-              </w:rPr>
-              <w:t>这行关联并</w:t>
-            </w:r>
-            <w:r>
-              <w:rPr>
-                <w:rFonts w:hint="eastAsia"/>
-              </w:rPr>
-              <w:t>insert  sale</w:t>
-            </w:r>
-            <w:r>
-              <w:rPr>
-                <w:rFonts w:hint="eastAsia"/>
-              </w:rPr>
-              <w:t>这行</w:t>
-            </w:r>
-            <w:r>
-              <w:rPr>
-                <w:rFonts w:hint="eastAsia"/>
-              </w:rPr>
-              <w:t>,</w:t>
-            </w:r>
-            <w:r>
-              <w:rPr>
-                <w:rFonts w:hint="eastAsia"/>
-              </w:rPr>
-              <w:t>然后把存在的</w:t>
-            </w:r>
-            <w:r>
-              <w:rPr>
-                <w:rFonts w:hint="eastAsia"/>
-              </w:rPr>
-              <w:t>buy</w:t>
-            </w:r>
-            <w:r>
-              <w:rPr>
-                <w:rFonts w:hint="eastAsia"/>
-              </w:rPr>
-              <w:t>的</w:t>
-            </w:r>
-            <w:proofErr w:type="spellStart"/>
-            <w:r>
-              <w:rPr>
-                <w:rFonts w:hint="eastAsia"/>
-              </w:rPr>
-              <w:t>prm_no</w:t>
-            </w:r>
-            <w:proofErr w:type="spellEnd"/>
-            <w:r>
-              <w:rPr>
-                <w:rFonts w:hint="eastAsia"/>
-              </w:rPr>
-              <w:t>也更新</w:t>
-            </w:r>
-          </w:p>
-          <w:p>
-            <w:pPr>
-              <w:spacing w:line="220" w:lineRule="atLeast"/>
-              <w:rPr>
-                <w:rFonts w:hint="eastAsia"/>
-              </w:rPr>
-            </w:pPr>
-          </w:p>
-          <w:p>
-            <w:pPr>
-              <w:spacing w:line="220" w:lineRule="atLeast"/>
-              <w:rPr>
-                <w:rFonts w:hint="eastAsia"/>
-              </w:rPr>
-            </w:pPr>
-            <w:r>
-              <w:rPr>
-                <w:rFonts w:hint="eastAsia"/>
-              </w:rPr>
-              <w:t>定价关联的意思</w:t>
-            </w:r>
-            <w:r>
-              <w:rPr>
-                <w:rFonts w:hint="eastAsia"/>
-              </w:rPr>
-              <w:t xml:space="preserve">:  </w:t>
-            </w:r>
-          </w:p>
-          <w:p>
-            <w:pPr>
-              <w:spacing w:line="220" w:lineRule="atLeast"/>
-              <w:rPr>
-                <w:rFonts w:hint="eastAsia"/>
-              </w:rPr>
-            </w:pPr>
-            <w:r>
-              <w:rPr>
-                <w:rFonts w:hint="eastAsia"/>
-              </w:rPr>
-              <w:t>同一次销售保存的时候</w:t>
-            </w:r>
-            <w:r>
-              <w:rPr>
-                <w:rFonts w:hint="eastAsia"/>
-              </w:rPr>
-              <w:t xml:space="preserve">,  </w:t>
-            </w:r>
-            <w:r>
-              <w:rPr>
-                <w:rFonts w:hint="eastAsia"/>
-              </w:rPr>
-              <w:t>多条数据</w:t>
-            </w:r>
-            <w:r>
-              <w:rPr>
-                <w:rFonts w:hint="eastAsia"/>
-              </w:rPr>
-              <w:t>插入</w:t>
-            </w:r>
-            <w:r>
-              <w:rPr>
-                <w:rFonts w:hint="eastAsia"/>
-              </w:rPr>
-              <w:t>upDef</w:t>
-            </w:r>
-            <w:r>
-              <w:rPr>
-                <w:rFonts w:hint="eastAsia"/>
-              </w:rPr>
-              <w:t>的关联字段</w:t>
-            </w:r>
-            <w:r>
-              <w:rPr>
-                <w:rFonts w:hint="eastAsia"/>
-              </w:rPr>
-              <w:t xml:space="preserve">  </w:t>
-            </w:r>
-          </w:p>
-          <w:p>
-            <w:pPr>
-              <w:spacing w:line="220" w:lineRule="atLeast"/>
-              <w:rPr>
-                <w:rFonts w:hint="eastAsia"/>
-              </w:rPr>
-            </w:pPr>
-            <w:r>
-              <w:rPr>
-                <w:rFonts w:hint="eastAsia"/>
-              </w:rPr>
-              <w:t>或者</w:t>
-            </w:r>
-            <w:r>
-              <w:rPr>
-                <w:rFonts w:hint="eastAsia"/>
-              </w:rPr>
-              <w:t xml:space="preserve"> </w:t>
-            </w:r>
-          </w:p>
-          <w:p>
-            <w:pPr>
-              <w:spacing w:line="220" w:lineRule="atLeast"/>
-            </w:pPr>
-            <w:r>
-              <w:rPr>
-                <w:rFonts w:hint="eastAsia"/>
-              </w:rPr>
-              <w:t xml:space="preserve"> </w:t>
-            </w:r>
-            <w:r>
-              <w:rPr>
-                <w:rFonts w:hint="eastAsia"/>
-              </w:rPr>
-              <w:t>同一次采购保存的时候</w:t>
-            </w:r>
-            <w:r>
-              <w:rPr>
-                <w:rFonts w:hint="eastAsia"/>
-              </w:rPr>
-              <w:t xml:space="preserve">,  </w:t>
-            </w:r>
-            <w:r>
-              <w:rPr>
-                <w:rFonts w:hint="eastAsia"/>
-              </w:rPr>
-              <w:t>多条数据</w:t>
-            </w:r>
-            <w:r>
-              <w:rPr>
-                <w:rFonts w:hint="eastAsia"/>
-              </w:rPr>
-              <w:t>插入</w:t>
-            </w:r>
-            <w:proofErr w:type="spellStart"/>
-            <w:r>
-              <w:rPr>
-                <w:rFonts w:hint="eastAsia"/>
-              </w:rPr>
-              <w:t>upDef</w:t>
-            </w:r>
-            <w:proofErr w:type="spellEnd"/>
-            <w:r>
-              <w:rPr>
-                <w:rFonts w:hint="eastAsia"/>
-              </w:rPr>
-              <w:t>的关联字段</w:t>
-            </w:r>
-          </w:p>
-        </w:tc>
-      </w:tr>
-      <w:tr>
-        <w:tc>
-          <w:tcPr>
-            <w:tcW w:w="11199" w:type="dxa"/>
-          </w:tcPr>
-          <w:p>
-            <w:pPr>
-              <w:spacing w:line="220" w:lineRule="atLeast"/>
-            </w:pPr>
-            <w:proofErr w:type="spellStart"/>
-            <w:r>
-              <w:rPr>
-                <w:rFonts w:hint="eastAsia"/>
-                <w:highlight w:val="yellow"/>
-              </w:rPr>
-              <w:t>curId</w:t>
-            </w:r>
-            <w:proofErr w:type="spellEnd"/>
-          </w:p>
-        </w:tc>
-      </w:tr>
-      <w:tr>
-        <w:tc>
-          <w:tcPr>
-            <w:tcW w:w="11199" w:type="dxa"/>
-          </w:tcPr>
-          <w:p>
-            <w:pPr>
-              <w:spacing w:line="220" w:lineRule="atLeast"/>
-              <w:rPr>
-                <w:highlight w:val="yellow"/>
-              </w:rPr>
-            </w:pPr>
-            <w:r>
-              <w:rPr>
-                <w:rFonts w:hint="eastAsia"/>
-              </w:rPr>
-              <w:t xml:space="preserve"> </w:t>
-            </w:r>
-            <w:r>
-              <w:rPr>
-                <w:rFonts w:hint="eastAsia"/>
-              </w:rPr>
-              <w:t>当前价格组合的币别</w:t>
-            </w:r>
-            <w:r>
-              <w:rPr>
-                <w:rFonts w:hint="eastAsia"/>
-              </w:rPr>
-              <w:t>类型</w:t>
-            </w:r>
-          </w:p>
-        </w:tc>
-      </w:tr>
-      <w:tr>
-        <w:tc>
-          <w:tcPr>
-            <w:tcW w:w="11199" w:type="dxa"/>
-          </w:tcPr>
-          <w:p>
-            <w:pPr>
-              <w:spacing w:line="220" w:lineRule="atLeast"/>
-            </w:pPr>
-            <w:proofErr w:type="spellStart"/>
-            <w:r>
-              <w:rPr>
-                <w:highlight w:val="yellow"/>
-              </w:rPr>
-              <w:t>bilType</w:t>
-            </w:r>
-            <w:proofErr w:type="spellEnd"/>
-          </w:p>
-        </w:tc>
-      </w:tr>
-      <w:tr>
-        <w:tc>
-          <w:tcPr>
-            <w:tcW w:w="11199" w:type="dxa"/>
-          </w:tcPr>
-          <w:p>
-            <w:pPr>
-              <w:spacing w:line="220" w:lineRule="atLeast"/>
-            </w:pPr>
-            <w:r>
-              <w:rPr>
-                <w:rFonts w:hint="eastAsia"/>
-              </w:rPr>
-              <w:t>当前价格组合的运费类型</w:t>
-            </w:r>
-          </w:p>
-        </w:tc>
-      </w:tr>
-      <w:tr>
-        <w:tc>
-          <w:tcPr>
-            <w:tcW w:w="11199" w:type="dxa"/>
-          </w:tcPr>
-          <w:p>
-            <w:pPr>
-              <w:spacing w:line="220" w:lineRule="atLeast"/>
-            </w:pPr>
-            <w:proofErr w:type="spellStart"/>
-            <w:r>
-              <w:rPr>
-                <w:highlight w:val="yellow"/>
-              </w:rPr>
-              <w:t>priceId</w:t>
-            </w:r>
-            <w:proofErr w:type="spellEnd"/>
-          </w:p>
-        </w:tc>
-      </w:tr>
-      <w:tr>
-        <w:tc>
-          <w:tcPr>
-            <w:tcW w:w="11199" w:type="dxa"/>
-          </w:tcPr>
-          <w:p>
-            <w:pPr>
-              <w:spacing w:line="220" w:lineRule="atLeast"/>
-            </w:pPr>
-            <w:r>
-              <w:rPr>
-                <w:rFonts w:hint="eastAsia"/>
-              </w:rPr>
-              <w:t>当前是销售还是采购价格类型的标识符</w:t>
-            </w:r>
-          </w:p>
-        </w:tc>
-      </w:tr>
-      <w:tr>
-        <w:tc>
-          <w:tcPr>
-            <w:tcW w:w="11199" w:type="dxa"/>
-          </w:tcPr>
-          <w:p>
-            <w:pPr>
-              <w:spacing w:line="220" w:lineRule="atLeast"/>
-            </w:pPr>
-            <w:r>
-              <w:rPr>
-                <w:rFonts w:hint="eastAsia"/>
-                <w:highlight w:val="yellow"/>
-              </w:rPr>
-              <w:t>up</w:t>
-            </w:r>
-          </w:p>
-        </w:tc>
-      </w:tr>
-      <w:tr>
-        <w:tc>
-          <w:tcPr>
-            <w:tcW w:w="11199" w:type="dxa"/>
-          </w:tcPr>
-          <w:p>
-            <w:pPr>
-              <w:spacing w:line="220" w:lineRule="atLeast"/>
-            </w:pPr>
-            <w:r>
-              <w:rPr>
-                <w:rFonts w:hint="eastAsia"/>
-              </w:rPr>
-              <w:t>当前价格组合的价格</w:t>
-            </w:r>
-          </w:p>
-        </w:tc>
-      </w:tr>
-      <w:tr>
-        <w:tc>
-          <w:tcPr>
-            <w:tcW w:w="11199" w:type="dxa"/>
-          </w:tcPr>
-          <w:p>
-            <w:pPr>
-              <w:spacing w:line="220" w:lineRule="atLeast"/>
-            </w:pPr>
-            <w:proofErr w:type="spellStart"/>
-            <w:r>
-              <w:rPr>
-                <w:rFonts w:hint="eastAsia"/>
-                <w:highlight w:val="yellow"/>
-              </w:rPr>
-              <w:t>rem</w:t>
-            </w:r>
-            <w:proofErr w:type="spellEnd"/>
-          </w:p>
-        </w:tc>
-      </w:tr>
-      <w:tr>
-        <w:tc>
-          <w:tcPr>
-            <w:tcW w:w="11199" w:type="dxa"/>
-          </w:tcPr>
-          <w:p>
-            <w:pPr>
-              <w:spacing w:line="220" w:lineRule="atLeast"/>
-            </w:pPr>
-            <w:r>
-              <w:rPr>
-                <w:rFonts w:hint="eastAsia"/>
-              </w:rPr>
-              <w:lastRenderedPageBreak/>
-              <w:t>当前价格组合的备注</w:t>
-            </w:r>
-          </w:p>
-        </w:tc>
-      </w:tr>
-      <w:tr>
-        <w:tc>
-          <w:tcPr>
-            <w:tcW w:w="11199" w:type="dxa"/>
-          </w:tcPr>
-          <w:p>
-            <w:pPr>
-              <w:spacing w:line="220" w:lineRule="atLeast"/>
-            </w:pPr>
-            <w:r>
-              <w:rPr>
-                <w:rFonts w:hint="eastAsia"/>
-                <w:highlight w:val="yellow"/>
-              </w:rPr>
-              <w:t>qty</w:t>
-            </w:r>
-          </w:p>
-        </w:tc>
-      </w:tr>
-      <w:tr>
-        <w:tc>
-          <w:tcPr>
-            <w:tcW w:w="11199" w:type="dxa"/>
-          </w:tcPr>
-          <w:p>
-            <w:pPr>
-              <w:spacing w:line="220" w:lineRule="atLeast"/>
-            </w:pPr>
-            <w:r>
-              <w:rPr>
-                <w:rFonts w:hint="eastAsia"/>
-              </w:rPr>
-              <w:t>当前价格组合的数量</w:t>
-            </w:r>
-          </w:p>
-        </w:tc>
-      </w:tr>
-      <w:tr>
-        <w:tc>
-          <w:tcPr>
-            <w:tcW w:w="11199" w:type="dxa"/>
-          </w:tcPr>
-          <w:p>
-            <w:pPr>
-              <w:spacing w:line="220" w:lineRule="atLeast"/>
-            </w:pPr>
-            <w:r>
-              <w:rPr>
-                <w:rFonts w:hint="eastAsia"/>
-                <w:highlight w:val="yellow"/>
-              </w:rPr>
-              <w:t>u</w:t>
-            </w:r>
-            <w:r>
-              <w:rPr>
-                <w:rFonts w:hint="eastAsia"/>
-                <w:highlight w:val="yellow"/>
-              </w:rPr>
               <w:t>nit</w:t>
             </w:r>
             <w:r>
@@ -1342,14 +1286,12 @@
               </w:rPr>
               <w:t>数据库是</w:t>
             </w:r>
-            <w:proofErr w:type="spellStart"/>
             <w:r>
               <w:rPr>
                 <w:rFonts w:hint="eastAsia"/>
               </w:rPr>
               <w:t>hj_no</w:t>
             </w:r>
-            <w:proofErr w:type="spellEnd"/>
             <w:r>
               <w:rPr>
                 <w:rFonts w:hint="eastAsia"/>
@@ -1563,14 +1505,12 @@
               </w:rPr>
               <w:t>提示放在</w:t>
             </w:r>
-            <w:proofErr w:type="spellStart"/>
             <w:r>
               <w:rPr>
                 <w:rFonts w:hint="eastAsia"/>
               </w:rPr>
               <w:t>msg</w:t>
             </w:r>
-            <w:proofErr w:type="spellEnd"/>
             <w:r>
               <w:rPr>
                 <w:rFonts w:hint="eastAsia"/>
@@ -1693,7 +1633,6 @@
               </w:rPr>
               <w:t xml:space="preserve">String </w:t>
             </w:r>
-            <w:proofErr w:type="spellStart"/>
             <w:r>
               <w:rPr>
                 <w:rFonts w:ascii="Consolas" w:eastAsia="宋体" w:hAnsi="Consolas" w:cs="Consolas"/>
@@ -1705,7 +1644,6 @@
               </w:rPr>
               <w:t>salPriceId</w:t>
             </w:r>
-            <w:proofErr w:type="spellEnd"/>
             <w:r>
               <w:rPr>
                 <w:rFonts w:ascii="Consolas" w:eastAsia="宋体" w:hAnsi="Consolas" w:cs="Consolas"/>
@@ -1751,7 +1689,6 @@
               </w:rPr>
               <w:t>销售的定价表中的</w:t>
             </w:r>
-            <w:proofErr w:type="spellStart"/>
             <w:r>
               <w:rPr>
                 <w:rFonts w:ascii="Consolas" w:eastAsia="宋体" w:hAnsi="Consolas" w:cs="Consolas"/>
@@ -1761,7 +1698,6 @@
               </w:rPr>
               <w:t>priceId</w:t>
             </w:r>
-            <w:proofErr w:type="spellEnd"/>
             <w:r>
               <w:rPr>
                 <w:rFonts w:ascii="宋体" w:eastAsia="宋体" w:hAnsi="宋体" w:cs="Consolas" w:hint="eastAsia"/>
@@ -1807,7 +1743,6 @@
               </w:rPr>
               <w:t xml:space="preserve">String </w:t>
             </w:r>
-            <w:proofErr w:type="spellStart"/>
             <w:r>
               <w:rPr>
                 <w:rFonts w:ascii="Consolas" w:eastAsia="宋体" w:hAnsi="Consolas" w:cs="Consolas"/>
@@ -1819,7 +1754,6 @@
               </w:rPr>
               <w:t>buyPriceId</w:t>
             </w:r>
-            <w:proofErr w:type="spellEnd"/>
             <w:r>
               <w:rPr>
                 <w:rFonts w:ascii="Consolas" w:eastAsia="宋体" w:hAnsi="Consolas" w:cs="Consolas"/>
@@ -1910,7 +1844,6 @@
               </w:rPr>
               <w:t xml:space="preserve">String </w:t>
             </w:r>
-            <w:proofErr w:type="spellStart"/>
             <w:r>
               <w:rPr>
                 <w:rFonts w:ascii="Consolas" w:eastAsia="宋体" w:hAnsi="Consolas" w:cs="Consolas"/>
@@ -1922,7 +1855,6 @@
               </w:rPr>
               <w:t>saleBilTypeHaveTrans</w:t>
             </w:r>
-            <w:proofErr w:type="spellEnd"/>
             <w:r>
               <w:rPr>
                 <w:rFonts w:ascii="Consolas" w:eastAsia="宋体" w:hAnsi="Consolas" w:cs="Consolas"/>
@@ -1995,7 +1927,6 @@
               </w:rPr>
               <w:t xml:space="preserve">String </w:t>
             </w:r>
-            <w:proofErr w:type="spellStart"/>
             <w:r>
               <w:rPr>
                 <w:rFonts w:ascii="Consolas" w:eastAsia="宋体" w:hAnsi="Consolas" w:cs="Consolas"/>
@@ -2007,7 +1938,6 @@
               </w:rPr>
               <w:t>saleBilTypeNoTrans</w:t>
             </w:r>
-            <w:proofErr w:type="spellEnd"/>
             <w:r>
               <w:rPr>
                 <w:rFonts w:ascii="Consolas" w:eastAsia="宋体" w:hAnsi="Consolas" w:cs="Consolas"/>
@@ -2089,7 +2019,6 @@
               </w:rPr>
               <w:t xml:space="preserve">String </w:t>
             </w:r>
-            <w:proofErr w:type="spellStart"/>
             <w:r>
               <w:rPr>
                 <w:rFonts w:ascii="Consolas" w:eastAsia="宋体" w:hAnsi="Consolas" w:cs="Consolas"/>
@@ -2101,7 +2030,6 @@
               </w:rPr>
               <w:t>buyBilTypeHaveTrans</w:t>
             </w:r>
-            <w:proofErr w:type="spellEnd"/>
             <w:r>
               <w:rPr>
                 <w:rFonts w:ascii="Consolas" w:eastAsia="宋体" w:hAnsi="Consolas" w:cs="Consolas"/>
@@ -2174,7 +2102,6 @@
               </w:rPr>
               <w:t xml:space="preserve">String </w:t>
             </w:r>
-            <w:proofErr w:type="spellStart"/>
             <w:r>
               <w:rPr>
                 <w:rFonts w:ascii="Consolas" w:eastAsia="宋体" w:hAnsi="Consolas" w:cs="Consolas"/>
@@ -2186,7 +2113,6 @@
               </w:rPr>
               <w:t>buyBilTypeNoTrans</w:t>
             </w:r>
-            <w:proofErr w:type="spellEnd"/>
             <w:r>
               <w:rPr>
                 <w:rFonts w:ascii="Consolas" w:eastAsia="宋体" w:hAnsi="Consolas" w:cs="Consolas"/>
@@ -2268,7 +2194,6 @@
               </w:rPr>
               <w:t xml:space="preserve">String </w:t>
             </w:r>
-            <w:proofErr w:type="spellStart"/>
             <w:r>
               <w:rPr>
                 <w:rFonts w:ascii="Consolas" w:eastAsia="宋体" w:hAnsi="Consolas" w:cs="Consolas"/>
@@ -2280,7 +2205,6 @@
               </w:rPr>
               <w:t>benBi</w:t>
             </w:r>
-            <w:proofErr w:type="spellEnd"/>
             <w:r>
               <w:rPr>
                 <w:rFonts w:ascii="Consolas" w:eastAsia="宋体" w:hAnsi="Consolas" w:cs="Consolas"/>
@@ -2464,7 +2388,6 @@
               </w:rPr>
               <w:t xml:space="preserve">String </w:t>
             </w:r>
-            <w:proofErr w:type="spellStart"/>
             <w:r>
               <w:rPr>
                 <w:rFonts w:ascii="Consolas" w:eastAsia="宋体" w:hAnsi="Consolas" w:cs="Consolas"/>
@@ -2476,7 +2399,6 @@
               </w:rPr>
               <w:t>waiBi</w:t>
             </w:r>
-            <w:proofErr w:type="spellEnd"/>
             <w:r>
               <w:rPr>
                 <w:rFonts w:ascii="Consolas" w:eastAsia="宋体" w:hAnsi="Consolas" w:cs="Consolas"/>
@@ -2556,14 +2478,12 @@
               </w:rPr>
               <w:t>图解页面和</w:t>
             </w:r>
-            <w:proofErr w:type="spellStart"/>
             <w:r>
               <w:rPr>
                 <w:rFonts w:hint="eastAsia"/>
               </w:rPr>
               <w:t>json</w:t>
             </w:r>
-            <w:proofErr w:type="spellEnd"/>
             <w:r>
               <w:rPr>
                 <w:rFonts w:hint="eastAsia"/>
@@ -2621,7 +2541,7 @@
                 <v:shape id="_x0000_i1025" type="#_x0000_t75" style="width:548.45pt;height:341.2pt" o:ole="">
                   <v:imagedata r:id="rId4" o:title=""/>
                 </v:shape>
-                <o:OLEObject Type="Embed" ProgID="PBrush" ShapeID="_x0000_i1025" DrawAspect="Content" ObjectID="_1590523078" r:id="rId5"/>
+                <o:OLEObject Type="Embed" ProgID="PBrush" ShapeID="_x0000_i1025" DrawAspect="Content" ObjectID="_1590561768" r:id="rId5"/>
               </w:object>
             </w:r>
           </w:p>

--- a/src/main/java/com/winwin/picreport/Bcontroller/daYang/savePrice/sale/销售定价接口文档.docx
+++ b/src/main/java/com/winwin/picreport/Bcontroller/daYang/savePrice/sale/销售定价接口文档.docx
@@ -324,7 +324,6 @@
             <w:pPr>
               <w:spacing w:line="220" w:lineRule="atLeast"/>
               <w:rPr>
-                <w:rFonts w:hint="eastAsia"/>
                 <w:highlight w:val="yellow"/>
               </w:rPr>
             </w:pPr>
@@ -347,7 +346,6 @@
             <w:pPr>
               <w:spacing w:line="220" w:lineRule="atLeast"/>
               <w:rPr>
-                <w:rFonts w:hint="eastAsia"/>
                 <w:highlight w:val="yellow"/>
               </w:rPr>
             </w:pPr>
@@ -2541,8 +2539,2818 @@
                 <v:shape id="_x0000_i1025" type="#_x0000_t75" style="width:548.45pt;height:341.2pt" o:ole="">
                   <v:imagedata r:id="rId4" o:title=""/>
                 </v:shape>
-                <o:OLEObject Type="Embed" ProgID="PBrush" ShapeID="_x0000_i1025" DrawAspect="Content" ObjectID="_1590561768" r:id="rId5"/>
+                <o:OLEObject Type="Embed" ProgID="PBrush" ShapeID="_x0000_i1025" DrawAspect="Content" ObjectID="_1590564963" r:id="rId5"/>
               </w:object>
+            </w:r>
+          </w:p>
+        </w:tc>
+      </w:tr>
+      <w:tr>
+        <w:trPr>
+          <w:trHeight w:val="443"/>
+        </w:trPr>
+        <w:tc>
+          <w:tcPr>
+            <w:tcW w:w="11199" w:type="dxa"/>
+          </w:tcPr>
+          <w:p>
+            <w:pPr>
+              <w:spacing w:line="220" w:lineRule="atLeast"/>
+            </w:pPr>
+            <w:r>
+              <w:rPr>
+                <w:rFonts w:hint="eastAsia"/>
+              </w:rPr>
+              <w:t>测试</w:t>
+            </w:r>
+            <w:r>
+              <w:rPr>
+                <w:rFonts w:hint="eastAsia"/>
+              </w:rPr>
+              <w:t>sql</w:t>
+            </w:r>
+          </w:p>
+        </w:tc>
+      </w:tr>
+      <w:tr>
+        <w:trPr>
+          <w:trHeight w:val="727"/>
+        </w:trPr>
+        <w:tc>
+          <w:tcPr>
+            <w:tcW w:w="11199" w:type="dxa"/>
+          </w:tcPr>
+          <w:p>
+            <w:pPr>
+              <w:widowControl w:val="0"/>
+              <w:autoSpaceDE w:val="0"/>
+              <w:autoSpaceDN w:val="0"/>
+              <w:snapToGrid/>
+              <w:rPr>
+                <w:rFonts w:ascii="NSimSun" w:hAnsi="NSimSun" w:cs="NSimSun"/>
+                <w:sz w:val="19"/>
+                <w:szCs w:val="19"/>
+              </w:rPr>
+            </w:pPr>
+            <w:r>
+              <w:rPr>
+                <w:rFonts w:ascii="NSimSun" w:hAnsi="NSimSun" w:cs="NSimSun"/>
+                <w:color w:val="0000FF"/>
+                <w:sz w:val="19"/>
+                <w:szCs w:val="19"/>
+              </w:rPr>
+              <w:t>select</w:t>
+            </w:r>
+            <w:r>
+              <w:rPr>
+                <w:rFonts w:ascii="NSimSun" w:hAnsi="NSimSun" w:cs="NSimSun"/>
+                <w:sz w:val="19"/>
+                <w:szCs w:val="19"/>
+              </w:rPr>
+              <w:t xml:space="preserve"> </w:t>
+            </w:r>
+            <w:r>
+              <w:rPr>
+                <w:rFonts w:ascii="NSimSun" w:hAnsi="NSimSun" w:cs="NSimSun"/>
+                <w:color w:val="008080"/>
+                <w:sz w:val="19"/>
+                <w:szCs w:val="19"/>
+              </w:rPr>
+              <w:t>prd_no</w:t>
+            </w:r>
+            <w:r>
+              <w:rPr>
+                <w:rFonts w:ascii="NSimSun" w:hAnsi="NSimSun" w:cs="NSimSun"/>
+                <w:color w:val="808080"/>
+                <w:sz w:val="19"/>
+                <w:szCs w:val="19"/>
+              </w:rPr>
+              <w:t>,</w:t>
+            </w:r>
+            <w:r>
+              <w:rPr>
+                <w:rFonts w:ascii="NSimSun" w:hAnsi="NSimSun" w:cs="NSimSun"/>
+                <w:color w:val="008080"/>
+                <w:sz w:val="19"/>
+                <w:szCs w:val="19"/>
+              </w:rPr>
+              <w:t>id</w:t>
+            </w:r>
+            <w:r>
+              <w:rPr>
+                <w:rFonts w:ascii="NSimSun" w:hAnsi="NSimSun" w:cs="NSimSun"/>
+                <w:sz w:val="19"/>
+                <w:szCs w:val="19"/>
+              </w:rPr>
+              <w:t xml:space="preserve"> </w:t>
+            </w:r>
+            <w:r>
+              <w:rPr>
+                <w:rFonts w:ascii="NSimSun" w:hAnsi="NSimSun" w:cs="NSimSun"/>
+                <w:color w:val="0000FF"/>
+                <w:sz w:val="19"/>
+                <w:szCs w:val="19"/>
+              </w:rPr>
+              <w:t>from</w:t>
+            </w:r>
+            <w:r>
+              <w:rPr>
+                <w:rFonts w:ascii="NSimSun" w:hAnsi="NSimSun" w:cs="NSimSun"/>
+                <w:sz w:val="19"/>
+                <w:szCs w:val="19"/>
+              </w:rPr>
+              <w:t xml:space="preserve"> </w:t>
+            </w:r>
+            <w:r>
+              <w:rPr>
+                <w:rFonts w:ascii="NSimSun" w:hAnsi="NSimSun" w:cs="NSimSun"/>
+                <w:color w:val="008080"/>
+                <w:sz w:val="19"/>
+                <w:szCs w:val="19"/>
+              </w:rPr>
+              <w:t>prdt_samp</w:t>
+            </w:r>
+            <w:r>
+              <w:rPr>
+                <w:rFonts w:ascii="NSimSun" w:hAnsi="NSimSun" w:cs="NSimSun"/>
+                <w:sz w:val="19"/>
+                <w:szCs w:val="19"/>
+              </w:rPr>
+              <w:t xml:space="preserve"> </w:t>
+            </w:r>
+            <w:r>
+              <w:rPr>
+                <w:rFonts w:ascii="NSimSun" w:hAnsi="NSimSun" w:cs="NSimSun"/>
+                <w:color w:val="0000FF"/>
+                <w:sz w:val="19"/>
+                <w:szCs w:val="19"/>
+              </w:rPr>
+              <w:t>where</w:t>
+            </w:r>
+            <w:r>
+              <w:rPr>
+                <w:rFonts w:ascii="NSimSun" w:hAnsi="NSimSun" w:cs="NSimSun"/>
+                <w:sz w:val="19"/>
+                <w:szCs w:val="19"/>
+              </w:rPr>
+              <w:t xml:space="preserve"> </w:t>
+            </w:r>
+            <w:r>
+              <w:rPr>
+                <w:rFonts w:ascii="NSimSun" w:hAnsi="NSimSun" w:cs="NSimSun"/>
+                <w:color w:val="008080"/>
+                <w:sz w:val="19"/>
+                <w:szCs w:val="19"/>
+              </w:rPr>
+              <w:t>prd_code</w:t>
+            </w:r>
+            <w:r>
+              <w:rPr>
+                <w:rFonts w:ascii="NSimSun" w:hAnsi="NSimSun" w:cs="NSimSun"/>
+                <w:color w:val="808080"/>
+                <w:sz w:val="19"/>
+                <w:szCs w:val="19"/>
+              </w:rPr>
+              <w:t>=</w:t>
+            </w:r>
+            <w:r>
+              <w:rPr>
+                <w:rFonts w:ascii="NSimSun" w:hAnsi="NSimSun" w:cs="NSimSun"/>
+                <w:color w:val="FF0000"/>
+                <w:sz w:val="19"/>
+                <w:szCs w:val="19"/>
+              </w:rPr>
+              <w:t>'WW-NE-A3074'</w:t>
+            </w:r>
+          </w:p>
+          <w:p>
+            <w:pPr>
+              <w:widowControl w:val="0"/>
+              <w:autoSpaceDE w:val="0"/>
+              <w:autoSpaceDN w:val="0"/>
+              <w:snapToGrid/>
+              <w:rPr>
+                <w:rFonts w:ascii="NSimSun" w:hAnsi="NSimSun" w:cs="NSimSun"/>
+                <w:sz w:val="19"/>
+                <w:szCs w:val="19"/>
+              </w:rPr>
+            </w:pPr>
+            <w:r>
+              <w:rPr>
+                <w:rFonts w:ascii="NSimSun" w:hAnsi="NSimSun" w:cs="NSimSun"/>
+                <w:color w:val="0000FF"/>
+                <w:sz w:val="19"/>
+                <w:szCs w:val="19"/>
+              </w:rPr>
+              <w:t>select</w:t>
+            </w:r>
+            <w:r>
+              <w:rPr>
+                <w:rFonts w:ascii="NSimSun" w:hAnsi="NSimSun" w:cs="NSimSun"/>
+                <w:sz w:val="19"/>
+                <w:szCs w:val="19"/>
+              </w:rPr>
+              <w:t xml:space="preserve"> </w:t>
+            </w:r>
+            <w:r>
+              <w:rPr>
+                <w:rFonts w:ascii="NSimSun" w:hAnsi="NSimSun" w:cs="NSimSun"/>
+                <w:color w:val="008080"/>
+                <w:sz w:val="19"/>
+                <w:szCs w:val="19"/>
+              </w:rPr>
+              <w:t>olefield</w:t>
+            </w:r>
+            <w:r>
+              <w:rPr>
+                <w:rFonts w:ascii="NSimSun" w:hAnsi="NSimSun" w:cs="NSimSun"/>
+                <w:color w:val="808080"/>
+                <w:sz w:val="19"/>
+                <w:szCs w:val="19"/>
+              </w:rPr>
+              <w:t>,*</w:t>
+            </w:r>
+            <w:r>
+              <w:rPr>
+                <w:rFonts w:ascii="NSimSun" w:hAnsi="NSimSun" w:cs="NSimSun"/>
+                <w:sz w:val="19"/>
+                <w:szCs w:val="19"/>
+              </w:rPr>
+              <w:t xml:space="preserve"> </w:t>
+            </w:r>
+            <w:r>
+              <w:rPr>
+                <w:rFonts w:ascii="NSimSun" w:hAnsi="NSimSun" w:cs="NSimSun"/>
+                <w:color w:val="0000FF"/>
+                <w:sz w:val="19"/>
+                <w:szCs w:val="19"/>
+              </w:rPr>
+              <w:t>from</w:t>
+            </w:r>
+            <w:r>
+              <w:rPr>
+                <w:rFonts w:ascii="NSimSun" w:hAnsi="NSimSun" w:cs="NSimSun"/>
+                <w:sz w:val="19"/>
+                <w:szCs w:val="19"/>
+              </w:rPr>
+              <w:t xml:space="preserve"> </w:t>
+            </w:r>
+            <w:r>
+              <w:rPr>
+                <w:rFonts w:ascii="NSimSun" w:hAnsi="NSimSun" w:cs="NSimSun"/>
+                <w:color w:val="008080"/>
+                <w:sz w:val="19"/>
+                <w:szCs w:val="19"/>
+              </w:rPr>
+              <w:t>up_def</w:t>
+            </w:r>
+            <w:r>
+              <w:rPr>
+                <w:rFonts w:ascii="NSimSun" w:hAnsi="NSimSun" w:cs="NSimSun"/>
+                <w:sz w:val="19"/>
+                <w:szCs w:val="19"/>
+              </w:rPr>
+              <w:t xml:space="preserve"> </w:t>
+            </w:r>
+            <w:r>
+              <w:rPr>
+                <w:rFonts w:ascii="NSimSun" w:hAnsi="NSimSun" w:cs="NSimSun"/>
+                <w:color w:val="0000FF"/>
+                <w:sz w:val="19"/>
+                <w:szCs w:val="19"/>
+              </w:rPr>
+              <w:t>where</w:t>
+            </w:r>
+            <w:r>
+              <w:rPr>
+                <w:rFonts w:ascii="NSimSun" w:hAnsi="NSimSun" w:cs="NSimSun"/>
+                <w:sz w:val="19"/>
+                <w:szCs w:val="19"/>
+              </w:rPr>
+              <w:t xml:space="preserve"> </w:t>
+            </w:r>
+            <w:r>
+              <w:rPr>
+                <w:rFonts w:ascii="NSimSun" w:hAnsi="NSimSun" w:cs="NSimSun"/>
+                <w:color w:val="008080"/>
+                <w:sz w:val="19"/>
+                <w:szCs w:val="19"/>
+              </w:rPr>
+              <w:t>prd_no</w:t>
+            </w:r>
+            <w:r>
+              <w:rPr>
+                <w:rFonts w:ascii="NSimSun" w:hAnsi="NSimSun" w:cs="NSimSun"/>
+                <w:sz w:val="19"/>
+                <w:szCs w:val="19"/>
+              </w:rPr>
+              <w:t xml:space="preserve"> </w:t>
+            </w:r>
+            <w:r>
+              <w:rPr>
+                <w:rFonts w:ascii="NSimSun" w:hAnsi="NSimSun" w:cs="NSimSun"/>
+                <w:color w:val="808080"/>
+                <w:sz w:val="19"/>
+                <w:szCs w:val="19"/>
+              </w:rPr>
+              <w:t>=(</w:t>
+            </w:r>
+            <w:r>
+              <w:rPr>
+                <w:rFonts w:ascii="NSimSun" w:hAnsi="NSimSun" w:cs="NSimSun"/>
+                <w:color w:val="0000FF"/>
+                <w:sz w:val="19"/>
+                <w:szCs w:val="19"/>
+              </w:rPr>
+              <w:t>select</w:t>
+            </w:r>
+            <w:r>
+              <w:rPr>
+                <w:rFonts w:ascii="NSimSun" w:hAnsi="NSimSun" w:cs="NSimSun"/>
+                <w:sz w:val="19"/>
+                <w:szCs w:val="19"/>
+              </w:rPr>
+              <w:t xml:space="preserve"> </w:t>
+            </w:r>
+            <w:r>
+              <w:rPr>
+                <w:rFonts w:ascii="NSimSun" w:hAnsi="NSimSun" w:cs="NSimSun"/>
+                <w:color w:val="008080"/>
+                <w:sz w:val="19"/>
+                <w:szCs w:val="19"/>
+              </w:rPr>
+              <w:t>prd_no</w:t>
+            </w:r>
+            <w:r>
+              <w:rPr>
+                <w:rFonts w:ascii="NSimSun" w:hAnsi="NSimSun" w:cs="NSimSun"/>
+                <w:sz w:val="19"/>
+                <w:szCs w:val="19"/>
+              </w:rPr>
+              <w:t xml:space="preserve"> </w:t>
+            </w:r>
+            <w:r>
+              <w:rPr>
+                <w:rFonts w:ascii="NSimSun" w:hAnsi="NSimSun" w:cs="NSimSun"/>
+                <w:color w:val="0000FF"/>
+                <w:sz w:val="19"/>
+                <w:szCs w:val="19"/>
+              </w:rPr>
+              <w:t>from</w:t>
+            </w:r>
+            <w:r>
+              <w:rPr>
+                <w:rFonts w:ascii="NSimSun" w:hAnsi="NSimSun" w:cs="NSimSun"/>
+                <w:sz w:val="19"/>
+                <w:szCs w:val="19"/>
+              </w:rPr>
+              <w:t xml:space="preserve"> </w:t>
+            </w:r>
+            <w:r>
+              <w:rPr>
+                <w:rFonts w:ascii="NSimSun" w:hAnsi="NSimSun" w:cs="NSimSun"/>
+                <w:color w:val="008080"/>
+                <w:sz w:val="19"/>
+                <w:szCs w:val="19"/>
+              </w:rPr>
+              <w:t>prdt_samp</w:t>
+            </w:r>
+            <w:r>
+              <w:rPr>
+                <w:rFonts w:ascii="NSimSun" w:hAnsi="NSimSun" w:cs="NSimSun"/>
+                <w:sz w:val="19"/>
+                <w:szCs w:val="19"/>
+              </w:rPr>
+              <w:t xml:space="preserve"> </w:t>
+            </w:r>
+            <w:r>
+              <w:rPr>
+                <w:rFonts w:ascii="NSimSun" w:hAnsi="NSimSun" w:cs="NSimSun"/>
+                <w:color w:val="0000FF"/>
+                <w:sz w:val="19"/>
+                <w:szCs w:val="19"/>
+              </w:rPr>
+              <w:t>where</w:t>
+            </w:r>
+            <w:r>
+              <w:rPr>
+                <w:rFonts w:ascii="NSimSun" w:hAnsi="NSimSun" w:cs="NSimSun"/>
+                <w:sz w:val="19"/>
+                <w:szCs w:val="19"/>
+              </w:rPr>
+              <w:t xml:space="preserve"> </w:t>
+            </w:r>
+            <w:r>
+              <w:rPr>
+                <w:rFonts w:ascii="NSimSun" w:hAnsi="NSimSun" w:cs="NSimSun"/>
+                <w:color w:val="008080"/>
+                <w:sz w:val="19"/>
+                <w:szCs w:val="19"/>
+              </w:rPr>
+              <w:t>prd_code</w:t>
+            </w:r>
+            <w:r>
+              <w:rPr>
+                <w:rFonts w:ascii="NSimSun" w:hAnsi="NSimSun" w:cs="NSimSun"/>
+                <w:color w:val="808080"/>
+                <w:sz w:val="19"/>
+                <w:szCs w:val="19"/>
+              </w:rPr>
+              <w:t>=</w:t>
+            </w:r>
+            <w:r>
+              <w:rPr>
+                <w:rFonts w:ascii="NSimSun" w:hAnsi="NSimSun" w:cs="NSimSun"/>
+                <w:color w:val="FF0000"/>
+                <w:sz w:val="19"/>
+                <w:szCs w:val="19"/>
+              </w:rPr>
+              <w:t>'WW-NE-A3074'</w:t>
+            </w:r>
+            <w:r>
+              <w:rPr>
+                <w:rFonts w:ascii="NSimSun" w:hAnsi="NSimSun" w:cs="NSimSun"/>
+                <w:color w:val="808080"/>
+                <w:sz w:val="19"/>
+                <w:szCs w:val="19"/>
+              </w:rPr>
+              <w:t>)</w:t>
+            </w:r>
+          </w:p>
+          <w:p>
+            <w:pPr>
+              <w:widowControl w:val="0"/>
+              <w:autoSpaceDE w:val="0"/>
+              <w:autoSpaceDN w:val="0"/>
+              <w:snapToGrid/>
+              <w:rPr>
+                <w:rFonts w:ascii="NSimSun" w:hAnsi="NSimSun" w:cs="NSimSun"/>
+                <w:sz w:val="19"/>
+                <w:szCs w:val="19"/>
+              </w:rPr>
+            </w:pPr>
+            <w:r>
+              <w:rPr>
+                <w:rFonts w:ascii="NSimSun" w:hAnsi="NSimSun" w:cs="NSimSun"/>
+                <w:color w:val="0000FF"/>
+                <w:sz w:val="19"/>
+                <w:szCs w:val="19"/>
+              </w:rPr>
+              <w:t>select</w:t>
+            </w:r>
+            <w:r>
+              <w:rPr>
+                <w:rFonts w:ascii="NSimSun" w:hAnsi="NSimSun" w:cs="NSimSun"/>
+                <w:sz w:val="19"/>
+                <w:szCs w:val="19"/>
+              </w:rPr>
+              <w:t xml:space="preserve"> </w:t>
+            </w:r>
+            <w:r>
+              <w:rPr>
+                <w:rFonts w:ascii="NSimSun" w:hAnsi="NSimSun" w:cs="NSimSun"/>
+                <w:color w:val="008080"/>
+                <w:sz w:val="19"/>
+                <w:szCs w:val="19"/>
+              </w:rPr>
+              <w:t>prm_no</w:t>
+            </w:r>
+            <w:r>
+              <w:rPr>
+                <w:rFonts w:ascii="NSimSun" w:hAnsi="NSimSun" w:cs="NSimSun"/>
+                <w:color w:val="808080"/>
+                <w:sz w:val="19"/>
+                <w:szCs w:val="19"/>
+              </w:rPr>
+              <w:t>,*</w:t>
+            </w:r>
+            <w:r>
+              <w:rPr>
+                <w:rFonts w:ascii="NSimSun" w:hAnsi="NSimSun" w:cs="NSimSun"/>
+                <w:sz w:val="19"/>
+                <w:szCs w:val="19"/>
+              </w:rPr>
+              <w:t xml:space="preserve"> </w:t>
+            </w:r>
+            <w:r>
+              <w:rPr>
+                <w:rFonts w:ascii="NSimSun" w:hAnsi="NSimSun" w:cs="NSimSun"/>
+                <w:color w:val="0000FF"/>
+                <w:sz w:val="19"/>
+                <w:szCs w:val="19"/>
+              </w:rPr>
+              <w:t>from</w:t>
+            </w:r>
+            <w:r>
+              <w:rPr>
+                <w:rFonts w:ascii="NSimSun" w:hAnsi="NSimSun" w:cs="NSimSun"/>
+                <w:sz w:val="19"/>
+                <w:szCs w:val="19"/>
+              </w:rPr>
+              <w:t xml:space="preserve"> </w:t>
+            </w:r>
+            <w:r>
+              <w:rPr>
+                <w:rFonts w:ascii="NSimSun" w:hAnsi="NSimSun" w:cs="NSimSun"/>
+                <w:color w:val="008080"/>
+                <w:sz w:val="19"/>
+                <w:szCs w:val="19"/>
+              </w:rPr>
+              <w:t>up_def</w:t>
+            </w:r>
+            <w:r>
+              <w:rPr>
+                <w:rFonts w:ascii="NSimSun" w:hAnsi="NSimSun" w:cs="NSimSun"/>
+                <w:sz w:val="19"/>
+                <w:szCs w:val="19"/>
+              </w:rPr>
+              <w:t xml:space="preserve"> </w:t>
+            </w:r>
+            <w:r>
+              <w:rPr>
+                <w:rFonts w:ascii="NSimSun" w:hAnsi="NSimSun" w:cs="NSimSun"/>
+                <w:color w:val="0000FF"/>
+                <w:sz w:val="19"/>
+                <w:szCs w:val="19"/>
+              </w:rPr>
+              <w:t>where</w:t>
+            </w:r>
+            <w:r>
+              <w:rPr>
+                <w:rFonts w:ascii="NSimSun" w:hAnsi="NSimSun" w:cs="NSimSun"/>
+                <w:sz w:val="19"/>
+                <w:szCs w:val="19"/>
+              </w:rPr>
+              <w:t xml:space="preserve"> </w:t>
+            </w:r>
+            <w:r>
+              <w:rPr>
+                <w:rFonts w:ascii="NSimSun" w:hAnsi="NSimSun" w:cs="NSimSun"/>
+                <w:color w:val="008080"/>
+                <w:sz w:val="19"/>
+                <w:szCs w:val="19"/>
+              </w:rPr>
+              <w:t>prd_no</w:t>
+            </w:r>
+            <w:r>
+              <w:rPr>
+                <w:rFonts w:ascii="NSimSun" w:hAnsi="NSimSun" w:cs="NSimSun"/>
+                <w:color w:val="808080"/>
+                <w:sz w:val="19"/>
+                <w:szCs w:val="19"/>
+              </w:rPr>
+              <w:t>=</w:t>
+            </w:r>
+            <w:r>
+              <w:rPr>
+                <w:rFonts w:ascii="NSimSun" w:hAnsi="NSimSun" w:cs="NSimSun"/>
+                <w:color w:val="FF0000"/>
+                <w:sz w:val="19"/>
+                <w:szCs w:val="19"/>
+              </w:rPr>
+              <w:t>'15447698'</w:t>
+            </w:r>
+            <w:r>
+              <w:rPr>
+                <w:rFonts w:ascii="NSimSun" w:hAnsi="NSimSun" w:cs="NSimSun"/>
+                <w:sz w:val="19"/>
+                <w:szCs w:val="19"/>
+              </w:rPr>
+              <w:t xml:space="preserve"> </w:t>
+            </w:r>
+            <w:r>
+              <w:rPr>
+                <w:rFonts w:ascii="NSimSun" w:hAnsi="NSimSun" w:cs="NSimSun"/>
+                <w:color w:val="808080"/>
+                <w:sz w:val="19"/>
+                <w:szCs w:val="19"/>
+              </w:rPr>
+              <w:t>and</w:t>
+            </w:r>
+            <w:r>
+              <w:rPr>
+                <w:rFonts w:ascii="NSimSun" w:hAnsi="NSimSun" w:cs="NSimSun"/>
+                <w:sz w:val="19"/>
+                <w:szCs w:val="19"/>
+              </w:rPr>
+              <w:t xml:space="preserve"> </w:t>
+            </w:r>
+            <w:r>
+              <w:rPr>
+                <w:rFonts w:ascii="NSimSun" w:hAnsi="NSimSun" w:cs="NSimSun"/>
+                <w:color w:val="008080"/>
+                <w:sz w:val="19"/>
+                <w:szCs w:val="19"/>
+              </w:rPr>
+              <w:t>olefield</w:t>
+            </w:r>
+            <w:r>
+              <w:rPr>
+                <w:rFonts w:ascii="NSimSun" w:hAnsi="NSimSun" w:cs="NSimSun"/>
+                <w:color w:val="808080"/>
+                <w:sz w:val="19"/>
+                <w:szCs w:val="19"/>
+              </w:rPr>
+              <w:t>=</w:t>
+            </w:r>
+            <w:r>
+              <w:rPr>
+                <w:rFonts w:ascii="NSimSun" w:hAnsi="NSimSun" w:cs="NSimSun"/>
+                <w:color w:val="FF0000"/>
+                <w:sz w:val="19"/>
+                <w:szCs w:val="19"/>
+              </w:rPr>
+              <w:t>'SamplesSys2018-05-05 09:54:31'</w:t>
+            </w:r>
+          </w:p>
+          <w:p>
+            <w:pPr>
+              <w:widowControl w:val="0"/>
+              <w:autoSpaceDE w:val="0"/>
+              <w:autoSpaceDN w:val="0"/>
+              <w:snapToGrid/>
+              <w:rPr>
+                <w:rFonts w:ascii="NSimSun" w:hAnsi="NSimSun" w:cs="NSimSun"/>
+                <w:sz w:val="19"/>
+                <w:szCs w:val="19"/>
+              </w:rPr>
+            </w:pPr>
+            <w:r>
+              <w:rPr>
+                <w:rFonts w:ascii="NSimSun" w:hAnsi="NSimSun" w:cs="NSimSun"/>
+                <w:color w:val="808080"/>
+                <w:sz w:val="19"/>
+                <w:szCs w:val="19"/>
+              </w:rPr>
+              <w:t>and</w:t>
+            </w:r>
+            <w:r>
+              <w:rPr>
+                <w:rFonts w:ascii="NSimSun" w:hAnsi="NSimSun" w:cs="NSimSun"/>
+                <w:sz w:val="19"/>
+                <w:szCs w:val="19"/>
+              </w:rPr>
+              <w:t xml:space="preserve"> </w:t>
+            </w:r>
+            <w:r>
+              <w:rPr>
+                <w:rFonts w:ascii="NSimSun" w:hAnsi="NSimSun" w:cs="NSimSun"/>
+                <w:color w:val="008080"/>
+                <w:sz w:val="19"/>
+                <w:szCs w:val="19"/>
+              </w:rPr>
+              <w:t>cur_id</w:t>
+            </w:r>
+            <w:r>
+              <w:rPr>
+                <w:rFonts w:ascii="NSimSun" w:hAnsi="NSimSun" w:cs="NSimSun"/>
+                <w:color w:val="808080"/>
+                <w:sz w:val="19"/>
+                <w:szCs w:val="19"/>
+              </w:rPr>
+              <w:t>=</w:t>
+            </w:r>
+            <w:r>
+              <w:rPr>
+                <w:rFonts w:ascii="NSimSun" w:hAnsi="NSimSun" w:cs="NSimSun"/>
+                <w:color w:val="FF0000"/>
+                <w:sz w:val="19"/>
+                <w:szCs w:val="19"/>
+              </w:rPr>
+              <w:t>'RMB'</w:t>
+            </w:r>
+            <w:r>
+              <w:rPr>
+                <w:rFonts w:ascii="NSimSun" w:hAnsi="NSimSun" w:cs="NSimSun"/>
+                <w:sz w:val="19"/>
+                <w:szCs w:val="19"/>
+              </w:rPr>
+              <w:t xml:space="preserve"> </w:t>
+            </w:r>
+            <w:r>
+              <w:rPr>
+                <w:rFonts w:ascii="NSimSun" w:hAnsi="NSimSun" w:cs="NSimSun"/>
+                <w:color w:val="808080"/>
+                <w:sz w:val="19"/>
+                <w:szCs w:val="19"/>
+              </w:rPr>
+              <w:t>and</w:t>
+            </w:r>
+            <w:r>
+              <w:rPr>
+                <w:rFonts w:ascii="NSimSun" w:hAnsi="NSimSun" w:cs="NSimSun"/>
+                <w:sz w:val="19"/>
+                <w:szCs w:val="19"/>
+              </w:rPr>
+              <w:t xml:space="preserve"> </w:t>
+            </w:r>
+            <w:r>
+              <w:rPr>
+                <w:rFonts w:ascii="NSimSun" w:hAnsi="NSimSun" w:cs="NSimSun"/>
+                <w:color w:val="008080"/>
+                <w:sz w:val="19"/>
+                <w:szCs w:val="19"/>
+              </w:rPr>
+              <w:t>bil_type</w:t>
+            </w:r>
+            <w:r>
+              <w:rPr>
+                <w:rFonts w:ascii="NSimSun" w:hAnsi="NSimSun" w:cs="NSimSun"/>
+                <w:color w:val="808080"/>
+                <w:sz w:val="19"/>
+                <w:szCs w:val="19"/>
+              </w:rPr>
+              <w:t>=</w:t>
+            </w:r>
+            <w:r>
+              <w:rPr>
+                <w:rFonts w:ascii="NSimSun" w:hAnsi="NSimSun" w:cs="NSimSun"/>
+                <w:color w:val="FF0000"/>
+                <w:sz w:val="19"/>
+                <w:szCs w:val="19"/>
+              </w:rPr>
+              <w:t>'1'</w:t>
+            </w:r>
+            <w:r>
+              <w:rPr>
+                <w:rFonts w:ascii="NSimSun" w:hAnsi="NSimSun" w:cs="NSimSun"/>
+                <w:sz w:val="19"/>
+                <w:szCs w:val="19"/>
+              </w:rPr>
+              <w:t xml:space="preserve">  </w:t>
+            </w:r>
+            <w:r>
+              <w:rPr>
+                <w:rFonts w:ascii="NSimSun" w:hAnsi="NSimSun" w:cs="NSimSun"/>
+                <w:color w:val="808080"/>
+                <w:sz w:val="19"/>
+                <w:szCs w:val="19"/>
+              </w:rPr>
+              <w:t>and</w:t>
+            </w:r>
+            <w:r>
+              <w:rPr>
+                <w:rFonts w:ascii="NSimSun" w:hAnsi="NSimSun" w:cs="NSimSun"/>
+                <w:sz w:val="19"/>
+                <w:szCs w:val="19"/>
+              </w:rPr>
+              <w:t xml:space="preserve"> </w:t>
+            </w:r>
+            <w:r>
+              <w:rPr>
+                <w:rFonts w:ascii="NSimSun" w:hAnsi="NSimSun" w:cs="NSimSun"/>
+                <w:color w:val="008080"/>
+                <w:sz w:val="19"/>
+                <w:szCs w:val="19"/>
+              </w:rPr>
+              <w:t>price_id</w:t>
+            </w:r>
+            <w:r>
+              <w:rPr>
+                <w:rFonts w:ascii="NSimSun" w:hAnsi="NSimSun" w:cs="NSimSun"/>
+                <w:color w:val="808080"/>
+                <w:sz w:val="19"/>
+                <w:szCs w:val="19"/>
+              </w:rPr>
+              <w:t>=</w:t>
+            </w:r>
+            <w:r>
+              <w:rPr>
+                <w:rFonts w:ascii="NSimSun" w:hAnsi="NSimSun" w:cs="NSimSun"/>
+                <w:color w:val="FF0000"/>
+                <w:sz w:val="19"/>
+                <w:szCs w:val="19"/>
+              </w:rPr>
+              <w:t>'2'</w:t>
+            </w:r>
+          </w:p>
+          <w:p>
+            <w:pPr>
+              <w:widowControl w:val="0"/>
+              <w:autoSpaceDE w:val="0"/>
+              <w:autoSpaceDN w:val="0"/>
+              <w:snapToGrid/>
+              <w:rPr>
+                <w:rFonts w:ascii="NSimSun" w:hAnsi="NSimSun" w:cs="NSimSun"/>
+                <w:color w:val="FF0000"/>
+                <w:sz w:val="19"/>
+                <w:szCs w:val="19"/>
+              </w:rPr>
+            </w:pPr>
+            <w:r>
+              <w:rPr>
+                <w:rFonts w:ascii="NSimSun" w:hAnsi="NSimSun" w:cs="NSimSun"/>
+                <w:color w:val="0000FF"/>
+                <w:sz w:val="19"/>
+                <w:szCs w:val="19"/>
+              </w:rPr>
+              <w:t>select</w:t>
+            </w:r>
+            <w:r>
+              <w:rPr>
+                <w:rFonts w:ascii="NSimSun" w:hAnsi="NSimSun" w:cs="NSimSun"/>
+                <w:sz w:val="19"/>
+                <w:szCs w:val="19"/>
+              </w:rPr>
+              <w:t xml:space="preserve"> </w:t>
+            </w:r>
+            <w:r>
+              <w:rPr>
+                <w:rFonts w:ascii="NSimSun" w:hAnsi="NSimSun" w:cs="NSimSun"/>
+                <w:color w:val="808080"/>
+                <w:sz w:val="19"/>
+                <w:szCs w:val="19"/>
+              </w:rPr>
+              <w:t>*</w:t>
+            </w:r>
+            <w:r>
+              <w:rPr>
+                <w:rFonts w:ascii="NSimSun" w:hAnsi="NSimSun" w:cs="NSimSun"/>
+                <w:sz w:val="19"/>
+                <w:szCs w:val="19"/>
+              </w:rPr>
+              <w:t xml:space="preserve"> </w:t>
+            </w:r>
+            <w:r>
+              <w:rPr>
+                <w:rFonts w:ascii="NSimSun" w:hAnsi="NSimSun" w:cs="NSimSun"/>
+                <w:color w:val="0000FF"/>
+                <w:sz w:val="19"/>
+                <w:szCs w:val="19"/>
+              </w:rPr>
+              <w:t>from</w:t>
+            </w:r>
+            <w:r>
+              <w:rPr>
+                <w:rFonts w:ascii="NSimSun" w:hAnsi="NSimSun" w:cs="NSimSun"/>
+                <w:sz w:val="19"/>
+                <w:szCs w:val="19"/>
+              </w:rPr>
+              <w:t xml:space="preserve"> </w:t>
+            </w:r>
+            <w:r>
+              <w:rPr>
+                <w:rFonts w:ascii="NSimSun" w:hAnsi="NSimSun" w:cs="NSimSun"/>
+                <w:color w:val="008080"/>
+                <w:sz w:val="19"/>
+                <w:szCs w:val="19"/>
+              </w:rPr>
+              <w:t>up_def</w:t>
+            </w:r>
+            <w:r>
+              <w:rPr>
+                <w:rFonts w:ascii="NSimSun" w:hAnsi="NSimSun" w:cs="NSimSun"/>
+                <w:sz w:val="19"/>
+                <w:szCs w:val="19"/>
+              </w:rPr>
+              <w:t xml:space="preserve">   </w:t>
+            </w:r>
+            <w:r>
+              <w:rPr>
+                <w:rFonts w:ascii="NSimSun" w:hAnsi="NSimSun" w:cs="NSimSun"/>
+                <w:color w:val="0000FF"/>
+                <w:sz w:val="19"/>
+                <w:szCs w:val="19"/>
+              </w:rPr>
+              <w:t>where</w:t>
+            </w:r>
+            <w:r>
+              <w:rPr>
+                <w:rFonts w:ascii="NSimSun" w:hAnsi="NSimSun" w:cs="NSimSun"/>
+                <w:sz w:val="19"/>
+                <w:szCs w:val="19"/>
+              </w:rPr>
+              <w:t xml:space="preserve"> </w:t>
+            </w:r>
+            <w:r>
+              <w:rPr>
+                <w:rFonts w:ascii="NSimSun" w:hAnsi="NSimSun" w:cs="NSimSun"/>
+                <w:color w:val="008080"/>
+                <w:sz w:val="19"/>
+                <w:szCs w:val="19"/>
+              </w:rPr>
+              <w:t>prm_no</w:t>
+            </w:r>
+            <w:r>
+              <w:rPr>
+                <w:rFonts w:ascii="NSimSun" w:hAnsi="NSimSun" w:cs="NSimSun"/>
+                <w:color w:val="808080"/>
+                <w:sz w:val="19"/>
+                <w:szCs w:val="19"/>
+              </w:rPr>
+              <w:t>=</w:t>
+            </w:r>
+            <w:r>
+              <w:rPr>
+                <w:rFonts w:ascii="NSimSun" w:hAnsi="NSimSun" w:cs="NSimSun"/>
+                <w:color w:val="FF0000"/>
+                <w:sz w:val="19"/>
+                <w:szCs w:val="19"/>
+              </w:rPr>
+              <w:t>'180615104458215-92'</w:t>
+            </w:r>
+          </w:p>
+        </w:tc>
+      </w:tr>
+      <w:tr>
+        <w:trPr>
+          <w:trHeight w:val="727"/>
+        </w:trPr>
+        <w:tc>
+          <w:tcPr>
+            <w:tcW w:w="11199" w:type="dxa"/>
+          </w:tcPr>
+          <w:p>
+            <w:pPr>
+              <w:widowControl w:val="0"/>
+              <w:autoSpaceDE w:val="0"/>
+              <w:autoSpaceDN w:val="0"/>
+              <w:snapToGrid/>
+              <w:rPr>
+                <w:rFonts w:ascii="NSimSun" w:hAnsi="NSimSun" w:cs="NSimSun" w:hint="eastAsia"/>
+                <w:color w:val="0000FF"/>
+                <w:sz w:val="19"/>
+                <w:szCs w:val="19"/>
+              </w:rPr>
+            </w:pPr>
+            <w:r>
+              <w:rPr>
+                <w:rFonts w:ascii="NSimSun" w:hAnsi="NSimSun" w:cs="NSimSun" w:hint="eastAsia"/>
+                <w:color w:val="0000FF"/>
+                <w:sz w:val="19"/>
+                <w:szCs w:val="19"/>
+              </w:rPr>
+              <w:t>测试接口</w:t>
+            </w:r>
+          </w:p>
+          <w:p>
+            <w:pPr>
+              <w:widowControl w:val="0"/>
+              <w:autoSpaceDE w:val="0"/>
+              <w:autoSpaceDN w:val="0"/>
+              <w:snapToGrid/>
+              <w:rPr>
+                <w:rFonts w:ascii="NSimSun" w:hAnsi="NSimSun" w:cs="NSimSun" w:hint="eastAsia"/>
+                <w:color w:val="0000FF"/>
+                <w:sz w:val="19"/>
+                <w:szCs w:val="19"/>
+              </w:rPr>
+            </w:pPr>
+          </w:p>
+          <w:p>
+            <w:pPr>
+              <w:widowControl w:val="0"/>
+              <w:autoSpaceDE w:val="0"/>
+              <w:autoSpaceDN w:val="0"/>
+              <w:snapToGrid/>
+              <w:rPr>
+                <w:rFonts w:ascii="NSimSun" w:hAnsi="NSimSun" w:cs="NSimSun"/>
+                <w:color w:val="0000FF"/>
+                <w:sz w:val="19"/>
+                <w:szCs w:val="19"/>
+              </w:rPr>
+            </w:pPr>
+            <w:r>
+              <w:rPr>
+                <w:rFonts w:ascii="NSimSun" w:hAnsi="NSimSun" w:cs="NSimSun"/>
+                <w:color w:val="0000FF"/>
+                <w:sz w:val="19"/>
+                <w:szCs w:val="19"/>
+              </w:rPr>
+              <w:t>localhost:8070/salePriceSave</w:t>
+            </w:r>
+          </w:p>
+        </w:tc>
+      </w:tr>
+      <w:tr>
+        <w:trPr>
+          <w:trHeight w:val="727"/>
+        </w:trPr>
+        <w:tc>
+          <w:tcPr>
+            <w:tcW w:w="11199" w:type="dxa"/>
+          </w:tcPr>
+          <w:p>
+            <w:pPr>
+              <w:widowControl w:val="0"/>
+              <w:autoSpaceDE w:val="0"/>
+              <w:autoSpaceDN w:val="0"/>
+              <w:snapToGrid/>
+              <w:rPr>
+                <w:rFonts w:ascii="NSimSun" w:hAnsi="NSimSun" w:cs="NSimSun" w:hint="eastAsia"/>
+                <w:color w:val="0000FF"/>
+                <w:sz w:val="19"/>
+                <w:szCs w:val="19"/>
+              </w:rPr>
+            </w:pPr>
+            <w:r>
+              <w:rPr>
+                <w:rFonts w:ascii="NSimSun" w:hAnsi="NSimSun" w:cs="NSimSun" w:hint="eastAsia"/>
+                <w:color w:val="0000FF"/>
+                <w:sz w:val="19"/>
+                <w:szCs w:val="19"/>
+              </w:rPr>
+              <w:t>测试数据</w:t>
+            </w:r>
+          </w:p>
+          <w:p>
+            <w:pPr>
+              <w:widowControl w:val="0"/>
+              <w:autoSpaceDE w:val="0"/>
+              <w:autoSpaceDN w:val="0"/>
+              <w:snapToGrid/>
+              <w:rPr>
+                <w:rFonts w:ascii="NSimSun" w:hAnsi="NSimSun" w:cs="NSimSun" w:hint="eastAsia"/>
+                <w:color w:val="0000FF"/>
+                <w:sz w:val="19"/>
+                <w:szCs w:val="19"/>
+              </w:rPr>
+            </w:pPr>
+            <w:r>
+              <w:rPr>
+                <w:rFonts w:ascii="NSimSun" w:hAnsi="NSimSun" w:cs="NSimSun" w:hint="eastAsia"/>
+                <w:color w:val="0000FF"/>
+                <w:sz w:val="19"/>
+                <w:szCs w:val="19"/>
+              </w:rPr>
+              <w:t>注意</w:t>
+            </w:r>
+            <w:r>
+              <w:rPr>
+                <w:rFonts w:ascii="NSimSun" w:hAnsi="NSimSun" w:cs="NSimSun" w:hint="eastAsia"/>
+                <w:color w:val="0000FF"/>
+                <w:sz w:val="19"/>
+                <w:szCs w:val="19"/>
+              </w:rPr>
+              <w:t>,</w:t>
+            </w:r>
+            <w:r>
+              <w:rPr>
+                <w:rFonts w:ascii="NSimSun" w:hAnsi="NSimSun" w:cs="NSimSun" w:hint="eastAsia"/>
+                <w:color w:val="0000FF"/>
+                <w:sz w:val="19"/>
+                <w:szCs w:val="19"/>
+              </w:rPr>
+              <w:t>在测试中发现</w:t>
+            </w:r>
+            <w:r>
+              <w:rPr>
+                <w:rFonts w:ascii="NSimSun" w:hAnsi="NSimSun" w:cs="NSimSun" w:hint="eastAsia"/>
+                <w:color w:val="0000FF"/>
+                <w:sz w:val="19"/>
+                <w:szCs w:val="19"/>
+              </w:rPr>
+              <w:t xml:space="preserve">   </w:t>
+            </w:r>
+            <w:r>
+              <w:rPr>
+                <w:rFonts w:ascii="NSimSun" w:hAnsi="NSimSun" w:cs="NSimSun" w:hint="eastAsia"/>
+                <w:color w:val="0000FF"/>
+                <w:sz w:val="19"/>
+                <w:szCs w:val="19"/>
+              </w:rPr>
+              <w:t>原来</w:t>
+            </w:r>
+            <w:r>
+              <w:rPr>
+                <w:rFonts w:ascii="NSimSun" w:hAnsi="NSimSun" w:cs="NSimSun" w:hint="eastAsia"/>
+                <w:color w:val="0000FF"/>
+                <w:sz w:val="19"/>
+                <w:szCs w:val="19"/>
+              </w:rPr>
+              <w:t>buy</w:t>
+            </w:r>
+            <w:r>
+              <w:rPr>
+                <w:rFonts w:ascii="NSimSun" w:hAnsi="NSimSun" w:cs="NSimSun" w:hint="eastAsia"/>
+                <w:color w:val="0000FF"/>
+                <w:sz w:val="19"/>
+                <w:szCs w:val="19"/>
+              </w:rPr>
+              <w:t>里面有</w:t>
+            </w:r>
+            <w:r>
+              <w:rPr>
+                <w:rFonts w:ascii="NSimSun" w:hAnsi="NSimSun" w:cs="NSimSun" w:hint="eastAsia"/>
+                <w:color w:val="0000FF"/>
+                <w:sz w:val="19"/>
+                <w:szCs w:val="19"/>
+              </w:rPr>
+              <w:t>bilType=1</w:t>
+            </w:r>
+            <w:r>
+              <w:rPr>
+                <w:rFonts w:ascii="NSimSun" w:hAnsi="NSimSun" w:cs="NSimSun" w:hint="eastAsia"/>
+                <w:color w:val="0000FF"/>
+                <w:sz w:val="19"/>
+                <w:szCs w:val="19"/>
+              </w:rPr>
+              <w:t>无运费的情况</w:t>
+            </w:r>
+            <w:r>
+              <w:rPr>
+                <w:rFonts w:ascii="NSimSun" w:hAnsi="NSimSun" w:cs="NSimSun" w:hint="eastAsia"/>
+                <w:color w:val="0000FF"/>
+                <w:sz w:val="19"/>
+                <w:szCs w:val="19"/>
+              </w:rPr>
+              <w:t>,</w:t>
+            </w:r>
+            <w:r>
+              <w:rPr>
+                <w:rFonts w:ascii="NSimSun" w:hAnsi="NSimSun" w:cs="NSimSun" w:hint="eastAsia"/>
+                <w:color w:val="0000FF"/>
+                <w:sz w:val="19"/>
+                <w:szCs w:val="19"/>
+              </w:rPr>
+              <w:t>这种数据是不对的</w:t>
+            </w:r>
+            <w:r>
+              <w:rPr>
+                <w:rFonts w:ascii="NSimSun" w:hAnsi="NSimSun" w:cs="NSimSun" w:hint="eastAsia"/>
+                <w:color w:val="0000FF"/>
+                <w:sz w:val="19"/>
+                <w:szCs w:val="19"/>
+              </w:rPr>
+              <w:t>,</w:t>
+            </w:r>
+            <w:r>
+              <w:rPr>
+                <w:rFonts w:ascii="NSimSun" w:hAnsi="NSimSun" w:cs="NSimSun" w:hint="eastAsia"/>
+                <w:color w:val="0000FF"/>
+                <w:sz w:val="19"/>
+                <w:szCs w:val="19"/>
+              </w:rPr>
+              <w:t>会造成调接口不通过</w:t>
+            </w:r>
+            <w:r>
+              <w:rPr>
+                <w:rFonts w:ascii="NSimSun" w:hAnsi="NSimSun" w:cs="NSimSun" w:hint="eastAsia"/>
+                <w:color w:val="0000FF"/>
+                <w:sz w:val="19"/>
+                <w:szCs w:val="19"/>
+              </w:rPr>
+              <w:t>,</w:t>
+            </w:r>
+            <w:r>
+              <w:rPr>
+                <w:rFonts w:ascii="NSimSun" w:hAnsi="NSimSun" w:cs="NSimSun" w:hint="eastAsia"/>
+                <w:color w:val="0000FF"/>
+                <w:sz w:val="19"/>
+                <w:szCs w:val="19"/>
+              </w:rPr>
+              <w:t>因为你我们规定了采购的必须是有运费的</w:t>
+            </w:r>
+          </w:p>
+        </w:tc>
+      </w:tr>
+      <w:tr>
+        <w:trPr>
+          <w:trHeight w:val="727"/>
+        </w:trPr>
+        <w:tc>
+          <w:tcPr>
+            <w:tcW w:w="11199" w:type="dxa"/>
+          </w:tcPr>
+          <w:p>
+            <w:pPr>
+              <w:widowControl w:val="0"/>
+              <w:autoSpaceDE w:val="0"/>
+              <w:autoSpaceDN w:val="0"/>
+              <w:snapToGrid/>
+              <w:rPr>
+                <w:rFonts w:ascii="NSimSun" w:hAnsi="NSimSun" w:cs="NSimSun"/>
+                <w:color w:val="0000FF"/>
+                <w:sz w:val="19"/>
+                <w:szCs w:val="19"/>
+              </w:rPr>
+            </w:pPr>
+            <w:r>
+              <w:rPr>
+                <w:rFonts w:ascii="NSimSun" w:hAnsi="NSimSun" w:cs="NSimSun"/>
+                <w:color w:val="0000FF"/>
+                <w:sz w:val="19"/>
+                <w:szCs w:val="19"/>
+              </w:rPr>
+              <w:t>{"uuid":"8053f5c6-50fb-44c0-9496-c10eb9d9c376","user":"han",</w:t>
+            </w:r>
+          </w:p>
+          <w:p>
+            <w:pPr>
+              <w:widowControl w:val="0"/>
+              <w:autoSpaceDE w:val="0"/>
+              <w:autoSpaceDN w:val="0"/>
+              <w:snapToGrid/>
+              <w:rPr>
+                <w:rFonts w:ascii="NSimSun" w:hAnsi="NSimSun" w:cs="NSimSun"/>
+                <w:color w:val="0000FF"/>
+                <w:sz w:val="19"/>
+                <w:szCs w:val="19"/>
+              </w:rPr>
+            </w:pPr>
+          </w:p>
+          <w:p>
+            <w:pPr>
+              <w:widowControl w:val="0"/>
+              <w:autoSpaceDE w:val="0"/>
+              <w:autoSpaceDN w:val="0"/>
+              <w:snapToGrid/>
+              <w:rPr>
+                <w:rFonts w:ascii="NSimSun" w:hAnsi="NSimSun" w:cs="NSimSun"/>
+                <w:color w:val="0000FF"/>
+                <w:sz w:val="19"/>
+                <w:szCs w:val="19"/>
+              </w:rPr>
+            </w:pPr>
+            <w:r>
+              <w:rPr>
+                <w:rFonts w:ascii="NSimSun" w:hAnsi="NSimSun" w:cs="NSimSun"/>
+                <w:color w:val="0000FF"/>
+                <w:sz w:val="19"/>
+                <w:szCs w:val="19"/>
+              </w:rPr>
+              <w:t>"buy":[{"dingJiaGuanLian":"SamplesSys2018-05-05 09:54:31","curId":"RMB","bilType":"1","priceId":"2"}],</w:t>
+            </w:r>
+          </w:p>
+          <w:p>
+            <w:pPr>
+              <w:widowControl w:val="0"/>
+              <w:autoSpaceDE w:val="0"/>
+              <w:autoSpaceDN w:val="0"/>
+              <w:snapToGrid/>
+              <w:rPr>
+                <w:rFonts w:ascii="NSimSun" w:hAnsi="NSimSun" w:cs="NSimSun"/>
+                <w:color w:val="0000FF"/>
+                <w:sz w:val="19"/>
+                <w:szCs w:val="19"/>
+              </w:rPr>
+            </w:pPr>
+          </w:p>
+          <w:p>
+            <w:pPr>
+              <w:widowControl w:val="0"/>
+              <w:autoSpaceDE w:val="0"/>
+              <w:autoSpaceDN w:val="0"/>
+              <w:snapToGrid/>
+              <w:rPr>
+                <w:rFonts w:ascii="NSimSun" w:hAnsi="NSimSun" w:cs="NSimSun"/>
+                <w:color w:val="0000FF"/>
+                <w:sz w:val="19"/>
+                <w:szCs w:val="19"/>
+              </w:rPr>
+            </w:pPr>
+            <w:r>
+              <w:rPr>
+                <w:rFonts w:ascii="NSimSun" w:hAnsi="NSimSun" w:cs="NSimSun"/>
+                <w:color w:val="0000FF"/>
+                <w:sz w:val="19"/>
+                <w:szCs w:val="19"/>
+              </w:rPr>
+              <w:t>"sale":[</w:t>
+            </w:r>
+          </w:p>
+          <w:p>
+            <w:pPr>
+              <w:widowControl w:val="0"/>
+              <w:autoSpaceDE w:val="0"/>
+              <w:autoSpaceDN w:val="0"/>
+              <w:snapToGrid/>
+              <w:rPr>
+                <w:rFonts w:ascii="NSimSun" w:hAnsi="NSimSun" w:cs="NSimSun" w:hint="eastAsia"/>
+                <w:color w:val="0000FF"/>
+                <w:sz w:val="19"/>
+                <w:szCs w:val="19"/>
+              </w:rPr>
+            </w:pPr>
+            <w:r>
+              <w:rPr>
+                <w:rFonts w:ascii="NSimSun" w:hAnsi="NSimSun" w:cs="NSimSun" w:hint="eastAsia"/>
+                <w:color w:val="0000FF"/>
+                <w:sz w:val="19"/>
+                <w:szCs w:val="19"/>
+              </w:rPr>
+              <w:t xml:space="preserve">    {"curId":"USD","bilType":"1","priceId":"1","up":"12.00","rem":"</w:t>
+            </w:r>
+            <w:r>
+              <w:rPr>
+                <w:rFonts w:ascii="NSimSun" w:hAnsi="NSimSun" w:cs="NSimSun" w:hint="eastAsia"/>
+                <w:color w:val="0000FF"/>
+                <w:sz w:val="19"/>
+                <w:szCs w:val="19"/>
+              </w:rPr>
+              <w:t>备注</w:t>
+            </w:r>
+            <w:r>
+              <w:rPr>
+                <w:rFonts w:ascii="NSimSun" w:hAnsi="NSimSun" w:cs="NSimSun" w:hint="eastAsia"/>
+                <w:color w:val="0000FF"/>
+                <w:sz w:val="19"/>
+                <w:szCs w:val="19"/>
+              </w:rPr>
+              <w:t>","qty":"1000","unit":"</w:t>
+            </w:r>
+            <w:r>
+              <w:rPr>
+                <w:rFonts w:ascii="NSimSun" w:hAnsi="NSimSun" w:cs="NSimSun" w:hint="eastAsia"/>
+                <w:color w:val="0000FF"/>
+                <w:sz w:val="19"/>
+                <w:szCs w:val="19"/>
+              </w:rPr>
+              <w:t>主</w:t>
+            </w:r>
+            <w:r>
+              <w:rPr>
+                <w:rFonts w:ascii="NSimSun" w:hAnsi="NSimSun" w:cs="NSimSun" w:hint="eastAsia"/>
+                <w:color w:val="0000FF"/>
+                <w:sz w:val="19"/>
+                <w:szCs w:val="19"/>
+              </w:rPr>
+              <w:t>:kg"},</w:t>
+            </w:r>
+          </w:p>
+          <w:p>
+            <w:pPr>
+              <w:widowControl w:val="0"/>
+              <w:autoSpaceDE w:val="0"/>
+              <w:autoSpaceDN w:val="0"/>
+              <w:snapToGrid/>
+              <w:rPr>
+                <w:rFonts w:ascii="NSimSun" w:hAnsi="NSimSun" w:cs="NSimSun" w:hint="eastAsia"/>
+                <w:color w:val="0000FF"/>
+                <w:sz w:val="19"/>
+                <w:szCs w:val="19"/>
+              </w:rPr>
+            </w:pPr>
+            <w:r>
+              <w:rPr>
+                <w:rFonts w:ascii="NSimSun" w:hAnsi="NSimSun" w:cs="NSimSun" w:hint="eastAsia"/>
+                <w:color w:val="0000FF"/>
+                <w:sz w:val="19"/>
+                <w:szCs w:val="19"/>
+              </w:rPr>
+              <w:t>{"curId":"USD","bilType":"2","priceId":"1","up":"13.00","rem":"</w:t>
+            </w:r>
+            <w:r>
+              <w:rPr>
+                <w:rFonts w:ascii="NSimSun" w:hAnsi="NSimSun" w:cs="NSimSun" w:hint="eastAsia"/>
+                <w:color w:val="0000FF"/>
+                <w:sz w:val="19"/>
+                <w:szCs w:val="19"/>
+              </w:rPr>
+              <w:t>备注</w:t>
+            </w:r>
+            <w:r>
+              <w:rPr>
+                <w:rFonts w:ascii="NSimSun" w:hAnsi="NSimSun" w:cs="NSimSun" w:hint="eastAsia"/>
+                <w:color w:val="0000FF"/>
+                <w:sz w:val="19"/>
+                <w:szCs w:val="19"/>
+              </w:rPr>
+              <w:t>","qty":"1000","unit":"</w:t>
+            </w:r>
+            <w:r>
+              <w:rPr>
+                <w:rFonts w:ascii="NSimSun" w:hAnsi="NSimSun" w:cs="NSimSun" w:hint="eastAsia"/>
+                <w:color w:val="0000FF"/>
+                <w:sz w:val="19"/>
+                <w:szCs w:val="19"/>
+              </w:rPr>
+              <w:t>副</w:t>
+            </w:r>
+            <w:r>
+              <w:rPr>
+                <w:rFonts w:ascii="NSimSun" w:hAnsi="NSimSun" w:cs="NSimSun" w:hint="eastAsia"/>
+                <w:color w:val="0000FF"/>
+                <w:sz w:val="19"/>
+                <w:szCs w:val="19"/>
+              </w:rPr>
+              <w:t>:g"},</w:t>
+            </w:r>
+          </w:p>
+          <w:p>
+            <w:pPr>
+              <w:widowControl w:val="0"/>
+              <w:autoSpaceDE w:val="0"/>
+              <w:autoSpaceDN w:val="0"/>
+              <w:snapToGrid/>
+              <w:rPr>
+                <w:rFonts w:ascii="NSimSun" w:hAnsi="NSimSun" w:cs="NSimSun" w:hint="eastAsia"/>
+                <w:color w:val="0000FF"/>
+                <w:sz w:val="19"/>
+                <w:szCs w:val="19"/>
+              </w:rPr>
+            </w:pPr>
+            <w:r>
+              <w:rPr>
+                <w:rFonts w:ascii="NSimSun" w:hAnsi="NSimSun" w:cs="NSimSun" w:hint="eastAsia"/>
+                <w:color w:val="0000FF"/>
+                <w:sz w:val="19"/>
+                <w:szCs w:val="19"/>
+              </w:rPr>
+              <w:t>{"curId":"RMB","bilType":"1","priceId":"1","up":"14.00","rem":"</w:t>
+            </w:r>
+            <w:r>
+              <w:rPr>
+                <w:rFonts w:ascii="NSimSun" w:hAnsi="NSimSun" w:cs="NSimSun" w:hint="eastAsia"/>
+                <w:color w:val="0000FF"/>
+                <w:sz w:val="19"/>
+                <w:szCs w:val="19"/>
+              </w:rPr>
+              <w:t>备注</w:t>
+            </w:r>
+            <w:r>
+              <w:rPr>
+                <w:rFonts w:ascii="NSimSun" w:hAnsi="NSimSun" w:cs="NSimSun" w:hint="eastAsia"/>
+                <w:color w:val="0000FF"/>
+                <w:sz w:val="19"/>
+                <w:szCs w:val="19"/>
+              </w:rPr>
+              <w:t>","qty":"1000","unit":"</w:t>
+            </w:r>
+            <w:r>
+              <w:rPr>
+                <w:rFonts w:ascii="NSimSun" w:hAnsi="NSimSun" w:cs="NSimSun" w:hint="eastAsia"/>
+                <w:color w:val="0000FF"/>
+                <w:sz w:val="19"/>
+                <w:szCs w:val="19"/>
+              </w:rPr>
+              <w:t>副</w:t>
+            </w:r>
+            <w:r>
+              <w:rPr>
+                <w:rFonts w:ascii="NSimSun" w:hAnsi="NSimSun" w:cs="NSimSun" w:hint="eastAsia"/>
+                <w:color w:val="0000FF"/>
+                <w:sz w:val="19"/>
+                <w:szCs w:val="19"/>
+              </w:rPr>
+              <w:t>:g"},</w:t>
+            </w:r>
+          </w:p>
+          <w:p>
+            <w:pPr>
+              <w:widowControl w:val="0"/>
+              <w:autoSpaceDE w:val="0"/>
+              <w:autoSpaceDN w:val="0"/>
+              <w:snapToGrid/>
+              <w:rPr>
+                <w:rFonts w:ascii="NSimSun" w:hAnsi="NSimSun" w:cs="NSimSun" w:hint="eastAsia"/>
+                <w:color w:val="0000FF"/>
+                <w:sz w:val="19"/>
+                <w:szCs w:val="19"/>
+              </w:rPr>
+            </w:pPr>
+            <w:r>
+              <w:rPr>
+                <w:rFonts w:ascii="NSimSun" w:hAnsi="NSimSun" w:cs="NSimSun" w:hint="eastAsia"/>
+                <w:color w:val="0000FF"/>
+                <w:sz w:val="19"/>
+                <w:szCs w:val="19"/>
+              </w:rPr>
+              <w:t>{"curId":"RMB","bilType":"2","priceId":"1","up":"15.00","rem":"</w:t>
+            </w:r>
+            <w:r>
+              <w:rPr>
+                <w:rFonts w:ascii="NSimSun" w:hAnsi="NSimSun" w:cs="NSimSun" w:hint="eastAsia"/>
+                <w:color w:val="0000FF"/>
+                <w:sz w:val="19"/>
+                <w:szCs w:val="19"/>
+              </w:rPr>
+              <w:t>备注</w:t>
+            </w:r>
+            <w:r>
+              <w:rPr>
+                <w:rFonts w:ascii="NSimSun" w:hAnsi="NSimSun" w:cs="NSimSun" w:hint="eastAsia"/>
+                <w:color w:val="0000FF"/>
+                <w:sz w:val="19"/>
+                <w:szCs w:val="19"/>
+              </w:rPr>
+              <w:t>","qty":"1000","unit":"</w:t>
+            </w:r>
+            <w:r>
+              <w:rPr>
+                <w:rFonts w:ascii="NSimSun" w:hAnsi="NSimSun" w:cs="NSimSun" w:hint="eastAsia"/>
+                <w:color w:val="0000FF"/>
+                <w:sz w:val="19"/>
+                <w:szCs w:val="19"/>
+              </w:rPr>
+              <w:t>副</w:t>
+            </w:r>
+            <w:r>
+              <w:rPr>
+                <w:rFonts w:ascii="NSimSun" w:hAnsi="NSimSun" w:cs="NSimSun" w:hint="eastAsia"/>
+                <w:color w:val="0000FF"/>
+                <w:sz w:val="19"/>
+                <w:szCs w:val="19"/>
+              </w:rPr>
+              <w:t>:g"}]</w:t>
+            </w:r>
+          </w:p>
+          <w:p>
+            <w:pPr>
+              <w:widowControl w:val="0"/>
+              <w:autoSpaceDE w:val="0"/>
+              <w:autoSpaceDN w:val="0"/>
+              <w:snapToGrid/>
+              <w:rPr>
+                <w:rFonts w:ascii="NSimSun" w:hAnsi="NSimSun" w:cs="NSimSun"/>
+                <w:color w:val="0000FF"/>
+                <w:sz w:val="19"/>
+                <w:szCs w:val="19"/>
+              </w:rPr>
+            </w:pPr>
+          </w:p>
+          <w:p>
+            <w:pPr>
+              <w:widowControl w:val="0"/>
+              <w:autoSpaceDE w:val="0"/>
+              <w:autoSpaceDN w:val="0"/>
+              <w:snapToGrid/>
+              <w:rPr>
+                <w:rFonts w:ascii="NSimSun" w:hAnsi="NSimSun" w:cs="NSimSun" w:hint="eastAsia"/>
+                <w:color w:val="0000FF"/>
+                <w:sz w:val="19"/>
+                <w:szCs w:val="19"/>
+              </w:rPr>
+            </w:pPr>
+            <w:r>
+              <w:rPr>
+                <w:rFonts w:ascii="NSimSun" w:hAnsi="NSimSun" w:cs="NSimSun"/>
+                <w:color w:val="0000FF"/>
+                <w:sz w:val="19"/>
+                <w:szCs w:val="19"/>
+              </w:rPr>
+              <w:t>}</w:t>
+            </w:r>
+          </w:p>
+        </w:tc>
+      </w:tr>
+      <w:tr>
+        <w:trPr>
+          <w:trHeight w:val="727"/>
+        </w:trPr>
+        <w:tc>
+          <w:tcPr>
+            <w:tcW w:w="11199" w:type="dxa"/>
+          </w:tcPr>
+          <w:p>
+            <w:pPr>
+              <w:widowControl w:val="0"/>
+              <w:autoSpaceDE w:val="0"/>
+              <w:autoSpaceDN w:val="0"/>
+              <w:snapToGrid/>
+              <w:rPr>
+                <w:rFonts w:ascii="NSimSun" w:hAnsi="NSimSun" w:cs="NSimSun"/>
+                <w:color w:val="0000FF"/>
+                <w:sz w:val="19"/>
+                <w:szCs w:val="19"/>
+              </w:rPr>
+            </w:pPr>
+            <w:r>
+              <w:rPr>
+                <w:rFonts w:ascii="NSimSun" w:hAnsi="NSimSun" w:cs="NSimSun" w:hint="eastAsia"/>
+                <w:color w:val="0000FF"/>
+                <w:sz w:val="19"/>
+                <w:szCs w:val="19"/>
+              </w:rPr>
+              <w:t>返回结果如下</w:t>
+            </w:r>
+            <w:r>
+              <w:rPr>
+                <w:rFonts w:ascii="NSimSun" w:hAnsi="NSimSun" w:cs="NSimSun" w:hint="eastAsia"/>
+                <w:color w:val="0000FF"/>
+                <w:sz w:val="19"/>
+                <w:szCs w:val="19"/>
+              </w:rPr>
+              <w:t xml:space="preserve">:status =1 </w:t>
+            </w:r>
+            <w:r>
+              <w:rPr>
+                <w:rFonts w:ascii="NSimSun" w:hAnsi="NSimSun" w:cs="NSimSun" w:hint="eastAsia"/>
+                <w:color w:val="0000FF"/>
+                <w:sz w:val="19"/>
+                <w:szCs w:val="19"/>
+              </w:rPr>
+              <w:t>是成功</w:t>
+            </w:r>
+            <w:r>
+              <w:rPr>
+                <w:rFonts w:ascii="NSimSun" w:hAnsi="NSimSun" w:cs="NSimSun" w:hint="eastAsia"/>
+                <w:color w:val="0000FF"/>
+                <w:sz w:val="19"/>
+                <w:szCs w:val="19"/>
+              </w:rPr>
+              <w:t>, status=2</w:t>
+            </w:r>
+            <w:r>
+              <w:rPr>
+                <w:rFonts w:ascii="NSimSun" w:hAnsi="NSimSun" w:cs="NSimSun" w:hint="eastAsia"/>
+                <w:color w:val="0000FF"/>
+                <w:sz w:val="19"/>
+                <w:szCs w:val="19"/>
+              </w:rPr>
+              <w:t>是失败</w:t>
+            </w:r>
+          </w:p>
+        </w:tc>
+      </w:tr>
+      <w:tr>
+        <w:trPr>
+          <w:trHeight w:val="727"/>
+        </w:trPr>
+        <w:tc>
+          <w:tcPr>
+            <w:tcW w:w="11199" w:type="dxa"/>
+          </w:tcPr>
+          <w:p>
+            <w:pPr>
+              <w:widowControl w:val="0"/>
+              <w:autoSpaceDE w:val="0"/>
+              <w:autoSpaceDN w:val="0"/>
+              <w:snapToGrid/>
+              <w:rPr>
+                <w:rFonts w:ascii="NSimSun" w:hAnsi="NSimSun" w:cs="NSimSun"/>
+                <w:color w:val="0000FF"/>
+                <w:sz w:val="19"/>
+                <w:szCs w:val="19"/>
+              </w:rPr>
+            </w:pPr>
+            <w:r>
+              <w:rPr>
+                <w:rFonts w:ascii="NSimSun" w:hAnsi="NSimSun" w:cs="NSimSun"/>
+                <w:color w:val="0000FF"/>
+                <w:sz w:val="19"/>
+                <w:szCs w:val="19"/>
+              </w:rPr>
+              <w:lastRenderedPageBreak/>
+              <w:t>{</w:t>
+            </w:r>
+          </w:p>
+          <w:p>
+            <w:pPr>
+              <w:widowControl w:val="0"/>
+              <w:autoSpaceDE w:val="0"/>
+              <w:autoSpaceDN w:val="0"/>
+              <w:snapToGrid/>
+              <w:rPr>
+                <w:rFonts w:ascii="NSimSun" w:hAnsi="NSimSun" w:cs="NSimSun"/>
+                <w:color w:val="0000FF"/>
+                <w:sz w:val="19"/>
+                <w:szCs w:val="19"/>
+              </w:rPr>
+            </w:pPr>
+            <w:r>
+              <w:rPr>
+                <w:rFonts w:ascii="NSimSun" w:hAnsi="NSimSun" w:cs="NSimSun"/>
+                <w:color w:val="0000FF"/>
+                <w:sz w:val="19"/>
+                <w:szCs w:val="19"/>
+              </w:rPr>
+              <w:t xml:space="preserve">  "data": null,</w:t>
+            </w:r>
+          </w:p>
+          <w:p>
+            <w:pPr>
+              <w:widowControl w:val="0"/>
+              <w:autoSpaceDE w:val="0"/>
+              <w:autoSpaceDN w:val="0"/>
+              <w:snapToGrid/>
+              <w:rPr>
+                <w:rFonts w:ascii="NSimSun" w:hAnsi="NSimSun" w:cs="NSimSun"/>
+                <w:color w:val="0000FF"/>
+                <w:sz w:val="19"/>
+                <w:szCs w:val="19"/>
+              </w:rPr>
+            </w:pPr>
+            <w:r>
+              <w:rPr>
+                <w:rFonts w:ascii="NSimSun" w:hAnsi="NSimSun" w:cs="NSimSun"/>
+                <w:color w:val="0000FF"/>
+                <w:sz w:val="19"/>
+                <w:szCs w:val="19"/>
+              </w:rPr>
+              <w:t xml:space="preserve">  "status": "1",</w:t>
+            </w:r>
+          </w:p>
+          <w:p>
+            <w:pPr>
+              <w:widowControl w:val="0"/>
+              <w:autoSpaceDE w:val="0"/>
+              <w:autoSpaceDN w:val="0"/>
+              <w:snapToGrid/>
+              <w:rPr>
+                <w:rFonts w:ascii="NSimSun" w:hAnsi="NSimSun" w:cs="NSimSun"/>
+                <w:color w:val="0000FF"/>
+                <w:sz w:val="19"/>
+                <w:szCs w:val="19"/>
+              </w:rPr>
+            </w:pPr>
+            <w:r>
+              <w:rPr>
+                <w:rFonts w:ascii="NSimSun" w:hAnsi="NSimSun" w:cs="NSimSun"/>
+                <w:color w:val="0000FF"/>
+                <w:sz w:val="19"/>
+                <w:szCs w:val="19"/>
+              </w:rPr>
+              <w:t xml:space="preserve">  "xiaoHaoShiJian": "",</w:t>
+            </w:r>
+          </w:p>
+          <w:p>
+            <w:pPr>
+              <w:widowControl w:val="0"/>
+              <w:autoSpaceDE w:val="0"/>
+              <w:autoSpaceDN w:val="0"/>
+              <w:snapToGrid/>
+              <w:rPr>
+                <w:rFonts w:ascii="NSimSun" w:hAnsi="NSimSun" w:cs="NSimSun" w:hint="eastAsia"/>
+                <w:color w:val="0000FF"/>
+                <w:sz w:val="19"/>
+                <w:szCs w:val="19"/>
+              </w:rPr>
+            </w:pPr>
+            <w:r>
+              <w:rPr>
+                <w:rFonts w:ascii="NSimSun" w:hAnsi="NSimSun" w:cs="NSimSun" w:hint="eastAsia"/>
+                <w:color w:val="0000FF"/>
+                <w:sz w:val="19"/>
+                <w:szCs w:val="19"/>
+              </w:rPr>
+              <w:t xml:space="preserve">  "msg": "</w:t>
+            </w:r>
+            <w:r>
+              <w:rPr>
+                <w:rFonts w:ascii="NSimSun" w:hAnsi="NSimSun" w:cs="NSimSun" w:hint="eastAsia"/>
+                <w:color w:val="0000FF"/>
+                <w:sz w:val="19"/>
+                <w:szCs w:val="19"/>
+              </w:rPr>
+              <w:t>《成功》</w:t>
+            </w:r>
+            <w:r>
+              <w:rPr>
+                <w:rFonts w:ascii="NSimSun" w:hAnsi="NSimSun" w:cs="NSimSun" w:hint="eastAsia"/>
+                <w:color w:val="0000FF"/>
+                <w:sz w:val="19"/>
+                <w:szCs w:val="19"/>
+              </w:rPr>
+              <w:t>",</w:t>
+            </w:r>
+          </w:p>
+          <w:p>
+            <w:pPr>
+              <w:widowControl w:val="0"/>
+              <w:autoSpaceDE w:val="0"/>
+              <w:autoSpaceDN w:val="0"/>
+              <w:snapToGrid/>
+              <w:rPr>
+                <w:rFonts w:ascii="NSimSun" w:hAnsi="NSimSun" w:cs="NSimSun"/>
+                <w:color w:val="0000FF"/>
+                <w:sz w:val="19"/>
+                <w:szCs w:val="19"/>
+              </w:rPr>
+            </w:pPr>
+            <w:r>
+              <w:rPr>
+                <w:rFonts w:ascii="NSimSun" w:hAnsi="NSimSun" w:cs="NSimSun"/>
+                <w:color w:val="0000FF"/>
+                <w:sz w:val="19"/>
+                <w:szCs w:val="19"/>
+              </w:rPr>
+              <w:t xml:space="preserve">  "chMsg": "",</w:t>
+            </w:r>
+          </w:p>
+          <w:p>
+            <w:pPr>
+              <w:widowControl w:val="0"/>
+              <w:autoSpaceDE w:val="0"/>
+              <w:autoSpaceDN w:val="0"/>
+              <w:snapToGrid/>
+              <w:rPr>
+                <w:rFonts w:ascii="NSimSun" w:hAnsi="NSimSun" w:cs="NSimSun"/>
+                <w:color w:val="0000FF"/>
+                <w:sz w:val="19"/>
+                <w:szCs w:val="19"/>
+              </w:rPr>
+            </w:pPr>
+            <w:r>
+              <w:rPr>
+                <w:rFonts w:ascii="NSimSun" w:hAnsi="NSimSun" w:cs="NSimSun"/>
+                <w:color w:val="0000FF"/>
+                <w:sz w:val="19"/>
+                <w:szCs w:val="19"/>
+              </w:rPr>
+              <w:t xml:space="preserve">  "otherMsg": "",</w:t>
+            </w:r>
+          </w:p>
+          <w:p>
+            <w:pPr>
+              <w:widowControl w:val="0"/>
+              <w:autoSpaceDE w:val="0"/>
+              <w:autoSpaceDN w:val="0"/>
+              <w:snapToGrid/>
+              <w:rPr>
+                <w:rFonts w:ascii="NSimSun" w:hAnsi="NSimSun" w:cs="NSimSun"/>
+                <w:color w:val="0000FF"/>
+                <w:sz w:val="19"/>
+                <w:szCs w:val="19"/>
+              </w:rPr>
+            </w:pPr>
+            <w:r>
+              <w:rPr>
+                <w:rFonts w:ascii="NSimSun" w:hAnsi="NSimSun" w:cs="NSimSun"/>
+                <w:color w:val="0000FF"/>
+                <w:sz w:val="19"/>
+                <w:szCs w:val="19"/>
+              </w:rPr>
+              <w:t xml:space="preserve">  "token": "",</w:t>
+            </w:r>
+          </w:p>
+          <w:p>
+            <w:pPr>
+              <w:widowControl w:val="0"/>
+              <w:autoSpaceDE w:val="0"/>
+              <w:autoSpaceDN w:val="0"/>
+              <w:snapToGrid/>
+              <w:rPr>
+                <w:rFonts w:ascii="NSimSun" w:hAnsi="NSimSun" w:cs="NSimSun"/>
+                <w:color w:val="0000FF"/>
+                <w:sz w:val="19"/>
+                <w:szCs w:val="19"/>
+              </w:rPr>
+            </w:pPr>
+            <w:r>
+              <w:rPr>
+                <w:rFonts w:ascii="NSimSun" w:hAnsi="NSimSun" w:cs="NSimSun"/>
+                <w:color w:val="0000FF"/>
+                <w:sz w:val="19"/>
+                <w:szCs w:val="19"/>
+              </w:rPr>
+              <w:t xml:space="preserve">  "tenantId": "",</w:t>
+            </w:r>
+          </w:p>
+          <w:p>
+            <w:pPr>
+              <w:widowControl w:val="0"/>
+              <w:autoSpaceDE w:val="0"/>
+              <w:autoSpaceDN w:val="0"/>
+              <w:snapToGrid/>
+              <w:rPr>
+                <w:rFonts w:ascii="NSimSun" w:hAnsi="NSimSun" w:cs="NSimSun"/>
+                <w:color w:val="0000FF"/>
+                <w:sz w:val="19"/>
+                <w:szCs w:val="19"/>
+              </w:rPr>
+            </w:pPr>
+            <w:r>
+              <w:rPr>
+                <w:rFonts w:ascii="NSimSun" w:hAnsi="NSimSun" w:cs="NSimSun"/>
+                <w:color w:val="0000FF"/>
+                <w:sz w:val="19"/>
+                <w:szCs w:val="19"/>
+              </w:rPr>
+              <w:t xml:space="preserve">  "tenantName": "",</w:t>
+            </w:r>
+          </w:p>
+          <w:p>
+            <w:pPr>
+              <w:widowControl w:val="0"/>
+              <w:autoSpaceDE w:val="0"/>
+              <w:autoSpaceDN w:val="0"/>
+              <w:snapToGrid/>
+              <w:rPr>
+                <w:rFonts w:ascii="NSimSun" w:hAnsi="NSimSun" w:cs="NSimSun"/>
+                <w:color w:val="0000FF"/>
+                <w:sz w:val="19"/>
+                <w:szCs w:val="19"/>
+              </w:rPr>
+            </w:pPr>
+            <w:r>
+              <w:rPr>
+                <w:rFonts w:ascii="NSimSun" w:hAnsi="NSimSun" w:cs="NSimSun"/>
+                <w:color w:val="0000FF"/>
+                <w:sz w:val="19"/>
+                <w:szCs w:val="19"/>
+              </w:rPr>
+              <w:t xml:space="preserve">  "userEmail": "",</w:t>
+            </w:r>
+          </w:p>
+          <w:p>
+            <w:pPr>
+              <w:widowControl w:val="0"/>
+              <w:autoSpaceDE w:val="0"/>
+              <w:autoSpaceDN w:val="0"/>
+              <w:snapToGrid/>
+              <w:rPr>
+                <w:rFonts w:ascii="NSimSun" w:hAnsi="NSimSun" w:cs="NSimSun"/>
+                <w:color w:val="0000FF"/>
+                <w:sz w:val="19"/>
+                <w:szCs w:val="19"/>
+              </w:rPr>
+            </w:pPr>
+            <w:r>
+              <w:rPr>
+                <w:rFonts w:ascii="NSimSun" w:hAnsi="NSimSun" w:cs="NSimSun"/>
+                <w:color w:val="0000FF"/>
+                <w:sz w:val="19"/>
+                <w:szCs w:val="19"/>
+              </w:rPr>
+              <w:t xml:space="preserve">  "notExsitThisPrdtNoInPrdtTab": "",</w:t>
+            </w:r>
+          </w:p>
+          <w:p>
+            <w:pPr>
+              <w:widowControl w:val="0"/>
+              <w:autoSpaceDE w:val="0"/>
+              <w:autoSpaceDN w:val="0"/>
+              <w:snapToGrid/>
+              <w:rPr>
+                <w:rFonts w:ascii="NSimSun" w:hAnsi="NSimSun" w:cs="NSimSun"/>
+                <w:color w:val="0000FF"/>
+                <w:sz w:val="19"/>
+                <w:szCs w:val="19"/>
+              </w:rPr>
+            </w:pPr>
+            <w:r>
+              <w:rPr>
+                <w:rFonts w:ascii="NSimSun" w:hAnsi="NSimSun" w:cs="NSimSun"/>
+                <w:color w:val="0000FF"/>
+                <w:sz w:val="19"/>
+                <w:szCs w:val="19"/>
+              </w:rPr>
+              <w:t xml:space="preserve">  "weiNengChaRuHuoZheChaRuShiBaiDeSuoYouDingDanHao": "",</w:t>
+            </w:r>
+          </w:p>
+          <w:p>
+            <w:pPr>
+              <w:widowControl w:val="0"/>
+              <w:autoSpaceDE w:val="0"/>
+              <w:autoSpaceDN w:val="0"/>
+              <w:snapToGrid/>
+              <w:rPr>
+                <w:rFonts w:ascii="NSimSun" w:hAnsi="NSimSun" w:cs="NSimSun"/>
+                <w:color w:val="0000FF"/>
+                <w:sz w:val="19"/>
+                <w:szCs w:val="19"/>
+              </w:rPr>
+            </w:pPr>
+            <w:r>
+              <w:rPr>
+                <w:rFonts w:ascii="NSimSun" w:hAnsi="NSimSun" w:cs="NSimSun"/>
+                <w:color w:val="0000FF"/>
+                <w:sz w:val="19"/>
+                <w:szCs w:val="19"/>
+              </w:rPr>
+              <w:t xml:space="preserve">  "auth": {</w:t>
+            </w:r>
+          </w:p>
+          <w:p>
+            <w:pPr>
+              <w:widowControl w:val="0"/>
+              <w:autoSpaceDE w:val="0"/>
+              <w:autoSpaceDN w:val="0"/>
+              <w:snapToGrid/>
+              <w:rPr>
+                <w:rFonts w:ascii="NSimSun" w:hAnsi="NSimSun" w:cs="NSimSun"/>
+                <w:color w:val="0000FF"/>
+                <w:sz w:val="19"/>
+                <w:szCs w:val="19"/>
+              </w:rPr>
+            </w:pPr>
+            <w:r>
+              <w:rPr>
+                <w:rFonts w:ascii="NSimSun" w:hAnsi="NSimSun" w:cs="NSimSun"/>
+                <w:color w:val="0000FF"/>
+                <w:sz w:val="19"/>
+                <w:szCs w:val="19"/>
+              </w:rPr>
+              <w:t xml:space="preserve">    "logistics": {</w:t>
+            </w:r>
+          </w:p>
+          <w:p>
+            <w:pPr>
+              <w:widowControl w:val="0"/>
+              <w:autoSpaceDE w:val="0"/>
+              <w:autoSpaceDN w:val="0"/>
+              <w:snapToGrid/>
+              <w:rPr>
+                <w:rFonts w:ascii="NSimSun" w:hAnsi="NSimSun" w:cs="NSimSun"/>
+                <w:color w:val="0000FF"/>
+                <w:sz w:val="19"/>
+                <w:szCs w:val="19"/>
+              </w:rPr>
+            </w:pPr>
+            <w:r>
+              <w:rPr>
+                <w:rFonts w:ascii="NSimSun" w:hAnsi="NSimSun" w:cs="NSimSun"/>
+                <w:color w:val="0000FF"/>
+                <w:sz w:val="19"/>
+                <w:szCs w:val="19"/>
+              </w:rPr>
+              <w:t xml:space="preserve">      "salesorder": {</w:t>
+            </w:r>
+          </w:p>
+          <w:p>
+            <w:pPr>
+              <w:widowControl w:val="0"/>
+              <w:autoSpaceDE w:val="0"/>
+              <w:autoSpaceDN w:val="0"/>
+              <w:snapToGrid/>
+              <w:rPr>
+                <w:rFonts w:ascii="NSimSun" w:hAnsi="NSimSun" w:cs="NSimSun"/>
+                <w:color w:val="0000FF"/>
+                <w:sz w:val="19"/>
+                <w:szCs w:val="19"/>
+              </w:rPr>
+            </w:pPr>
+            <w:r>
+              <w:rPr>
+                <w:rFonts w:ascii="NSimSun" w:hAnsi="NSimSun" w:cs="NSimSun"/>
+                <w:color w:val="0000FF"/>
+                <w:sz w:val="19"/>
+                <w:szCs w:val="19"/>
+              </w:rPr>
+              <w:t xml:space="preserve">        "page": "F"</w:t>
+            </w:r>
+          </w:p>
+          <w:p>
+            <w:pPr>
+              <w:widowControl w:val="0"/>
+              <w:autoSpaceDE w:val="0"/>
+              <w:autoSpaceDN w:val="0"/>
+              <w:snapToGrid/>
+              <w:rPr>
+                <w:rFonts w:ascii="NSimSun" w:hAnsi="NSimSun" w:cs="NSimSun"/>
+                <w:color w:val="0000FF"/>
+                <w:sz w:val="19"/>
+                <w:szCs w:val="19"/>
+              </w:rPr>
+            </w:pPr>
+            <w:r>
+              <w:rPr>
+                <w:rFonts w:ascii="NSimSun" w:hAnsi="NSimSun" w:cs="NSimSun"/>
+                <w:color w:val="0000FF"/>
+                <w:sz w:val="19"/>
+                <w:szCs w:val="19"/>
+              </w:rPr>
+              <w:t xml:space="preserve">      },</w:t>
+            </w:r>
+          </w:p>
+          <w:p>
+            <w:pPr>
+              <w:widowControl w:val="0"/>
+              <w:autoSpaceDE w:val="0"/>
+              <w:autoSpaceDN w:val="0"/>
+              <w:snapToGrid/>
+              <w:rPr>
+                <w:rFonts w:ascii="NSimSun" w:hAnsi="NSimSun" w:cs="NSimSun"/>
+                <w:color w:val="0000FF"/>
+                <w:sz w:val="19"/>
+                <w:szCs w:val="19"/>
+              </w:rPr>
+            </w:pPr>
+            <w:r>
+              <w:rPr>
+                <w:rFonts w:ascii="NSimSun" w:hAnsi="NSimSun" w:cs="NSimSun"/>
+                <w:color w:val="0000FF"/>
+                <w:sz w:val="19"/>
+                <w:szCs w:val="19"/>
+              </w:rPr>
+              <w:t xml:space="preserve">      "salesorderForSAP": {</w:t>
+            </w:r>
+          </w:p>
+          <w:p>
+            <w:pPr>
+              <w:widowControl w:val="0"/>
+              <w:autoSpaceDE w:val="0"/>
+              <w:autoSpaceDN w:val="0"/>
+              <w:snapToGrid/>
+              <w:rPr>
+                <w:rFonts w:ascii="NSimSun" w:hAnsi="NSimSun" w:cs="NSimSun"/>
+                <w:color w:val="0000FF"/>
+                <w:sz w:val="19"/>
+                <w:szCs w:val="19"/>
+              </w:rPr>
+            </w:pPr>
+            <w:r>
+              <w:rPr>
+                <w:rFonts w:ascii="NSimSun" w:hAnsi="NSimSun" w:cs="NSimSun"/>
+                <w:color w:val="0000FF"/>
+                <w:sz w:val="19"/>
+                <w:szCs w:val="19"/>
+              </w:rPr>
+              <w:t xml:space="preserve">        "page": "F"</w:t>
+            </w:r>
+          </w:p>
+          <w:p>
+            <w:pPr>
+              <w:widowControl w:val="0"/>
+              <w:autoSpaceDE w:val="0"/>
+              <w:autoSpaceDN w:val="0"/>
+              <w:snapToGrid/>
+              <w:rPr>
+                <w:rFonts w:ascii="NSimSun" w:hAnsi="NSimSun" w:cs="NSimSun"/>
+                <w:color w:val="0000FF"/>
+                <w:sz w:val="19"/>
+                <w:szCs w:val="19"/>
+              </w:rPr>
+            </w:pPr>
+            <w:r>
+              <w:rPr>
+                <w:rFonts w:ascii="NSimSun" w:hAnsi="NSimSun" w:cs="NSimSun"/>
+                <w:color w:val="0000FF"/>
+                <w:sz w:val="19"/>
+                <w:szCs w:val="19"/>
+              </w:rPr>
+              <w:t xml:space="preserve">      },</w:t>
+            </w:r>
+          </w:p>
+          <w:p>
+            <w:pPr>
+              <w:widowControl w:val="0"/>
+              <w:autoSpaceDE w:val="0"/>
+              <w:autoSpaceDN w:val="0"/>
+              <w:snapToGrid/>
+              <w:rPr>
+                <w:rFonts w:ascii="NSimSun" w:hAnsi="NSimSun" w:cs="NSimSun"/>
+                <w:color w:val="0000FF"/>
+                <w:sz w:val="19"/>
+                <w:szCs w:val="19"/>
+              </w:rPr>
+            </w:pPr>
+            <w:r>
+              <w:rPr>
+                <w:rFonts w:ascii="NSimSun" w:hAnsi="NSimSun" w:cs="NSimSun"/>
+                <w:color w:val="0000FF"/>
+                <w:sz w:val="19"/>
+                <w:szCs w:val="19"/>
+              </w:rPr>
+              <w:t xml:space="preserve">      "salesDetail": {</w:t>
+            </w:r>
+          </w:p>
+          <w:p>
+            <w:pPr>
+              <w:widowControl w:val="0"/>
+              <w:autoSpaceDE w:val="0"/>
+              <w:autoSpaceDN w:val="0"/>
+              <w:snapToGrid/>
+              <w:rPr>
+                <w:rFonts w:ascii="NSimSun" w:hAnsi="NSimSun" w:cs="NSimSun"/>
+                <w:color w:val="0000FF"/>
+                <w:sz w:val="19"/>
+                <w:szCs w:val="19"/>
+              </w:rPr>
+            </w:pPr>
+            <w:r>
+              <w:rPr>
+                <w:rFonts w:ascii="NSimSun" w:hAnsi="NSimSun" w:cs="NSimSun"/>
+                <w:color w:val="0000FF"/>
+                <w:sz w:val="19"/>
+                <w:szCs w:val="19"/>
+              </w:rPr>
+              <w:t xml:space="preserve">        "page": "F"</w:t>
+            </w:r>
+          </w:p>
+          <w:p>
+            <w:pPr>
+              <w:widowControl w:val="0"/>
+              <w:autoSpaceDE w:val="0"/>
+              <w:autoSpaceDN w:val="0"/>
+              <w:snapToGrid/>
+              <w:rPr>
+                <w:rFonts w:ascii="NSimSun" w:hAnsi="NSimSun" w:cs="NSimSun"/>
+                <w:color w:val="0000FF"/>
+                <w:sz w:val="19"/>
+                <w:szCs w:val="19"/>
+              </w:rPr>
+            </w:pPr>
+            <w:r>
+              <w:rPr>
+                <w:rFonts w:ascii="NSimSun" w:hAnsi="NSimSun" w:cs="NSimSun"/>
+                <w:color w:val="0000FF"/>
+                <w:sz w:val="19"/>
+                <w:szCs w:val="19"/>
+              </w:rPr>
+              <w:t xml:space="preserve">      },</w:t>
+            </w:r>
+          </w:p>
+          <w:p>
+            <w:pPr>
+              <w:widowControl w:val="0"/>
+              <w:autoSpaceDE w:val="0"/>
+              <w:autoSpaceDN w:val="0"/>
+              <w:snapToGrid/>
+              <w:rPr>
+                <w:rFonts w:ascii="NSimSun" w:hAnsi="NSimSun" w:cs="NSimSun"/>
+                <w:color w:val="0000FF"/>
+                <w:sz w:val="19"/>
+                <w:szCs w:val="19"/>
+              </w:rPr>
+            </w:pPr>
+            <w:r>
+              <w:rPr>
+                <w:rFonts w:ascii="NSimSun" w:hAnsi="NSimSun" w:cs="NSimSun"/>
+                <w:color w:val="0000FF"/>
+                <w:sz w:val="19"/>
+                <w:szCs w:val="19"/>
+              </w:rPr>
+              <w:t xml:space="preserve">      "productCode": {</w:t>
+            </w:r>
+          </w:p>
+          <w:p>
+            <w:pPr>
+              <w:widowControl w:val="0"/>
+              <w:autoSpaceDE w:val="0"/>
+              <w:autoSpaceDN w:val="0"/>
+              <w:snapToGrid/>
+              <w:rPr>
+                <w:rFonts w:ascii="NSimSun" w:hAnsi="NSimSun" w:cs="NSimSun"/>
+                <w:color w:val="0000FF"/>
+                <w:sz w:val="19"/>
+                <w:szCs w:val="19"/>
+              </w:rPr>
+            </w:pPr>
+            <w:r>
+              <w:rPr>
+                <w:rFonts w:ascii="NSimSun" w:hAnsi="NSimSun" w:cs="NSimSun"/>
+                <w:color w:val="0000FF"/>
+                <w:sz w:val="19"/>
+                <w:szCs w:val="19"/>
+              </w:rPr>
+              <w:t xml:space="preserve">        "page": "F"</w:t>
+            </w:r>
+          </w:p>
+          <w:p>
+            <w:pPr>
+              <w:widowControl w:val="0"/>
+              <w:autoSpaceDE w:val="0"/>
+              <w:autoSpaceDN w:val="0"/>
+              <w:snapToGrid/>
+              <w:rPr>
+                <w:rFonts w:ascii="NSimSun" w:hAnsi="NSimSun" w:cs="NSimSun"/>
+                <w:color w:val="0000FF"/>
+                <w:sz w:val="19"/>
+                <w:szCs w:val="19"/>
+              </w:rPr>
+            </w:pPr>
+            <w:r>
+              <w:rPr>
+                <w:rFonts w:ascii="NSimSun" w:hAnsi="NSimSun" w:cs="NSimSun"/>
+                <w:color w:val="0000FF"/>
+                <w:sz w:val="19"/>
+                <w:szCs w:val="19"/>
+              </w:rPr>
+              <w:t xml:space="preserve">      },</w:t>
+            </w:r>
+          </w:p>
+          <w:p>
+            <w:pPr>
+              <w:widowControl w:val="0"/>
+              <w:autoSpaceDE w:val="0"/>
+              <w:autoSpaceDN w:val="0"/>
+              <w:snapToGrid/>
+              <w:rPr>
+                <w:rFonts w:ascii="NSimSun" w:hAnsi="NSimSun" w:cs="NSimSun"/>
+                <w:color w:val="0000FF"/>
+                <w:sz w:val="19"/>
+                <w:szCs w:val="19"/>
+              </w:rPr>
+            </w:pPr>
+            <w:r>
+              <w:rPr>
+                <w:rFonts w:ascii="NSimSun" w:hAnsi="NSimSun" w:cs="NSimSun"/>
+                <w:color w:val="0000FF"/>
+                <w:sz w:val="19"/>
+                <w:szCs w:val="19"/>
+              </w:rPr>
+              <w:t xml:space="preserve">      "purchasePricing": {</w:t>
+            </w:r>
+          </w:p>
+          <w:p>
+            <w:pPr>
+              <w:widowControl w:val="0"/>
+              <w:autoSpaceDE w:val="0"/>
+              <w:autoSpaceDN w:val="0"/>
+              <w:snapToGrid/>
+              <w:rPr>
+                <w:rFonts w:ascii="NSimSun" w:hAnsi="NSimSun" w:cs="NSimSun"/>
+                <w:color w:val="0000FF"/>
+                <w:sz w:val="19"/>
+                <w:szCs w:val="19"/>
+              </w:rPr>
+            </w:pPr>
+            <w:r>
+              <w:rPr>
+                <w:rFonts w:ascii="NSimSun" w:hAnsi="NSimSun" w:cs="NSimSun"/>
+                <w:color w:val="0000FF"/>
+                <w:sz w:val="19"/>
+                <w:szCs w:val="19"/>
+              </w:rPr>
+              <w:t xml:space="preserve">        "page": "F"</w:t>
+            </w:r>
+          </w:p>
+          <w:p>
+            <w:pPr>
+              <w:widowControl w:val="0"/>
+              <w:autoSpaceDE w:val="0"/>
+              <w:autoSpaceDN w:val="0"/>
+              <w:snapToGrid/>
+              <w:rPr>
+                <w:rFonts w:ascii="NSimSun" w:hAnsi="NSimSun" w:cs="NSimSun"/>
+                <w:color w:val="0000FF"/>
+                <w:sz w:val="19"/>
+                <w:szCs w:val="19"/>
+              </w:rPr>
+            </w:pPr>
+            <w:r>
+              <w:rPr>
+                <w:rFonts w:ascii="NSimSun" w:hAnsi="NSimSun" w:cs="NSimSun"/>
+                <w:color w:val="0000FF"/>
+                <w:sz w:val="19"/>
+                <w:szCs w:val="19"/>
+              </w:rPr>
+              <w:t xml:space="preserve">      },</w:t>
+            </w:r>
+          </w:p>
+          <w:p>
+            <w:pPr>
+              <w:widowControl w:val="0"/>
+              <w:autoSpaceDE w:val="0"/>
+              <w:autoSpaceDN w:val="0"/>
+              <w:snapToGrid/>
+              <w:rPr>
+                <w:rFonts w:ascii="NSimSun" w:hAnsi="NSimSun" w:cs="NSimSun"/>
+                <w:color w:val="0000FF"/>
+                <w:sz w:val="19"/>
+                <w:szCs w:val="19"/>
+              </w:rPr>
+            </w:pPr>
+            <w:r>
+              <w:rPr>
+                <w:rFonts w:ascii="NSimSun" w:hAnsi="NSimSun" w:cs="NSimSun"/>
+                <w:color w:val="0000FF"/>
+                <w:sz w:val="19"/>
+                <w:szCs w:val="19"/>
+              </w:rPr>
+              <w:t xml:space="preserve">      "salesPricing": {</w:t>
+            </w:r>
+          </w:p>
+          <w:p>
+            <w:pPr>
+              <w:widowControl w:val="0"/>
+              <w:autoSpaceDE w:val="0"/>
+              <w:autoSpaceDN w:val="0"/>
+              <w:snapToGrid/>
+              <w:rPr>
+                <w:rFonts w:ascii="NSimSun" w:hAnsi="NSimSun" w:cs="NSimSun"/>
+                <w:color w:val="0000FF"/>
+                <w:sz w:val="19"/>
+                <w:szCs w:val="19"/>
+              </w:rPr>
+            </w:pPr>
+            <w:r>
+              <w:rPr>
+                <w:rFonts w:ascii="NSimSun" w:hAnsi="NSimSun" w:cs="NSimSun"/>
+                <w:color w:val="0000FF"/>
+                <w:sz w:val="19"/>
+                <w:szCs w:val="19"/>
+              </w:rPr>
+              <w:t xml:space="preserve">        "page": "F",</w:t>
+            </w:r>
+          </w:p>
+          <w:p>
+            <w:pPr>
+              <w:widowControl w:val="0"/>
+              <w:autoSpaceDE w:val="0"/>
+              <w:autoSpaceDN w:val="0"/>
+              <w:snapToGrid/>
+              <w:rPr>
+                <w:rFonts w:ascii="NSimSun" w:hAnsi="NSimSun" w:cs="NSimSun"/>
+                <w:color w:val="0000FF"/>
+                <w:sz w:val="19"/>
+                <w:szCs w:val="19"/>
+              </w:rPr>
+            </w:pPr>
+            <w:r>
+              <w:rPr>
+                <w:rFonts w:ascii="NSimSun" w:hAnsi="NSimSun" w:cs="NSimSun"/>
+                <w:color w:val="0000FF"/>
+                <w:sz w:val="19"/>
+                <w:szCs w:val="19"/>
+              </w:rPr>
+              <w:t xml:space="preserve">        "part": {</w:t>
+            </w:r>
+          </w:p>
+          <w:p>
+            <w:pPr>
+              <w:widowControl w:val="0"/>
+              <w:autoSpaceDE w:val="0"/>
+              <w:autoSpaceDN w:val="0"/>
+              <w:snapToGrid/>
+              <w:rPr>
+                <w:rFonts w:ascii="NSimSun" w:hAnsi="NSimSun" w:cs="NSimSun"/>
+                <w:color w:val="0000FF"/>
+                <w:sz w:val="19"/>
+                <w:szCs w:val="19"/>
+              </w:rPr>
+            </w:pPr>
+            <w:r>
+              <w:rPr>
+                <w:rFonts w:ascii="NSimSun" w:hAnsi="NSimSun" w:cs="NSimSun"/>
+                <w:color w:val="0000FF"/>
+                <w:sz w:val="19"/>
+                <w:szCs w:val="19"/>
+              </w:rPr>
+              <w:t xml:space="preserve">          "purchasePrice": "F",</w:t>
+            </w:r>
+          </w:p>
+          <w:p>
+            <w:pPr>
+              <w:widowControl w:val="0"/>
+              <w:autoSpaceDE w:val="0"/>
+              <w:autoSpaceDN w:val="0"/>
+              <w:snapToGrid/>
+              <w:rPr>
+                <w:rFonts w:ascii="NSimSun" w:hAnsi="NSimSun" w:cs="NSimSun"/>
+                <w:color w:val="0000FF"/>
+                <w:sz w:val="19"/>
+                <w:szCs w:val="19"/>
+              </w:rPr>
+            </w:pPr>
+            <w:r>
+              <w:rPr>
+                <w:rFonts w:ascii="NSimSun" w:hAnsi="NSimSun" w:cs="NSimSun"/>
+                <w:color w:val="0000FF"/>
+                <w:sz w:val="19"/>
+                <w:szCs w:val="19"/>
+              </w:rPr>
+              <w:t xml:space="preserve">          "salesPrice": "F"</w:t>
+            </w:r>
+          </w:p>
+          <w:p>
+            <w:pPr>
+              <w:widowControl w:val="0"/>
+              <w:autoSpaceDE w:val="0"/>
+              <w:autoSpaceDN w:val="0"/>
+              <w:snapToGrid/>
+              <w:rPr>
+                <w:rFonts w:ascii="NSimSun" w:hAnsi="NSimSun" w:cs="NSimSun"/>
+                <w:color w:val="0000FF"/>
+                <w:sz w:val="19"/>
+                <w:szCs w:val="19"/>
+              </w:rPr>
+            </w:pPr>
+            <w:r>
+              <w:rPr>
+                <w:rFonts w:ascii="NSimSun" w:hAnsi="NSimSun" w:cs="NSimSun"/>
+                <w:color w:val="0000FF"/>
+                <w:sz w:val="19"/>
+                <w:szCs w:val="19"/>
+              </w:rPr>
+              <w:t xml:space="preserve">        }</w:t>
+            </w:r>
+          </w:p>
+          <w:p>
+            <w:pPr>
+              <w:widowControl w:val="0"/>
+              <w:autoSpaceDE w:val="0"/>
+              <w:autoSpaceDN w:val="0"/>
+              <w:snapToGrid/>
+              <w:rPr>
+                <w:rFonts w:ascii="NSimSun" w:hAnsi="NSimSun" w:cs="NSimSun"/>
+                <w:color w:val="0000FF"/>
+                <w:sz w:val="19"/>
+                <w:szCs w:val="19"/>
+              </w:rPr>
+            </w:pPr>
+            <w:r>
+              <w:rPr>
+                <w:rFonts w:ascii="NSimSun" w:hAnsi="NSimSun" w:cs="NSimSun"/>
+                <w:color w:val="0000FF"/>
+                <w:sz w:val="19"/>
+                <w:szCs w:val="19"/>
+              </w:rPr>
+              <w:t xml:space="preserve">      },</w:t>
+            </w:r>
+          </w:p>
+          <w:p>
+            <w:pPr>
+              <w:widowControl w:val="0"/>
+              <w:autoSpaceDE w:val="0"/>
+              <w:autoSpaceDN w:val="0"/>
+              <w:snapToGrid/>
+              <w:rPr>
+                <w:rFonts w:ascii="NSimSun" w:hAnsi="NSimSun" w:cs="NSimSun"/>
+                <w:color w:val="0000FF"/>
+                <w:sz w:val="19"/>
+                <w:szCs w:val="19"/>
+              </w:rPr>
+            </w:pPr>
+            <w:r>
+              <w:rPr>
+                <w:rFonts w:ascii="NSimSun" w:hAnsi="NSimSun" w:cs="NSimSun"/>
+                <w:color w:val="0000FF"/>
+                <w:sz w:val="19"/>
+                <w:szCs w:val="19"/>
+              </w:rPr>
+              <w:t xml:space="preserve">      "sampleConfirm": {</w:t>
+            </w:r>
+          </w:p>
+          <w:p>
+            <w:pPr>
+              <w:widowControl w:val="0"/>
+              <w:autoSpaceDE w:val="0"/>
+              <w:autoSpaceDN w:val="0"/>
+              <w:snapToGrid/>
+              <w:rPr>
+                <w:rFonts w:ascii="NSimSun" w:hAnsi="NSimSun" w:cs="NSimSun"/>
+                <w:color w:val="0000FF"/>
+                <w:sz w:val="19"/>
+                <w:szCs w:val="19"/>
+              </w:rPr>
+            </w:pPr>
+            <w:r>
+              <w:rPr>
+                <w:rFonts w:ascii="NSimSun" w:hAnsi="NSimSun" w:cs="NSimSun"/>
+                <w:color w:val="0000FF"/>
+                <w:sz w:val="19"/>
+                <w:szCs w:val="19"/>
+              </w:rPr>
+              <w:t xml:space="preserve">        "page": "F"</w:t>
+            </w:r>
+          </w:p>
+          <w:p>
+            <w:pPr>
+              <w:widowControl w:val="0"/>
+              <w:autoSpaceDE w:val="0"/>
+              <w:autoSpaceDN w:val="0"/>
+              <w:snapToGrid/>
+              <w:rPr>
+                <w:rFonts w:ascii="NSimSun" w:hAnsi="NSimSun" w:cs="NSimSun"/>
+                <w:color w:val="0000FF"/>
+                <w:sz w:val="19"/>
+                <w:szCs w:val="19"/>
+              </w:rPr>
+            </w:pPr>
+            <w:r>
+              <w:rPr>
+                <w:rFonts w:ascii="NSimSun" w:hAnsi="NSimSun" w:cs="NSimSun"/>
+                <w:color w:val="0000FF"/>
+                <w:sz w:val="19"/>
+                <w:szCs w:val="19"/>
+              </w:rPr>
+              <w:t xml:space="preserve">      }</w:t>
+            </w:r>
+          </w:p>
+          <w:p>
+            <w:pPr>
+              <w:widowControl w:val="0"/>
+              <w:autoSpaceDE w:val="0"/>
+              <w:autoSpaceDN w:val="0"/>
+              <w:snapToGrid/>
+              <w:rPr>
+                <w:rFonts w:ascii="NSimSun" w:hAnsi="NSimSun" w:cs="NSimSun"/>
+                <w:color w:val="0000FF"/>
+                <w:sz w:val="19"/>
+                <w:szCs w:val="19"/>
+              </w:rPr>
+            </w:pPr>
+            <w:r>
+              <w:rPr>
+                <w:rFonts w:ascii="NSimSun" w:hAnsi="NSimSun" w:cs="NSimSun"/>
+                <w:color w:val="0000FF"/>
+                <w:sz w:val="19"/>
+                <w:szCs w:val="19"/>
+              </w:rPr>
+              <w:t xml:space="preserve">    },</w:t>
+            </w:r>
+          </w:p>
+          <w:p>
+            <w:pPr>
+              <w:widowControl w:val="0"/>
+              <w:autoSpaceDE w:val="0"/>
+              <w:autoSpaceDN w:val="0"/>
+              <w:snapToGrid/>
+              <w:rPr>
+                <w:rFonts w:ascii="NSimSun" w:hAnsi="NSimSun" w:cs="NSimSun"/>
+                <w:color w:val="0000FF"/>
+                <w:sz w:val="19"/>
+                <w:szCs w:val="19"/>
+              </w:rPr>
+            </w:pPr>
+            <w:r>
+              <w:rPr>
+                <w:rFonts w:ascii="NSimSun" w:hAnsi="NSimSun" w:cs="NSimSun"/>
+                <w:color w:val="0000FF"/>
+                <w:sz w:val="19"/>
+                <w:szCs w:val="19"/>
+              </w:rPr>
+              <w:t xml:space="preserve">    "ai": {</w:t>
+            </w:r>
+          </w:p>
+          <w:p>
+            <w:pPr>
+              <w:widowControl w:val="0"/>
+              <w:autoSpaceDE w:val="0"/>
+              <w:autoSpaceDN w:val="0"/>
+              <w:snapToGrid/>
+              <w:rPr>
+                <w:rFonts w:ascii="NSimSun" w:hAnsi="NSimSun" w:cs="NSimSun"/>
+                <w:color w:val="0000FF"/>
+                <w:sz w:val="19"/>
+                <w:szCs w:val="19"/>
+              </w:rPr>
+            </w:pPr>
+            <w:r>
+              <w:rPr>
+                <w:rFonts w:ascii="NSimSun" w:hAnsi="NSimSun" w:cs="NSimSun"/>
+                <w:color w:val="0000FF"/>
+                <w:sz w:val="19"/>
+                <w:szCs w:val="19"/>
+              </w:rPr>
+              <w:t xml:space="preserve">      "picture": {</w:t>
+            </w:r>
+          </w:p>
+          <w:p>
+            <w:pPr>
+              <w:widowControl w:val="0"/>
+              <w:autoSpaceDE w:val="0"/>
+              <w:autoSpaceDN w:val="0"/>
+              <w:snapToGrid/>
+              <w:rPr>
+                <w:rFonts w:ascii="NSimSun" w:hAnsi="NSimSun" w:cs="NSimSun"/>
+                <w:color w:val="0000FF"/>
+                <w:sz w:val="19"/>
+                <w:szCs w:val="19"/>
+              </w:rPr>
+            </w:pPr>
+            <w:r>
+              <w:rPr>
+                <w:rFonts w:ascii="NSimSun" w:hAnsi="NSimSun" w:cs="NSimSun"/>
+                <w:color w:val="0000FF"/>
+                <w:sz w:val="19"/>
+                <w:szCs w:val="19"/>
+              </w:rPr>
+              <w:t xml:space="preserve">        "page": "F"</w:t>
+            </w:r>
+          </w:p>
+          <w:p>
+            <w:pPr>
+              <w:widowControl w:val="0"/>
+              <w:autoSpaceDE w:val="0"/>
+              <w:autoSpaceDN w:val="0"/>
+              <w:snapToGrid/>
+              <w:rPr>
+                <w:rFonts w:ascii="NSimSun" w:hAnsi="NSimSun" w:cs="NSimSun"/>
+                <w:color w:val="0000FF"/>
+                <w:sz w:val="19"/>
+                <w:szCs w:val="19"/>
+              </w:rPr>
+            </w:pPr>
+            <w:r>
+              <w:rPr>
+                <w:rFonts w:ascii="NSimSun" w:hAnsi="NSimSun" w:cs="NSimSun"/>
+                <w:color w:val="0000FF"/>
+                <w:sz w:val="19"/>
+                <w:szCs w:val="19"/>
+              </w:rPr>
+              <w:t xml:space="preserve">      },</w:t>
+            </w:r>
+          </w:p>
+          <w:p>
+            <w:pPr>
+              <w:widowControl w:val="0"/>
+              <w:autoSpaceDE w:val="0"/>
+              <w:autoSpaceDN w:val="0"/>
+              <w:snapToGrid/>
+              <w:rPr>
+                <w:rFonts w:ascii="NSimSun" w:hAnsi="NSimSun" w:cs="NSimSun"/>
+                <w:color w:val="0000FF"/>
+                <w:sz w:val="19"/>
+                <w:szCs w:val="19"/>
+              </w:rPr>
+            </w:pPr>
+            <w:r>
+              <w:rPr>
+                <w:rFonts w:ascii="NSimSun" w:hAnsi="NSimSun" w:cs="NSimSun"/>
+                <w:color w:val="0000FF"/>
+                <w:sz w:val="19"/>
+                <w:szCs w:val="19"/>
+              </w:rPr>
+              <w:t xml:space="preserve">      "uploadImg": {</w:t>
+            </w:r>
+          </w:p>
+          <w:p>
+            <w:pPr>
+              <w:widowControl w:val="0"/>
+              <w:autoSpaceDE w:val="0"/>
+              <w:autoSpaceDN w:val="0"/>
+              <w:snapToGrid/>
+              <w:rPr>
+                <w:rFonts w:ascii="NSimSun" w:hAnsi="NSimSun" w:cs="NSimSun"/>
+                <w:color w:val="0000FF"/>
+                <w:sz w:val="19"/>
+                <w:szCs w:val="19"/>
+              </w:rPr>
+            </w:pPr>
+            <w:r>
+              <w:rPr>
+                <w:rFonts w:ascii="NSimSun" w:hAnsi="NSimSun" w:cs="NSimSun"/>
+                <w:color w:val="0000FF"/>
+                <w:sz w:val="19"/>
+                <w:szCs w:val="19"/>
+              </w:rPr>
+              <w:t xml:space="preserve">        "page": "F"</w:t>
+            </w:r>
+          </w:p>
+          <w:p>
+            <w:pPr>
+              <w:widowControl w:val="0"/>
+              <w:autoSpaceDE w:val="0"/>
+              <w:autoSpaceDN w:val="0"/>
+              <w:snapToGrid/>
+              <w:rPr>
+                <w:rFonts w:ascii="NSimSun" w:hAnsi="NSimSun" w:cs="NSimSun"/>
+                <w:color w:val="0000FF"/>
+                <w:sz w:val="19"/>
+                <w:szCs w:val="19"/>
+              </w:rPr>
+            </w:pPr>
+            <w:r>
+              <w:rPr>
+                <w:rFonts w:ascii="NSimSun" w:hAnsi="NSimSun" w:cs="NSimSun"/>
+                <w:color w:val="0000FF"/>
+                <w:sz w:val="19"/>
+                <w:szCs w:val="19"/>
+              </w:rPr>
+              <w:t xml:space="preserve">      }</w:t>
+            </w:r>
+          </w:p>
+          <w:p>
+            <w:pPr>
+              <w:widowControl w:val="0"/>
+              <w:autoSpaceDE w:val="0"/>
+              <w:autoSpaceDN w:val="0"/>
+              <w:snapToGrid/>
+              <w:rPr>
+                <w:rFonts w:ascii="NSimSun" w:hAnsi="NSimSun" w:cs="NSimSun"/>
+                <w:color w:val="0000FF"/>
+                <w:sz w:val="19"/>
+                <w:szCs w:val="19"/>
+              </w:rPr>
+            </w:pPr>
+            <w:r>
+              <w:rPr>
+                <w:rFonts w:ascii="NSimSun" w:hAnsi="NSimSun" w:cs="NSimSun"/>
+                <w:color w:val="0000FF"/>
+                <w:sz w:val="19"/>
+                <w:szCs w:val="19"/>
+              </w:rPr>
+              <w:t xml:space="preserve">    }</w:t>
+            </w:r>
+          </w:p>
+          <w:p>
+            <w:pPr>
+              <w:widowControl w:val="0"/>
+              <w:autoSpaceDE w:val="0"/>
+              <w:autoSpaceDN w:val="0"/>
+              <w:snapToGrid/>
+              <w:rPr>
+                <w:rFonts w:ascii="NSimSun" w:hAnsi="NSimSun" w:cs="NSimSun"/>
+                <w:color w:val="0000FF"/>
+                <w:sz w:val="19"/>
+                <w:szCs w:val="19"/>
+              </w:rPr>
+            </w:pPr>
+            <w:r>
+              <w:rPr>
+                <w:rFonts w:ascii="NSimSun" w:hAnsi="NSimSun" w:cs="NSimSun"/>
+                <w:color w:val="0000FF"/>
+                <w:sz w:val="19"/>
+                <w:szCs w:val="19"/>
+              </w:rPr>
+              <w:t xml:space="preserve">  }</w:t>
+            </w:r>
+          </w:p>
+          <w:p>
+            <w:pPr>
+              <w:widowControl w:val="0"/>
+              <w:autoSpaceDE w:val="0"/>
+              <w:autoSpaceDN w:val="0"/>
+              <w:snapToGrid/>
+              <w:rPr>
+                <w:rFonts w:ascii="NSimSun" w:hAnsi="NSimSun" w:cs="NSimSun" w:hint="eastAsia"/>
+                <w:color w:val="0000FF"/>
+                <w:sz w:val="19"/>
+                <w:szCs w:val="19"/>
+              </w:rPr>
+            </w:pPr>
+            <w:r>
+              <w:rPr>
+                <w:rFonts w:ascii="NSimSun" w:hAnsi="NSimSun" w:cs="NSimSun"/>
+                <w:color w:val="0000FF"/>
+                <w:sz w:val="19"/>
+                <w:szCs w:val="19"/>
+              </w:rPr>
+              <w:t>}</w:t>
             </w:r>
           </w:p>
         </w:tc>
